--- a/Course summery.docx
+++ b/Course summery.docx
@@ -106,6 +106,9 @@
         </w:rPr>
       </w:pPr>
       <w:r>
+        <w:rPr>
+          <w:u w:val="single"/>
+        </w:rPr>
         <w:t>Denoising</w:t>
       </w:r>
       <w:r>
@@ -284,57 +287,24 @@
       <w:r>
         <w:rPr>
           <w:rFonts w:hint="cs"/>
-          <w:rtl/>
-        </w:rPr>
-        <w:t xml:space="preserve">מסנן ווינר אדפטיבי מניח שבאזור מקומי קטן בתמונה האות </w:t>
-      </w:r>
-      <w:proofErr w:type="spellStart"/>
-      <w:r>
-        <w:rPr>
-          <w:rFonts w:hint="cs"/>
-          <w:rtl/>
-        </w:rPr>
-        <w:t>סטציונרי</w:t>
-      </w:r>
-      <w:proofErr w:type="spellEnd"/>
-      <w:r>
-        <w:rPr>
-          <w:rFonts w:hint="cs"/>
-          <w:rtl/>
-        </w:rPr>
-        <w:t xml:space="preserve"> </w:t>
-      </w:r>
-      <w:proofErr w:type="spellStart"/>
-      <w:r>
-        <w:rPr>
-          <w:rFonts w:hint="cs"/>
-          <w:rtl/>
-        </w:rPr>
-        <w:t>ונמדל</w:t>
-      </w:r>
-      <w:proofErr w:type="spellEnd"/>
-      <w:r>
-        <w:rPr>
-          <w:rFonts w:hint="cs"/>
-          <w:rtl/>
-        </w:rPr>
-        <w:t xml:space="preserve"> את האזור הזה לשערך את הרעש בצורה גסה ונעשה </w:t>
-      </w:r>
-      <w:proofErr w:type="spellStart"/>
-      <w:r>
-        <w:rPr>
-          <w:rFonts w:hint="cs"/>
-          <w:rtl/>
-        </w:rPr>
-        <w:t>קונבולוציה</w:t>
-      </w:r>
-      <w:proofErr w:type="spellEnd"/>
-      <w:r>
-        <w:rPr>
-          <w:rFonts w:hint="cs"/>
-          <w:rtl/>
-        </w:rPr>
-        <w:t xml:space="preserve"> בין התמונה המשוערכת באזור המקומי והמסנן.</w:t>
+          <w:u w:val="single"/>
+          <w:rtl/>
+        </w:rPr>
+        <w:t>מסנן ווינר אדפטיבי</w:t>
+      </w:r>
+      <w:r>
+        <w:rPr>
+          <w:rFonts w:hint="cs"/>
+          <w:rtl/>
+        </w:rPr>
+        <w:t>:</w:t>
+      </w:r>
+      <w:r>
+        <w:rPr>
+          <w:rFonts w:hint="cs"/>
+          <w:rtl/>
+        </w:rPr>
+        <w:t xml:space="preserve"> מניח שבאזור מקומי קטן בתמונה האות סטציונרי ונמדל את האזור הזה לשערך את הרעש בצורה גסה ונעשה קונבולוציה בין התמונה המשוערכת באזור המקומי והמסנן.</w:t>
       </w:r>
       <w:r>
         <w:rPr>
@@ -433,6 +403,7 @@
       <w:r>
         <w:rPr>
           <w:rFonts w:hint="cs"/>
+          <w:u w:val="single"/>
         </w:rPr>
         <w:t>STFT</w:t>
       </w:r>
@@ -478,11 +449,13 @@
         <w:spacing w:after="0" w:line="240" w:lineRule="auto"/>
         <w:jc w:val="both"/>
         <w:rPr>
-          <w:rFonts w:hint="cs"/>
           <w:rtl/>
         </w:rPr>
       </w:pPr>
       <w:r>
+        <w:rPr>
+          <w:u w:val="single"/>
+        </w:rPr>
         <w:t>Wavelets</w:t>
       </w:r>
       <w:r>
@@ -551,6 +524,41 @@
           <w:rtl/>
         </w:rPr>
         <w:t xml:space="preserve"> מאפשר ייצוג יעיל של תכונות מקומיות של האות. פונקציית בסיס קטנה מראה שינויים מהירים מקומיים (תדרים גבוהים מקומיים) ואילו פונקציית בסיס רחבה מראה שינויים איטיים. הקטע פה הוא ניתוח ועיבוד האות בסקאלות שונות. </w:t>
+      </w:r>
+      <w:r>
+        <w:rPr>
+          <w:rFonts w:hint="cs"/>
+          <w:rtl/>
+        </w:rPr>
+        <w:t xml:space="preserve">ההנחה היא שמקומית הרעש חלש מהאות בכל תחומי התדר. האות הוא מרוכז באזורי מעבר, נצפה שהשינויים/אזורי מעבר המידע יישמר ובאזורים חלקים המידע לא יישמר. </w:t>
+      </w:r>
+      <w:r>
+        <w:rPr>
+          <w:rFonts w:hint="cs"/>
+          <w:rtl/>
+        </w:rPr>
+        <w:t xml:space="preserve">אחרי ביצוע ספים למקדמי ההתמרה, מקדמים נמוכים מהסף מאופסים בכל רמה. </w:t>
+      </w:r>
+      <w:r>
+        <w:rPr>
+          <w:rFonts w:hint="cs"/>
+          <w:rtl/>
+        </w:rPr>
+        <w:t>ככל שהסקלה יותר</w:t>
+      </w:r>
+      <w:r>
+        <w:rPr>
+          <w:rFonts w:hint="cs"/>
+          <w:rtl/>
+        </w:rPr>
+        <w:t xml:space="preserve"> קטנה הסף יותר גבוה. </w:t>
+      </w:r>
+      <w:r>
+        <w:rPr>
+          <w:rFonts w:hint="cs"/>
+          <w:rtl/>
+        </w:rPr>
+        <w:t>הסף עולה אם שונות הרעש המשוערכת גבוהה יותר.</w:t>
       </w:r>
     </w:p>
     <w:p>
@@ -563,11 +571,484 @@
           <w:rtl/>
         </w:rPr>
       </w:pPr>
+      <w:r>
+        <w:rPr>
+          <w:rFonts w:hint="cs"/>
+          <w:u w:val="single"/>
+          <w:rtl/>
+        </w:rPr>
+        <w:t xml:space="preserve">שערוך הרעש במישור </w:t>
+      </w:r>
+      <w:r>
+        <w:rPr>
+          <w:u w:val="single"/>
+        </w:rPr>
+        <w:t>wavelet</w:t>
+      </w:r>
+      <w:r>
+        <w:rPr>
+          <w:rFonts w:hint="cs"/>
+          <w:u w:val="single"/>
+          <w:rtl/>
+        </w:rPr>
+        <w:t>:</w:t>
+      </w:r>
+      <w:r>
+        <w:rPr>
+          <w:rFonts w:hint="cs"/>
+          <w:rtl/>
+        </w:rPr>
+        <w:t xml:space="preserve"> סטיית התקן של הרעש היא על ידי חישוב של מדיאן ה</w:t>
+      </w:r>
+      <w:r>
+        <w:rPr>
+          <w:rFonts w:hint="cs"/>
+        </w:rPr>
+        <w:t>HH</w:t>
+      </w:r>
+      <w:r>
+        <w:rPr>
+          <w:rFonts w:hint="cs"/>
+          <w:rtl/>
+        </w:rPr>
+        <w:t xml:space="preserve"> הראשון חלקי 0.675. שיטה נוספת היא על ידי חישוב שונות של כל תת תחום, לכל מקדם משוערכת השונות המקומית בתוך החלון מסביבו. לכל תת תחום תחושב </w:t>
+      </w:r>
+      <w:r>
+        <w:rPr>
+          <w:rFonts w:hint="cs"/>
+          <w:rtl/>
+        </w:rPr>
+        <w:t xml:space="preserve">היסטוגרמה של השוניות של המקדמים בתת תחום. שונות הרעש הנבחרת היא הנפוצה ביותר (שיא </w:t>
+      </w:r>
+      <w:proofErr w:type="spellStart"/>
+      <w:r>
+        <w:rPr>
+          <w:rFonts w:hint="cs"/>
+          <w:rtl/>
+        </w:rPr>
+        <w:t>בהיסטוגרמה</w:t>
+      </w:r>
+      <w:proofErr w:type="spellEnd"/>
+      <w:r>
+        <w:rPr>
+          <w:rFonts w:hint="cs"/>
+          <w:rtl/>
+        </w:rPr>
+        <w:t xml:space="preserve">). </w:t>
+      </w:r>
+    </w:p>
+    <w:p>
+      <w:pPr>
+        <w:bidi/>
+        <w:spacing w:after="0" w:line="240" w:lineRule="auto"/>
+        <w:jc w:val="both"/>
+      </w:pPr>
+      <w:r>
+        <w:rPr>
+          <w:rFonts w:hint="cs"/>
+          <w:u w:val="single"/>
+          <w:rtl/>
+        </w:rPr>
+        <w:t>קביעת סף</w:t>
+      </w:r>
+      <w:r>
+        <w:rPr>
+          <w:rFonts w:hint="cs"/>
+          <w:rtl/>
+        </w:rPr>
+        <w:t>: ביחס ישר לסטיית תקן של הרעש, מעל סטיית התקן של האות,</w:t>
+      </w:r>
+      <w:r>
+        <w:rPr>
+          <w:rFonts w:hint="cs"/>
+          <w:rtl/>
+        </w:rPr>
+        <w:t xml:space="preserve"> </w:t>
+      </w:r>
+      <w:r>
+        <w:rPr>
+          <w:rFonts w:hint="cs"/>
+          <w:rtl/>
+        </w:rPr>
+        <w:t>בכל תחת תחום.</w:t>
+      </w:r>
+    </w:p>
+    <w:p>
+      <w:pPr>
+        <w:bidi/>
+        <w:spacing w:after="0" w:line="240" w:lineRule="auto"/>
+        <w:jc w:val="both"/>
+        <w:rPr>
+          <w:rtl/>
+        </w:rPr>
+      </w:pPr>
+      <w:r>
+        <w:rPr>
+          <w:u w:val="single"/>
+        </w:rPr>
+        <w:t>ANN</w:t>
+      </w:r>
+      <w:r>
+        <w:rPr>
+          <w:rFonts w:hint="cs"/>
+          <w:u w:val="single"/>
+          <w:rtl/>
+        </w:rPr>
+        <w:t>:</w:t>
+      </w:r>
+      <w:r>
+        <w:rPr>
+          <w:rFonts w:hint="cs"/>
+          <w:rtl/>
+        </w:rPr>
+        <w:t xml:space="preserve"> נוירון על אצבע אחת, קלט מגיע ומוכפל במשקולות, ההכפלות נסכמות ומוסיפים גם ביאס, כל זה מוכנס לתו</w:t>
+      </w:r>
+      <w:r>
+        <w:rPr>
+          <w:rFonts w:hint="cs"/>
+          <w:rtl/>
+        </w:rPr>
+        <w:t>ך</w:t>
+      </w:r>
+      <w:r>
+        <w:rPr>
+          <w:rFonts w:hint="cs"/>
+          <w:rtl/>
+        </w:rPr>
+        <w:t xml:space="preserve"> פונקציי</w:t>
+      </w:r>
+      <w:r>
+        <w:rPr>
+          <w:rFonts w:hint="eastAsia"/>
+          <w:rtl/>
+        </w:rPr>
+        <w:t>ת</w:t>
+      </w:r>
+      <w:r>
+        <w:rPr>
+          <w:rFonts w:hint="cs"/>
+          <w:rtl/>
+        </w:rPr>
+        <w:t xml:space="preserve"> אקטיבציה ומועבר הלאה. התיקון מחושב על ידי פונקציי</w:t>
+      </w:r>
+      <w:r>
+        <w:rPr>
+          <w:rFonts w:hint="eastAsia"/>
+          <w:rtl/>
+        </w:rPr>
+        <w:t>ת</w:t>
+      </w:r>
+      <w:r>
+        <w:rPr>
+          <w:rFonts w:hint="cs"/>
+          <w:rtl/>
+        </w:rPr>
+        <w:t xml:space="preserve"> מחיר כאשר הנגזרת שלה הוא איך שנעדכן את המשקולות.</w:t>
+      </w:r>
+    </w:p>
+    <w:p>
+      <w:pPr>
+        <w:bidi/>
+        <w:spacing w:after="0" w:line="240" w:lineRule="auto"/>
+        <w:jc w:val="both"/>
+        <w:rPr>
+          <w:rtl/>
+        </w:rPr>
+      </w:pPr>
+      <w:r>
+        <w:rPr>
+          <w:rFonts w:hint="cs"/>
+          <w:rtl/>
+        </w:rPr>
+        <w:t xml:space="preserve">ברשתות </w:t>
+      </w:r>
+      <w:proofErr w:type="spellStart"/>
+      <w:r>
+        <w:rPr>
+          <w:rFonts w:hint="cs"/>
+          <w:rtl/>
+        </w:rPr>
+        <w:t>קונולוציה</w:t>
+      </w:r>
+      <w:proofErr w:type="spellEnd"/>
+      <w:r>
+        <w:rPr>
+          <w:rFonts w:hint="cs"/>
+          <w:rtl/>
+        </w:rPr>
+        <w:t xml:space="preserve"> </w:t>
+      </w:r>
+      <w:proofErr w:type="spellStart"/>
+      <w:r>
+        <w:rPr>
+          <w:rFonts w:hint="cs"/>
+          <w:rtl/>
+        </w:rPr>
+        <w:t>הקרנל</w:t>
+      </w:r>
+      <w:proofErr w:type="spellEnd"/>
+      <w:r>
+        <w:rPr>
+          <w:rFonts w:hint="cs"/>
+          <w:rtl/>
+        </w:rPr>
+        <w:t xml:space="preserve"> עובר על התמונה והתגובות שלו לכל מיקום יוצרות את מפת האקטיבציה. כל נקודה במפה היא מוצא של </w:t>
+      </w:r>
+      <w:r>
+        <w:rPr>
+          <w:rFonts w:hint="cs"/>
+          <w:rtl/>
+        </w:rPr>
+        <w:t>נוירון</w:t>
+      </w:r>
+      <w:r>
+        <w:rPr>
+          <w:rFonts w:hint="cs"/>
+          <w:rtl/>
+        </w:rPr>
+        <w:t xml:space="preserve"> שרואה אזור קטן בתמונה והמשקלים שלו הם לפי המסנן. לכל הנוירונים יש את אותם המשקלים לכל פילטר ומפת אקטיבציה. </w:t>
+      </w:r>
+    </w:p>
+    <w:p>
+      <w:pPr>
+        <w:bidi/>
+        <w:spacing w:after="0" w:line="240" w:lineRule="auto"/>
+        <w:jc w:val="both"/>
+      </w:pPr>
+      <w:r>
+        <w:rPr>
+          <w:u w:val="single"/>
+        </w:rPr>
+        <w:t>Pooling</w:t>
+      </w:r>
+      <w:r>
+        <w:rPr>
+          <w:rFonts w:hint="cs"/>
+          <w:u w:val="single"/>
+          <w:rtl/>
+        </w:rPr>
+        <w:t>:</w:t>
+      </w:r>
+      <w:r>
+        <w:rPr>
+          <w:rFonts w:hint="cs"/>
+          <w:rtl/>
+        </w:rPr>
+        <w:t xml:space="preserve"> מקטין את גודל מפות האקטיבציה על ידי לקיחה של דגימות ומיצוע/בחירת מקסימום/שורש ריבועים של </w:t>
+      </w:r>
+      <w:proofErr w:type="spellStart"/>
+      <w:r>
+        <w:rPr>
+          <w:rFonts w:hint="cs"/>
+          <w:rtl/>
+        </w:rPr>
+        <w:t>קרנל</w:t>
+      </w:r>
+      <w:proofErr w:type="spellEnd"/>
+      <w:r>
+        <w:rPr>
+          <w:rFonts w:hint="cs"/>
+          <w:rtl/>
+        </w:rPr>
+        <w:t xml:space="preserve"> מסוים נותן מעין תת דגימה.</w:t>
+      </w:r>
+      <w:r>
+        <w:rPr>
+          <w:rFonts w:hint="cs"/>
+          <w:rtl/>
+        </w:rPr>
+        <w:t xml:space="preserve"> זה טוב למניעת התאמת יתר.</w:t>
+      </w:r>
+    </w:p>
+    <w:p>
+      <w:pPr>
+        <w:bidi/>
+        <w:spacing w:after="0" w:line="240" w:lineRule="auto"/>
+        <w:jc w:val="both"/>
+        <w:rPr>
+          <w:rtl/>
+        </w:rPr>
+      </w:pPr>
+      <w:r>
+        <w:rPr>
+          <w:rFonts w:hint="cs"/>
+          <w:u w:val="single"/>
+          <w:rtl/>
+        </w:rPr>
+        <w:t>פעולות מורפולוגיות:</w:t>
+      </w:r>
+      <w:r>
+        <w:rPr>
+          <w:rFonts w:hint="cs"/>
+          <w:rtl/>
+        </w:rPr>
+        <w:t xml:space="preserve"> איכול והרחבה, פתיחה זה בעצם איכול ואחר כך הרחבה. סגירה זה הרחבה ואחר כך איכול.</w:t>
+      </w:r>
+      <w:r>
+        <w:t xml:space="preserve"> </w:t>
+      </w:r>
+      <w:r>
+        <w:rPr>
+          <w:rFonts w:hint="cs"/>
+          <w:rtl/>
+        </w:rPr>
+        <w:t xml:space="preserve"> איכול מוגדר כערך המינימאלי של התמונה באזור החוף עם </w:t>
+      </w:r>
+      <w:proofErr w:type="spellStart"/>
+      <w:r>
+        <w:rPr>
+          <w:rFonts w:hint="cs"/>
+          <w:rtl/>
+        </w:rPr>
+        <w:t>הקרנל</w:t>
+      </w:r>
+      <w:proofErr w:type="spellEnd"/>
+      <w:r>
+        <w:rPr>
+          <w:rFonts w:hint="cs"/>
+          <w:rtl/>
+        </w:rPr>
+        <w:t xml:space="preserve">. הרחבה מוגדרת כערך המקסימאלי של התמונה באזור החופף עם </w:t>
+      </w:r>
+      <w:proofErr w:type="spellStart"/>
+      <w:r>
+        <w:rPr>
+          <w:rFonts w:hint="cs"/>
+          <w:rtl/>
+        </w:rPr>
+        <w:t>הקרנל</w:t>
+      </w:r>
+      <w:proofErr w:type="spellEnd"/>
+      <w:r>
+        <w:rPr>
+          <w:rFonts w:hint="cs"/>
+          <w:rtl/>
+        </w:rPr>
+        <w:t>.</w:t>
+      </w:r>
+      <w:r>
+        <w:rPr>
+          <w:rFonts w:hint="cs"/>
+          <w:rtl/>
+        </w:rPr>
+        <w:t xml:space="preserve"> פתיחה תוריד </w:t>
+      </w:r>
+      <w:proofErr w:type="spellStart"/>
+      <w:r>
+        <w:rPr>
+          <w:rFonts w:hint="cs"/>
+          <w:rtl/>
+        </w:rPr>
+        <w:t>פיקים</w:t>
+      </w:r>
+      <w:proofErr w:type="spellEnd"/>
+      <w:r>
+        <w:rPr>
+          <w:rFonts w:hint="cs"/>
+          <w:rtl/>
+        </w:rPr>
+        <w:t xml:space="preserve"> בהירים לפי גודל המבנה. סגירה חותכת </w:t>
+      </w:r>
+      <w:proofErr w:type="spellStart"/>
+      <w:r>
+        <w:rPr>
+          <w:rFonts w:hint="cs"/>
+          <w:rtl/>
+        </w:rPr>
+        <w:t>פיקים</w:t>
+      </w:r>
+      <w:proofErr w:type="spellEnd"/>
+      <w:r>
+        <w:rPr>
+          <w:rFonts w:hint="cs"/>
+          <w:rtl/>
+        </w:rPr>
+        <w:t xml:space="preserve"> כהים לפי גודל האלמנט ואזורים אלו מובהרים בדומה לסביבתם.</w:t>
+      </w:r>
+    </w:p>
+    <w:p>
+      <w:pPr>
+        <w:bidi/>
+        <w:spacing w:after="0" w:line="240" w:lineRule="auto"/>
+        <w:jc w:val="both"/>
+        <w:rPr>
+          <w:rtl/>
+        </w:rPr>
+      </w:pPr>
+      <w:r>
+        <w:rPr>
+          <w:rFonts w:hint="cs"/>
+          <w:rtl/>
+        </w:rPr>
+        <w:t>"טופ-האט" התמונה פחות הפתיחה שלה, יכול להדגיש עצמים והמעברים שלהם.</w:t>
+      </w:r>
+    </w:p>
+    <w:p>
+      <w:pPr>
+        <w:bidi/>
+        <w:spacing w:after="0" w:line="240" w:lineRule="auto"/>
+        <w:jc w:val="both"/>
+      </w:pPr>
+      <w:r>
+        <w:rPr>
+          <w:rFonts w:hint="cs"/>
+          <w:u w:val="single"/>
+          <w:rtl/>
+        </w:rPr>
+        <w:t>עיבוד תמונות צבע</w:t>
+      </w:r>
+      <w:r>
+        <w:rPr>
+          <w:rFonts w:hint="cs"/>
+          <w:rtl/>
+        </w:rPr>
+        <w:t xml:space="preserve">: </w:t>
+      </w:r>
+    </w:p>
+    <w:p>
+      <w:pPr>
+        <w:bidi/>
+        <w:spacing w:after="0" w:line="240" w:lineRule="auto"/>
+        <w:jc w:val="both"/>
+      </w:pPr>
+    </w:p>
+    <w:p>
+      <w:pPr>
+        <w:bidi/>
+        <w:spacing w:after="0" w:line="240" w:lineRule="auto"/>
+        <w:jc w:val="both"/>
+        <w:rPr>
+          <w:rFonts w:hint="cs"/>
+        </w:rPr>
+      </w:pPr>
+      <w:r>
+        <w:rPr>
+          <w:rFonts w:hint="cs"/>
+          <w:u w:val="single"/>
+          <w:rtl/>
+        </w:rPr>
+        <w:t>דחיסה</w:t>
+      </w:r>
+      <w:r>
+        <w:rPr>
+          <w:rFonts w:hint="cs"/>
+          <w:rtl/>
+        </w:rPr>
+        <w:t xml:space="preserve">: </w:t>
+      </w:r>
+      <w:r>
+        <w:rPr>
+          <w:rFonts w:hint="cs"/>
+          <w:rtl/>
+        </w:rPr>
+        <w:t xml:space="preserve">24 ביטים הם 3 בייט. ככל שנתון הוא יותר שכיח כך המידע הטמון בו יותר קטן. </w:t>
+      </w:r>
     </w:p>
     <w:sectPr>
       <w:pgSz w:w="12240" w:h="15840"/>
       <w:pgMar w:top="720" w:right="720" w:bottom="720" w:left="720" w:header="720" w:footer="720" w:gutter="0"/>
-      <w:cols w:num="2" w:space="720"/>
+      <w:cols w:num="2" w:space="432"/>
+      <w:bidi/>
       <w:docGrid w:linePitch="360"/>
     </w:sectPr>
   </w:body>

--- a/Course summery.docx
+++ b/Course summery.docx
@@ -1,6 +1,6 @@
 
 <file path=word/document.xml><?xml version="1.0" encoding="utf-8"?>
-<w:document xmlns:wpc="http://schemas.microsoft.com/office/word/2010/wordprocessingCanvas" xmlns:cx="http://schemas.microsoft.com/office/drawing/2014/chartex" xmlns:cx1="http://schemas.microsoft.com/office/drawing/2015/9/8/chartex" xmlns:cx2="http://schemas.microsoft.com/office/drawing/2015/10/21/chartex" xmlns:cx3="http://schemas.microsoft.com/office/drawing/2016/5/9/chartex" xmlns:cx4="http://schemas.microsoft.com/office/drawing/2016/5/10/chartex" xmlns:cx5="http://schemas.microsoft.com/office/drawing/2016/5/11/chartex" xmlns:cx6="http://schemas.microsoft.com/office/drawing/2016/5/12/chartex" xmlns:cx7="http://schemas.microsoft.com/office/drawing/2016/5/13/chartex" xmlns:cx8="http://schemas.microsoft.com/office/drawing/2016/5/14/chartex" xmlns:mc="http://schemas.openxmlformats.org/markup-compatibility/2006" xmlns:aink="http://schemas.microsoft.com/office/drawing/2016/ink" xmlns:am3d="http://schemas.microsoft.com/office/drawing/2017/model3d" xmlns:o="urn:schemas-microsoft-com:office:office" xmlns:r="http://schemas.openxmlformats.org/officeDocument/2006/relationships" xmlns:m="http://schemas.openxmlformats.org/officeDocument/2006/math" xmlns:v="urn:schemas-microsoft-com:vml" xmlns:wp14="http://schemas.microsoft.com/office/word/2010/wordprocessingDrawing" xmlns:wp="http://schemas.openxmlformats.org/drawingml/2006/wordprocessingDrawing" xmlns:w10="urn:schemas-microsoft-com:office:word" xmlns:w="http://schemas.openxmlformats.org/wordprocessingml/2006/main" xmlns:w14="http://schemas.microsoft.com/office/word/2010/wordml" xmlns:w15="http://schemas.microsoft.com/office/word/2012/wordml" xmlns:w16cex="http://schemas.microsoft.com/office/word/2018/wordml/cex" xmlns:w16cid="http://schemas.microsoft.com/office/word/2016/wordml/cid" xmlns:w16="http://schemas.microsoft.com/office/word/2018/wordml" xmlns:w16se="http://schemas.microsoft.com/office/word/2015/wordml/symex" xmlns:wpg="http://schemas.microsoft.com/office/word/2010/wordprocessingGroup" xmlns:wpi="http://schemas.microsoft.com/office/word/2010/wordprocessingInk" xmlns:wne="http://schemas.microsoft.com/office/word/2006/wordml" xmlns:wps="http://schemas.microsoft.com/office/word/2010/wordprocessingShape" mc:Ignorable="w14 w15 w16se w16cid w16 w16cex wp14">
+<w:document xmlns:wpc="http://schemas.microsoft.com/office/word/2010/wordprocessingCanvas" xmlns:cx="http://schemas.microsoft.com/office/drawing/2014/chartex" xmlns:cx1="http://schemas.microsoft.com/office/drawing/2015/9/8/chartex" xmlns:mc="http://schemas.openxmlformats.org/markup-compatibility/2006" xmlns:o="urn:schemas-microsoft-com:office:office" xmlns:r="http://schemas.openxmlformats.org/officeDocument/2006/relationships" xmlns:m="http://schemas.openxmlformats.org/officeDocument/2006/math" xmlns:v="urn:schemas-microsoft-com:vml" xmlns:wp14="http://schemas.microsoft.com/office/word/2010/wordprocessingDrawing" xmlns:wp="http://schemas.openxmlformats.org/drawingml/2006/wordprocessingDrawing" xmlns:w10="urn:schemas-microsoft-com:office:word" xmlns:w="http://schemas.openxmlformats.org/wordprocessingml/2006/main" xmlns:w14="http://schemas.microsoft.com/office/word/2010/wordml" xmlns:w15="http://schemas.microsoft.com/office/word/2012/wordml" xmlns:w16se="http://schemas.microsoft.com/office/word/2015/wordml/symex" xmlns:wpg="http://schemas.microsoft.com/office/word/2010/wordprocessingGroup" xmlns:wpi="http://schemas.microsoft.com/office/word/2010/wordprocessingInk" xmlns:wne="http://schemas.microsoft.com/office/word/2006/wordml" xmlns:wps="http://schemas.microsoft.com/office/word/2010/wordprocessingShape" mc:Ignorable="w14 w15 w16se wp14">
   <w:body>
     <w:p>
       <w:pPr>
@@ -17,7 +17,79 @@
           <w:u w:val="single"/>
           <w:rtl/>
         </w:rPr>
-        <w:t>ניקוי רעש בתמונות</w:t>
+        <w:t>רמות אפור</w:t>
+      </w:r>
+      <w:r>
+        <w:rPr>
+          <w:rFonts w:hint="cs"/>
+          <w:rtl/>
+        </w:rPr>
+        <w:t>: תמונה בינארית היא 0 או 1 ולכן ביט 1. תמונת רמות אפור היא 0 עד 255 והיא 8 ביטים, כלומר בייט אחד לפיקסל. תמונת צבע היא בדרך כלל 24 ביטים שהם 3 בייטים וניתן להפוך אותה ל8 ביט על ידי השמה של קוונטיזציה</w:t>
+      </w:r>
+      <w:r>
+        <w:rPr>
+          <w:rFonts w:hint="cs"/>
+          <w:rtl/>
+        </w:rPr>
+        <w:t xml:space="preserve"> כך שנקבל תמונה עם 256 צבעים</w:t>
+      </w:r>
+      <w:r>
+        <w:rPr>
+          <w:rFonts w:hint="cs"/>
+          <w:rtl/>
+        </w:rPr>
+        <w:t xml:space="preserve"> (2</w:t>
+      </w:r>
+      <w:r>
+        <w:rPr>
+          <w:rFonts w:hint="cs"/>
+          <w:vertAlign w:val="superscript"/>
+          <w:rtl/>
+        </w:rPr>
+        <w:t>8</w:t>
+      </w:r>
+      <w:r>
+        <w:rPr>
+          <w:rFonts w:hint="cs"/>
+          <w:rtl/>
+        </w:rPr>
+        <w:t>)</w:t>
+      </w:r>
+      <w:r>
+        <w:rPr>
+          <w:rFonts w:hint="cs"/>
+          <w:rtl/>
+        </w:rPr>
+        <w:t>. כלומר 3 ביטים לאדום, 3 לירוק ו2 לכחול כי העין הכי פחות רגישה אליו.</w:t>
+      </w:r>
+      <w:r>
+        <w:rPr>
+          <w:rFonts w:hint="cs"/>
+          <w:rtl/>
+        </w:rPr>
+        <w:t xml:space="preserve"> ב24 ביטים נקבל 2</w:t>
+      </w:r>
+      <w:r>
+        <w:rPr>
+          <w:rFonts w:hint="cs"/>
+          <w:vertAlign w:val="superscript"/>
+          <w:rtl/>
+        </w:rPr>
+        <w:t>24</w:t>
+      </w:r>
+      <w:r>
+        <w:rPr>
+          <w:rFonts w:hint="cs"/>
+          <w:rtl/>
+        </w:rPr>
+        <w:t xml:space="preserve"> צבעים.</w:t>
+      </w:r>
+      <w:r>
+        <w:rPr>
+          <w:rFonts w:hint="cs"/>
+          <w:rtl/>
+        </w:rPr>
+        <w:t xml:space="preserve"> </w:t>
       </w:r>
       <w:r>
         <w:rPr>
@@ -25,75 +97,21 @@
           <w:u w:val="single"/>
           <w:rtl/>
         </w:rPr>
-        <w:t>:</w:t>
-      </w:r>
-      <w:r>
-        <w:rPr>
-          <w:rFonts w:hint="cs"/>
-          <w:rtl/>
-        </w:rPr>
-        <w:t xml:space="preserve"> בעיה נפוצה, הפגיע</w:t>
-      </w:r>
-      <w:r>
-        <w:rPr>
-          <w:rFonts w:hint="eastAsia"/>
-          <w:rtl/>
-        </w:rPr>
-        <w:t>ה</w:t>
-      </w:r>
-      <w:r>
-        <w:rPr>
-          <w:rFonts w:hint="cs"/>
-          <w:rtl/>
-        </w:rPr>
-        <w:t xml:space="preserve"> של רעש בתמונה היא הפוכה מטשטוש מכל מיני בחינות.</w:t>
-      </w:r>
-      <w:r>
+        <w:t>תחום דינאמי</w:t>
+      </w:r>
+      <w:r>
+        <w:rPr>
+          <w:rFonts w:hint="cs"/>
+          <w:rtl/>
+        </w:rPr>
+        <w:t>: הוא היחס בין העוצמה המקסימאלית למינימאלית. תחום גבוה מדי לעיתים יכול לפגוע בתמונה (בהירה מדי).</w:t>
+      </w:r>
+      <w:r>
+        <w:rPr>
+          <w:rFonts w:hint="cs"/>
+          <w:rtl/>
+        </w:rPr>
         <w:t xml:space="preserve"> </w:t>
-      </w:r>
-      <w:r>
-        <w:rPr>
-          <w:rFonts w:hint="cs"/>
-          <w:rtl/>
-        </w:rPr>
-        <w:t xml:space="preserve"> יש רעש גאוסיאני עם ממוצע 0 ושונות. יש רעש מלח ופלפל שאלו רעשים מפוזרים אקראית אחיד. "</w:t>
-      </w:r>
-      <w:proofErr w:type="spellStart"/>
-      <w:r>
-        <w:rPr>
-          <w:rFonts w:hint="cs"/>
-          <w:rtl/>
-        </w:rPr>
-        <w:t>ספקייל</w:t>
-      </w:r>
-      <w:r>
-        <w:rPr>
-          <w:rFonts w:hint="cs"/>
-          <w:rtl/>
-        </w:rPr>
-        <w:t>-</w:t>
-      </w:r>
-      <w:r>
-        <w:rPr>
-          <w:rFonts w:hint="cs"/>
-          <w:rtl/>
-        </w:rPr>
-        <w:t>נויז</w:t>
-      </w:r>
-      <w:proofErr w:type="spellEnd"/>
-      <w:r>
-        <w:rPr>
-          <w:rFonts w:hint="cs"/>
-          <w:rtl/>
-        </w:rPr>
-        <w:t>" הוא רעש לפי עוצמה, הרעש לפי רוחב ההיסטוגרמה של הרעש.</w:t>
-      </w:r>
-      <w:r>
-        <w:rPr>
-          <w:rFonts w:hint="cs"/>
-          <w:rtl/>
-        </w:rPr>
-        <w:t xml:space="preserve"> רעש לבן הוא בכל התדרים.</w:t>
       </w:r>
     </w:p>
     <w:p>
@@ -102,21 +120,418 @@
         <w:spacing w:after="0" w:line="240" w:lineRule="auto"/>
         <w:jc w:val="both"/>
         <w:rPr>
+          <w:rFonts w:hint="cs"/>
           <w:rtl/>
         </w:rPr>
       </w:pPr>
       <w:r>
         <w:rPr>
+          <w:rFonts w:hint="cs"/>
           <w:u w:val="single"/>
-        </w:rPr>
-        <w:t>Denoising</w:t>
-      </w:r>
-      <w:r>
-        <w:rPr>
-          <w:rFonts w:hint="cs"/>
-          <w:rtl/>
-        </w:rPr>
-        <w:t>: שערוך האות הלא ידוע מתוך המידע הרועש.</w:t>
+          <w:rtl/>
+        </w:rPr>
+        <w:t>קונטרסט:</w:t>
+      </w:r>
+      <w:r>
+        <w:rPr>
+          <w:rFonts w:hint="cs"/>
+          <w:rtl/>
+        </w:rPr>
+        <w:t xml:space="preserve"> זהו המרחק היחסי בין העוצמות:</w:t>
+      </w:r>
+      <w:r>
+        <w:rPr>
+          <w:rFonts w:hint="cs"/>
+          <w:rtl/>
+        </w:rPr>
+        <w:t xml:space="preserve"> </w:t>
+      </w:r>
+      <m:oMath>
+        <m:r>
+          <m:rPr>
+            <m:sty m:val="p"/>
+          </m:rPr>
+          <w:rPr>
+            <w:rFonts w:ascii="Cambria Math" w:hAnsi="Cambria Math"/>
+          </w:rPr>
+          <m:t>C</m:t>
+        </m:r>
+        <m:r>
+          <w:rPr>
+            <w:rFonts w:ascii="Cambria Math" w:hAnsi="Cambria Math"/>
+          </w:rPr>
+          <m:t>=</m:t>
+        </m:r>
+        <m:r>
+          <w:rPr>
+            <w:rFonts w:ascii="Cambria Math" w:hAnsi="Cambria Math"/>
+          </w:rPr>
+          <m:t xml:space="preserve"> </m:t>
+        </m:r>
+        <m:f>
+          <m:fPr>
+            <m:ctrlPr>
+              <w:rPr>
+                <w:rFonts w:ascii="Cambria Math" w:hAnsi="Cambria Math"/>
+                <w:i/>
+              </w:rPr>
+            </m:ctrlPr>
+          </m:fPr>
+          <m:num>
+            <m:sSub>
+              <m:sSubPr>
+                <m:ctrlPr>
+                  <w:rPr>
+                    <w:rFonts w:ascii="Cambria Math" w:hAnsi="Cambria Math"/>
+                    <w:i/>
+                  </w:rPr>
+                </m:ctrlPr>
+              </m:sSubPr>
+              <m:e>
+                <m:r>
+                  <w:rPr>
+                    <w:rFonts w:ascii="Cambria Math" w:hAnsi="Cambria Math"/>
+                  </w:rPr>
+                  <m:t>H</m:t>
+                </m:r>
+              </m:e>
+              <m:sub>
+                <m:r>
+                  <w:rPr>
+                    <w:rFonts w:ascii="Cambria Math" w:hAnsi="Cambria Math"/>
+                  </w:rPr>
+                  <m:t>max</m:t>
+                </m:r>
+              </m:sub>
+            </m:sSub>
+            <m:r>
+              <w:rPr>
+                <w:rFonts w:ascii="Cambria Math" w:hAnsi="Cambria Math"/>
+              </w:rPr>
+              <m:t>-</m:t>
+            </m:r>
+            <m:sSub>
+              <m:sSubPr>
+                <m:ctrlPr>
+                  <w:rPr>
+                    <w:rFonts w:ascii="Cambria Math" w:hAnsi="Cambria Math"/>
+                    <w:i/>
+                  </w:rPr>
+                </m:ctrlPr>
+              </m:sSubPr>
+              <m:e>
+                <m:r>
+                  <w:rPr>
+                    <w:rFonts w:ascii="Cambria Math" w:hAnsi="Cambria Math"/>
+                  </w:rPr>
+                  <m:t>H</m:t>
+                </m:r>
+              </m:e>
+              <m:sub>
+                <m:r>
+                  <w:rPr>
+                    <w:rFonts w:ascii="Cambria Math" w:hAnsi="Cambria Math"/>
+                  </w:rPr>
+                  <m:t>min</m:t>
+                </m:r>
+              </m:sub>
+            </m:sSub>
+          </m:num>
+          <m:den>
+            <m:sSub>
+              <m:sSubPr>
+                <m:ctrlPr>
+                  <w:rPr>
+                    <w:rFonts w:ascii="Cambria Math" w:hAnsi="Cambria Math"/>
+                    <w:i/>
+                  </w:rPr>
+                </m:ctrlPr>
+              </m:sSubPr>
+              <m:e>
+                <m:r>
+                  <w:rPr>
+                    <w:rFonts w:ascii="Cambria Math" w:hAnsi="Cambria Math"/>
+                  </w:rPr>
+                  <m:t>H</m:t>
+                </m:r>
+              </m:e>
+              <m:sub>
+                <m:r>
+                  <w:rPr>
+                    <w:rFonts w:ascii="Cambria Math" w:hAnsi="Cambria Math"/>
+                  </w:rPr>
+                  <m:t>max</m:t>
+                </m:r>
+              </m:sub>
+            </m:sSub>
+            <m:r>
+              <w:rPr>
+                <w:rFonts w:ascii="Cambria Math" w:hAnsi="Cambria Math"/>
+              </w:rPr>
+              <m:t>+</m:t>
+            </m:r>
+            <m:sSub>
+              <m:sSubPr>
+                <m:ctrlPr>
+                  <w:rPr>
+                    <w:rFonts w:ascii="Cambria Math" w:hAnsi="Cambria Math"/>
+                    <w:i/>
+                  </w:rPr>
+                </m:ctrlPr>
+              </m:sSubPr>
+              <m:e>
+                <m:r>
+                  <w:rPr>
+                    <w:rFonts w:ascii="Cambria Math" w:hAnsi="Cambria Math"/>
+                  </w:rPr>
+                  <m:t>H</m:t>
+                </m:r>
+              </m:e>
+              <m:sub>
+                <m:r>
+                  <w:rPr>
+                    <w:rFonts w:ascii="Cambria Math" w:hAnsi="Cambria Math"/>
+                  </w:rPr>
+                  <m:t>min</m:t>
+                </m:r>
+              </m:sub>
+            </m:sSub>
+          </m:den>
+        </m:f>
+      </m:oMath>
+      <w:r>
+        <w:rPr>
+          <w:rFonts w:eastAsiaTheme="minorEastAsia" w:hint="cs"/>
+          <w:rtl/>
+        </w:rPr>
+        <w:t xml:space="preserve">. </w:t>
+      </w:r>
+      <w:r>
+        <w:rPr>
+          <w:rFonts w:eastAsiaTheme="minorEastAsia" w:hint="cs"/>
+          <w:rtl/>
+        </w:rPr>
+        <w:t>בתמונה מורכבת, סטיית תקן ממוצעת תהווה קונטרסט גדול וטוב יותר בערך גדול יותר.</w:t>
+      </w:r>
+      <w:r>
+        <w:rPr>
+          <w:rFonts w:hint="cs"/>
+          <w:rtl/>
+        </w:rPr>
+        <w:t xml:space="preserve"> </w:t>
+      </w:r>
+      <m:oMath>
+        <m:sSub>
+          <m:sSubPr>
+            <m:ctrlPr>
+              <w:rPr>
+                <w:rFonts w:ascii="Cambria Math" w:hAnsi="Cambria Math"/>
+              </w:rPr>
+            </m:ctrlPr>
+          </m:sSubPr>
+          <m:e>
+            <m:r>
+              <w:rPr>
+                <w:rFonts w:ascii="Cambria Math" w:hAnsi="Cambria Math"/>
+              </w:rPr>
+              <m:t>C</m:t>
+            </m:r>
+          </m:e>
+          <m:sub>
+            <m:r>
+              <w:rPr>
+                <w:rFonts w:ascii="Cambria Math" w:hAnsi="Cambria Math"/>
+              </w:rPr>
+              <m:t>rms</m:t>
+            </m:r>
+          </m:sub>
+        </m:sSub>
+        <m:r>
+          <w:rPr>
+            <w:rFonts w:ascii="Cambria Math" w:hAnsi="Cambria Math"/>
+          </w:rPr>
+          <m:t>=</m:t>
+        </m:r>
+        <m:sSup>
+          <m:sSupPr>
+            <m:ctrlPr>
+              <w:rPr>
+                <w:rFonts w:ascii="Cambria Math" w:hAnsi="Cambria Math"/>
+                <w:i/>
+              </w:rPr>
+            </m:ctrlPr>
+          </m:sSupPr>
+          <m:e>
+            <m:d>
+              <m:dPr>
+                <m:begChr m:val="["/>
+                <m:endChr m:val="]"/>
+                <m:ctrlPr>
+                  <w:rPr>
+                    <w:rFonts w:ascii="Cambria Math" w:hAnsi="Cambria Math"/>
+                    <w:i/>
+                  </w:rPr>
+                </m:ctrlPr>
+              </m:dPr>
+              <m:e>
+                <m:f>
+                  <m:fPr>
+                    <m:ctrlPr>
+                      <w:rPr>
+                        <w:rFonts w:ascii="Cambria Math" w:hAnsi="Cambria Math"/>
+                        <w:i/>
+                      </w:rPr>
+                    </m:ctrlPr>
+                  </m:fPr>
+                  <m:num>
+                    <m:r>
+                      <w:rPr>
+                        <w:rFonts w:ascii="Cambria Math" w:hAnsi="Cambria Math"/>
+                      </w:rPr>
+                      <m:t>1</m:t>
+                    </m:r>
+                  </m:num>
+                  <m:den>
+                    <m:r>
+                      <w:rPr>
+                        <w:rFonts w:ascii="Cambria Math" w:hAnsi="Cambria Math"/>
+                      </w:rPr>
+                      <m:t>n-z</m:t>
+                    </m:r>
+                  </m:den>
+                </m:f>
+                <m:nary>
+                  <m:naryPr>
+                    <m:chr m:val="∑"/>
+                    <m:limLoc m:val="undOvr"/>
+                    <m:ctrlPr>
+                      <w:rPr>
+                        <w:rFonts w:ascii="Cambria Math" w:hAnsi="Cambria Math"/>
+                        <w:i/>
+                      </w:rPr>
+                    </m:ctrlPr>
+                  </m:naryPr>
+                  <m:sub>
+                    <m:r>
+                      <w:rPr>
+                        <w:rFonts w:ascii="Cambria Math" w:hAnsi="Cambria Math"/>
+                      </w:rPr>
+                      <m:t>i=1</m:t>
+                    </m:r>
+                  </m:sub>
+                  <m:sup>
+                    <m:r>
+                      <w:rPr>
+                        <w:rFonts w:ascii="Cambria Math" w:hAnsi="Cambria Math"/>
+                      </w:rPr>
+                      <m:t>n</m:t>
+                    </m:r>
+                  </m:sup>
+                  <m:e>
+                    <m:sSup>
+                      <m:sSupPr>
+                        <m:ctrlPr>
+                          <w:rPr>
+                            <w:rFonts w:ascii="Cambria Math" w:hAnsi="Cambria Math"/>
+                            <w:i/>
+                          </w:rPr>
+                        </m:ctrlPr>
+                      </m:sSupPr>
+                      <m:e>
+                        <m:d>
+                          <m:dPr>
+                            <m:ctrlPr>
+                              <w:rPr>
+                                <w:rFonts w:ascii="Cambria Math" w:hAnsi="Cambria Math"/>
+                                <w:i/>
+                              </w:rPr>
+                            </m:ctrlPr>
+                          </m:dPr>
+                          <m:e>
+                            <m:sSub>
+                              <m:sSubPr>
+                                <m:ctrlPr>
+                                  <w:rPr>
+                                    <w:rFonts w:ascii="Cambria Math" w:hAnsi="Cambria Math"/>
+                                    <w:i/>
+                                  </w:rPr>
+                                </m:ctrlPr>
+                              </m:sSubPr>
+                              <m:e>
+                                <m:r>
+                                  <w:rPr>
+                                    <w:rFonts w:ascii="Cambria Math" w:hAnsi="Cambria Math"/>
+                                  </w:rPr>
+                                  <m:t>H</m:t>
+                                </m:r>
+                              </m:e>
+                              <m:sub>
+                                <m:r>
+                                  <w:rPr>
+                                    <w:rFonts w:ascii="Cambria Math" w:hAnsi="Cambria Math"/>
+                                  </w:rPr>
+                                  <m:t>i</m:t>
+                                </m:r>
+                              </m:sub>
+                            </m:sSub>
+                            <m:r>
+                              <w:rPr>
+                                <w:rFonts w:ascii="Cambria Math" w:hAnsi="Cambria Math"/>
+                              </w:rPr>
+                              <m:t>-</m:t>
+                            </m:r>
+                            <m:acc>
+                              <m:accPr>
+                                <m:chr m:val="̅"/>
+                                <m:ctrlPr>
+                                  <w:rPr>
+                                    <w:rFonts w:ascii="Cambria Math" w:hAnsi="Cambria Math"/>
+                                    <w:i/>
+                                  </w:rPr>
+                                </m:ctrlPr>
+                              </m:accPr>
+                              <m:e>
+                                <m:r>
+                                  <w:rPr>
+                                    <w:rFonts w:ascii="Cambria Math" w:hAnsi="Cambria Math"/>
+                                  </w:rPr>
+                                  <m:t>H</m:t>
+                                </m:r>
+                              </m:e>
+                            </m:acc>
+                          </m:e>
+                        </m:d>
+                      </m:e>
+                      <m:sup>
+                        <m:r>
+                          <w:rPr>
+                            <w:rFonts w:ascii="Cambria Math" w:hAnsi="Cambria Math"/>
+                          </w:rPr>
+                          <m:t>2</m:t>
+                        </m:r>
+                      </m:sup>
+                    </m:sSup>
+                  </m:e>
+                </m:nary>
+              </m:e>
+            </m:d>
+          </m:e>
+          <m:sup>
+            <m:r>
+              <w:rPr>
+                <w:rFonts w:ascii="Cambria Math" w:hAnsi="Cambria Math"/>
+              </w:rPr>
+              <m:t>0.5</m:t>
+            </m:r>
+          </m:sup>
+        </m:sSup>
+      </m:oMath>
+      <w:r>
+        <w:rPr>
+          <w:rFonts w:hint="cs"/>
+          <w:rtl/>
+        </w:rPr>
+        <w:t>.</w:t>
       </w:r>
     </w:p>
     <w:p>
@@ -125,15 +540,24 @@
         <w:spacing w:after="0" w:line="240" w:lineRule="auto"/>
         <w:jc w:val="both"/>
         <w:rPr>
+          <w:rFonts w:hint="cs"/>
           <w:rtl/>
         </w:rPr>
       </w:pPr>
       <w:r>
         <w:rPr>
           <w:rFonts w:hint="cs"/>
-          <w:rtl/>
-        </w:rPr>
-        <w:t xml:space="preserve">שיטות בסיסיות: סינון מרחבי או זמני, על ידי מיצוע מרחבי/זמני או החלקה ע"י </w:t>
+          <w:u w:val="single"/>
+          <w:rtl/>
+        </w:rPr>
+        <w:t>רזולוציה מרחבית של תמונה:</w:t>
+      </w:r>
+      <w:r>
+        <w:rPr>
+          <w:rFonts w:hint="cs"/>
+          <w:rtl/>
+        </w:rPr>
+        <w:t xml:space="preserve"> שדה ראייה של פיקסל הוא רזולוציה זוויתית, גודל העצם הקטן ביותר שניתן להבחין בו הוא תלוי ברזולוציה זוויתית ובמרחק לעצם. כלומר מחזור מינימלי או תדר מקסימלי, </w:t>
       </w:r>
       <w:proofErr w:type="spellStart"/>
       <w:r>
@@ -141,7 +565,7 @@
           <w:rFonts w:hint="cs"/>
           <w:rtl/>
         </w:rPr>
-        <w:t>קרנל</w:t>
+        <w:t>בראדיאנים</w:t>
       </w:r>
       <w:proofErr w:type="spellEnd"/>
       <w:r>
@@ -149,7 +573,7 @@
           <w:rFonts w:hint="cs"/>
           <w:rtl/>
         </w:rPr>
-        <w:t xml:space="preserve"> </w:t>
+        <w:t xml:space="preserve"> 30 </w:t>
       </w:r>
       <w:proofErr w:type="spellStart"/>
       <w:r>
@@ -157,7 +581,7 @@
           <w:rFonts w:hint="cs"/>
           <w:rtl/>
         </w:rPr>
-        <w:t>גאוסי</w:t>
+        <w:t>מיליראדיאן</w:t>
       </w:r>
       <w:proofErr w:type="spellEnd"/>
       <w:r>
@@ -165,115 +589,10 @@
           <w:rFonts w:hint="cs"/>
           <w:rtl/>
         </w:rPr>
-        <w:t>.</w:t>
-      </w:r>
-      <w:r>
-        <w:rPr>
-          <w:rFonts w:hint="cs"/>
-          <w:rtl/>
-        </w:rPr>
-        <w:t xml:space="preserve"> מסנן חציון לוקח אזור ועושה לו חציון, זה טוב למלח פלפל, אם אין הרבה מאוד פיקסלים לא טובים אז סיכוי טוב שהחציון הוא הרקע ולכן זהו ניקוי טוב לתמונה.</w:t>
-      </w:r>
-      <w:r>
-        <w:rPr>
-          <w:rFonts w:hint="cs"/>
-          <w:rtl/>
-        </w:rPr>
-        <w:t xml:space="preserve"> במעברים יש אזורים </w:t>
-      </w:r>
-      <w:proofErr w:type="spellStart"/>
-      <w:r>
-        <w:rPr>
-          <w:rFonts w:hint="cs"/>
-          <w:rtl/>
-        </w:rPr>
-        <w:t>בעייתים</w:t>
-      </w:r>
-      <w:proofErr w:type="spellEnd"/>
-      <w:r>
-        <w:rPr>
-          <w:rFonts w:hint="cs"/>
-          <w:rtl/>
-        </w:rPr>
-        <w:t>.</w:t>
-      </w:r>
-      <w:r>
-        <w:rPr>
-          <w:rFonts w:hint="cs"/>
-          <w:rtl/>
-        </w:rPr>
-        <w:t xml:space="preserve"> </w:t>
-      </w:r>
-      <w:proofErr w:type="spellStart"/>
-      <w:r>
-        <w:rPr>
-          <w:rFonts w:hint="cs"/>
-          <w:rtl/>
-        </w:rPr>
-        <w:t>קרנל</w:t>
-      </w:r>
-      <w:proofErr w:type="spellEnd"/>
-      <w:r>
-        <w:rPr>
-          <w:rFonts w:hint="cs"/>
-          <w:rtl/>
-        </w:rPr>
-        <w:t xml:space="preserve"> יותר גדול נותן סינון יותר חזק וניתן לקבל מריחה באזורי המעבר</w:t>
-      </w:r>
-      <w:r>
-        <w:rPr>
-          <w:rFonts w:hint="cs"/>
-          <w:rtl/>
-        </w:rPr>
-        <w:t xml:space="preserve">, במיוחד במסנן מיצוע, במסנן </w:t>
-      </w:r>
-      <w:proofErr w:type="spellStart"/>
-      <w:r>
-        <w:rPr>
-          <w:rFonts w:hint="cs"/>
-          <w:rtl/>
-        </w:rPr>
-        <w:t>גאוסי</w:t>
-      </w:r>
-      <w:proofErr w:type="spellEnd"/>
-      <w:r>
-        <w:rPr>
-          <w:rFonts w:hint="cs"/>
-          <w:rtl/>
-        </w:rPr>
-        <w:t xml:space="preserve"> זה קצת יותר עדין.</w:t>
-      </w:r>
-      <w:r>
-        <w:rPr>
-          <w:rFonts w:hint="cs"/>
-          <w:rtl/>
-        </w:rPr>
-        <w:t xml:space="preserve"> עבור סינון זמני (מיצוע) ככל שנמצע יותר תמונות היחס אות לרעש יעלה השונות של התמונה עולה בחזקת </w:t>
-      </w:r>
-      <w:r>
-        <w:t>n</w:t>
-      </w:r>
-      <w:r>
-        <w:rPr>
-          <w:rFonts w:hint="cs"/>
-          <w:rtl/>
-        </w:rPr>
-        <w:t xml:space="preserve"> וככל שהוא יותר גדול היחס יותר טוב. אסור שתהיה תזוזה במיצוע תמונות ולכן זה לא בדיוק וידאו סטנדרטי, זה לא מעשי במיוחד כי בדרך כלל יש תזוזה בתמונות, צריך שהם יהיו זהות. המסננים האלו דורשים הרבה זמן ולכן נדבר על מסנן ווינר למשל.</w:t>
-      </w:r>
-      <w:r>
-        <w:rPr>
-          <w:rFonts w:hint="cs"/>
-          <w:rtl/>
-        </w:rPr>
-        <w:t xml:space="preserve"> לפני הפעלת מסנן ווינר יש לחשב את ממוצע הרעש והתמונה ולחסרם מהתמונה. כלומר נדרש פה ידע מקדים של ממוצע וספקטרום ההספק של התמונה המקורית והרעש.</w:t>
-      </w:r>
-      <w:r>
-        <w:rPr>
-          <w:rFonts w:hint="cs"/>
-          <w:rtl/>
-        </w:rPr>
-        <w:t xml:space="preserve"> </w:t>
-      </w:r>
+        <w:t xml:space="preserve"> זהו הגבול לטשטוש. כאשר עצם מתרחק הוא תופס זווית קטנה יותר בעין ולכן נראה קטן יותר. רזולוציה במישור העוצמה היא בעצם כמות הביטים בתמונה, מה שנקרא כימות או קוונטיזציה. </w:t>
+      </w:r>
+      <w:bookmarkStart w:id="0" w:name="_GoBack"/>
+      <w:bookmarkEnd w:id="0"/>
     </w:p>
     <w:p>
       <w:pPr>
@@ -290,11 +609,12 @@
           <w:u w:val="single"/>
           <w:rtl/>
         </w:rPr>
-        <w:t>מסנן ווינר אדפטיבי</w:t>
-      </w:r>
-      <w:r>
-        <w:rPr>
-          <w:rFonts w:hint="cs"/>
+        <w:t>ניקוי רעש בתמונות</w:t>
+      </w:r>
+      <w:r>
+        <w:rPr>
+          <w:rFonts w:hint="cs"/>
+          <w:u w:val="single"/>
           <w:rtl/>
         </w:rPr>
         <w:t>:</w:t>
@@ -304,28 +624,31 @@
           <w:rFonts w:hint="cs"/>
           <w:rtl/>
         </w:rPr>
-        <w:t xml:space="preserve"> מניח שבאזור מקומי קטן בתמונה האות סטציונרי ונמדל את האזור הזה לשערך את הרעש בצורה גסה ונעשה קונבולוציה בין התמונה המשוערכת באזור המקומי והמסנן.</w:t>
-      </w:r>
-      <w:r>
-        <w:rPr>
-          <w:rFonts w:hint="cs"/>
-          <w:rtl/>
-        </w:rPr>
-        <w:t xml:space="preserve"> שונות הרעש אם לא ידועה מחושבת מתוך אזורים הומוגניים במיוחד בתמונה, באזורים עם שונות תמונה גבוהה הסינון יהיה חלש יותר. אם השינויים התמונה הרבה יותר חזקים מהרעש לא נרצה לסנן הרבה כי הם משמעותיים יותר מהרעש, כלומר הרעש לא יהיה משמעותי. </w:t>
-      </w:r>
-      <w:r>
-        <w:rPr>
-          <w:rFonts w:hint="cs"/>
-          <w:rtl/>
-        </w:rPr>
-        <w:t xml:space="preserve">ממוצע ישמש לסינון טוב כשיש רק רעש בלי הרבה תנועה. </w:t>
-      </w:r>
-      <w:r>
-        <w:rPr>
-          <w:rFonts w:hint="cs"/>
-          <w:rtl/>
-        </w:rPr>
-        <w:t xml:space="preserve">מעברים בסגנון </w:t>
+        <w:t xml:space="preserve"> בעיה נפוצה, הפגיע</w:t>
+      </w:r>
+      <w:r>
+        <w:rPr>
+          <w:rFonts w:hint="eastAsia"/>
+          <w:rtl/>
+        </w:rPr>
+        <w:t>ה</w:t>
+      </w:r>
+      <w:r>
+        <w:rPr>
+          <w:rFonts w:hint="cs"/>
+          <w:rtl/>
+        </w:rPr>
+        <w:t xml:space="preserve"> של רעש בתמונה היא הפוכה מטשטוש מכל מיני בחינות.</w:t>
+      </w:r>
+      <w:r>
+        <w:t xml:space="preserve"> </w:t>
+      </w:r>
+      <w:r>
+        <w:rPr>
+          <w:rFonts w:hint="cs"/>
+          <w:rtl/>
+        </w:rPr>
+        <w:t xml:space="preserve"> יש רעש גאוסיאני עם ממוצע 0 ושונות. יש רעש מלח ופלפל שאלו רעשים מפוזרים אקראית אחיד. "</w:t>
       </w:r>
       <w:proofErr w:type="spellStart"/>
       <w:r>
@@ -333,7 +656,21 @@
           <w:rFonts w:hint="cs"/>
           <w:rtl/>
         </w:rPr>
-        <w:t>גאוסי</w:t>
+        <w:t>ספקייל</w:t>
+      </w:r>
+      <w:r>
+        <w:rPr>
+          <w:rFonts w:hint="cs"/>
+          <w:rtl/>
+        </w:rPr>
+        <w:t>-</w:t>
+      </w:r>
+      <w:r>
+        <w:rPr>
+          <w:rFonts w:hint="cs"/>
+          <w:rtl/>
+        </w:rPr>
+        <w:t>נויז</w:t>
       </w:r>
       <w:proofErr w:type="spellEnd"/>
       <w:r>
@@ -341,37 +678,14 @@
           <w:rFonts w:hint="cs"/>
           <w:rtl/>
         </w:rPr>
-        <w:t xml:space="preserve"> יהיו מטושטשים לעומת מסנן ווינר, בגלל שמסנן ווינר בוחר באזורי מעבר סינון יותר חלש ואילו </w:t>
-      </w:r>
-      <w:proofErr w:type="spellStart"/>
-      <w:r>
-        <w:rPr>
-          <w:rFonts w:hint="cs"/>
-          <w:rtl/>
-        </w:rPr>
-        <w:t>הגאוסי</w:t>
-      </w:r>
-      <w:proofErr w:type="spellEnd"/>
-      <w:r>
-        <w:rPr>
-          <w:rFonts w:hint="cs"/>
-          <w:rtl/>
-        </w:rPr>
-        <w:t xml:space="preserve"> עושה את אותה הפעולה.</w:t>
-      </w:r>
-      <w:r>
-        <w:rPr>
-          <w:rFonts w:hint="cs"/>
-          <w:rtl/>
-        </w:rPr>
-        <w:t xml:space="preserve"> </w:t>
-      </w:r>
-      <w:r>
-        <w:rPr>
-          <w:rFonts w:hint="cs"/>
-          <w:rtl/>
-        </w:rPr>
-        <w:t>אם נרצה לשמר קצוות, מסנן קטן יותר יפעל יותר טוב בלשמר את הפרטים הקטנים אך פחות יוריד את הרעש.</w:t>
+        <w:t>" הוא רעש לפי עוצמה, הרעש לפי רוחב ההיסטוגרמה של הרעש.</w:t>
+      </w:r>
+      <w:r>
+        <w:rPr>
+          <w:rFonts w:hint="cs"/>
+          <w:rtl/>
+        </w:rPr>
+        <w:t xml:space="preserve"> רעש לבן הוא בכל התדרים.</w:t>
       </w:r>
     </w:p>
     <w:p>
@@ -383,12 +697,20 @@
           <w:rtl/>
         </w:rPr>
       </w:pPr>
-      <w:r>
-        <w:rPr>
-          <w:rFonts w:hint="cs"/>
-          <w:rtl/>
-        </w:rPr>
-        <w:t>מסנן בילטרלי נותן משקל יותר גדול לפיקסלים קרובים מאשר פיקסלים רחוקים.</w:t>
+      <w:proofErr w:type="spellStart"/>
+      <w:r>
+        <w:rPr>
+          <w:u w:val="single"/>
+        </w:rPr>
+        <w:t>Denoising</w:t>
+      </w:r>
+      <w:proofErr w:type="spellEnd"/>
+      <w:r>
+        <w:rPr>
+          <w:rFonts w:hint="cs"/>
+          <w:rtl/>
+        </w:rPr>
+        <w:t>: שערוך האות הלא ידוע מתוך המידע הרועש.</w:t>
       </w:r>
     </w:p>
     <w:p>
@@ -403,44 +725,148 @@
       <w:r>
         <w:rPr>
           <w:rFonts w:hint="cs"/>
-          <w:u w:val="single"/>
-        </w:rPr>
-        <w:t>STFT</w:t>
-      </w:r>
-      <w:r>
-        <w:rPr>
-          <w:rFonts w:hint="cs"/>
-          <w:rtl/>
-        </w:rPr>
-        <w:t>: חלון קטן ייתן רזולוצי</w:t>
-      </w:r>
-      <w:r>
-        <w:rPr>
-          <w:rFonts w:hint="eastAsia"/>
-          <w:rtl/>
-        </w:rPr>
-        <w:t>ה</w:t>
-      </w:r>
-      <w:r>
-        <w:rPr>
-          <w:rFonts w:hint="cs"/>
-          <w:rtl/>
-        </w:rPr>
-        <w:t xml:space="preserve"> טוב יותר בזמן וחלון גדול ייתן רזולוצי</w:t>
-      </w:r>
-      <w:r>
-        <w:rPr>
-          <w:rFonts w:hint="eastAsia"/>
-          <w:rtl/>
-        </w:rPr>
-        <w:t>ה</w:t>
-      </w:r>
-      <w:r>
-        <w:rPr>
-          <w:rFonts w:hint="cs"/>
-          <w:rtl/>
-        </w:rPr>
-        <w:t xml:space="preserve"> טובה יותר בתדר כי הוא יכיל יותר תדרים.</w:t>
+          <w:rtl/>
+        </w:rPr>
+        <w:t xml:space="preserve">שיטות בסיסיות: סינון מרחבי או זמני, על ידי מיצוע מרחבי/זמני או החלקה ע"י </w:t>
+      </w:r>
+      <w:proofErr w:type="spellStart"/>
+      <w:r>
+        <w:rPr>
+          <w:rFonts w:hint="cs"/>
+          <w:rtl/>
+        </w:rPr>
+        <w:t>קרנל</w:t>
+      </w:r>
+      <w:proofErr w:type="spellEnd"/>
+      <w:r>
+        <w:rPr>
+          <w:rFonts w:hint="cs"/>
+          <w:rtl/>
+        </w:rPr>
+        <w:t xml:space="preserve"> </w:t>
+      </w:r>
+      <w:proofErr w:type="spellStart"/>
+      <w:r>
+        <w:rPr>
+          <w:rFonts w:hint="cs"/>
+          <w:rtl/>
+        </w:rPr>
+        <w:t>גאוסי</w:t>
+      </w:r>
+      <w:proofErr w:type="spellEnd"/>
+      <w:r>
+        <w:rPr>
+          <w:rFonts w:hint="cs"/>
+          <w:rtl/>
+        </w:rPr>
+        <w:t>.</w:t>
+      </w:r>
+      <w:r>
+        <w:rPr>
+          <w:rFonts w:hint="cs"/>
+          <w:rtl/>
+        </w:rPr>
+        <w:t xml:space="preserve"> מסנן חציון לוקח אזור ועושה לו חציון, זה טוב למלח פלפל, אם אין הרבה מאוד פיקסלים לא טובים אז סיכוי טוב שהחציון הוא הרקע ולכן זהו ניקוי טוב לתמונה.</w:t>
+      </w:r>
+      <w:r>
+        <w:rPr>
+          <w:rFonts w:hint="cs"/>
+          <w:rtl/>
+        </w:rPr>
+        <w:t xml:space="preserve"> במעברים יש אזורים </w:t>
+      </w:r>
+      <w:proofErr w:type="spellStart"/>
+      <w:r>
+        <w:rPr>
+          <w:rFonts w:hint="cs"/>
+          <w:rtl/>
+        </w:rPr>
+        <w:t>בעייתים</w:t>
+      </w:r>
+      <w:proofErr w:type="spellEnd"/>
+      <w:r>
+        <w:rPr>
+          <w:rFonts w:hint="cs"/>
+          <w:rtl/>
+        </w:rPr>
+        <w:t>.</w:t>
+      </w:r>
+      <w:r>
+        <w:rPr>
+          <w:rFonts w:hint="cs"/>
+          <w:rtl/>
+        </w:rPr>
+        <w:t xml:space="preserve"> </w:t>
+      </w:r>
+      <w:proofErr w:type="spellStart"/>
+      <w:r>
+        <w:rPr>
+          <w:rFonts w:hint="cs"/>
+          <w:rtl/>
+        </w:rPr>
+        <w:t>קרנל</w:t>
+      </w:r>
+      <w:proofErr w:type="spellEnd"/>
+      <w:r>
+        <w:rPr>
+          <w:rFonts w:hint="cs"/>
+          <w:rtl/>
+        </w:rPr>
+        <w:t xml:space="preserve"> יותר גדול נותן סינון יותר חזק וניתן לקבל מריחה באזורי המעבר</w:t>
+      </w:r>
+      <w:r>
+        <w:rPr>
+          <w:rFonts w:hint="cs"/>
+          <w:rtl/>
+        </w:rPr>
+        <w:t xml:space="preserve">, במיוחד במסנן מיצוע, במסנן </w:t>
+      </w:r>
+      <w:proofErr w:type="spellStart"/>
+      <w:r>
+        <w:rPr>
+          <w:rFonts w:hint="cs"/>
+          <w:rtl/>
+        </w:rPr>
+        <w:t>גאוסי</w:t>
+      </w:r>
+      <w:proofErr w:type="spellEnd"/>
+      <w:r>
+        <w:rPr>
+          <w:rFonts w:hint="cs"/>
+          <w:rtl/>
+        </w:rPr>
+        <w:t xml:space="preserve"> זה קצת יותר עדין.</w:t>
+      </w:r>
+      <w:r>
+        <w:rPr>
+          <w:rFonts w:hint="cs"/>
+          <w:rtl/>
+        </w:rPr>
+        <w:t xml:space="preserve"> עבור סינון זמני (מיצוע) ככל שנמצע יותר תמונות היחס אות לרעש יעלה השונות של התמונה עולה בחזקת </w:t>
+      </w:r>
+      <w:r>
+        <w:t>n</w:t>
+      </w:r>
+      <w:r>
+        <w:rPr>
+          <w:rFonts w:hint="cs"/>
+          <w:rtl/>
+        </w:rPr>
+        <w:t xml:space="preserve"> וככל שהוא יותר גדול היחס יותר טוב. אסור שתהיה תזוזה במיצוע תמונות ולכן זה לא בדיוק וידאו סטנדרטי, זה לא מעשי במיוחד כי בדרך כלל יש תזוזה בתמונות, צריך שהם יהיו זהות. המסננים האלו דורשים הרבה זמן ולכן נדבר על מסנן ווינר למשל.</w:t>
+      </w:r>
+      <w:r>
+        <w:rPr>
+          <w:rFonts w:hint="cs"/>
+          <w:rtl/>
+        </w:rPr>
+        <w:t xml:space="preserve"> לפני הפעלת מסנן ווינר יש לחשב את ממוצע הרעש והתמונה ולחסרם מהתמונה. כלומר נדרש פה ידע מקדים של ממוצע וספקטרום ההספק של התמונה המקורית והרעש.</w:t>
+      </w:r>
+      <w:r>
+        <w:rPr>
+          <w:rFonts w:hint="cs"/>
+          <w:rtl/>
+        </w:rPr>
+        <w:t xml:space="preserve"> </w:t>
       </w:r>
     </w:p>
     <w:p>
@@ -454,30 +880,46 @@
       </w:pPr>
       <w:r>
         <w:rPr>
+          <w:rFonts w:hint="cs"/>
           <w:u w:val="single"/>
-        </w:rPr>
-        <w:t>Wavelets</w:t>
-      </w:r>
-      <w:r>
-        <w:rPr>
-          <w:rFonts w:hint="cs"/>
-          <w:rtl/>
-        </w:rPr>
-        <w:t>: מנתח את האות בסדרה של גדלים שונים של האות, כלומר רזולוציו</w:t>
-      </w:r>
-      <w:r>
-        <w:rPr>
-          <w:rFonts w:hint="eastAsia"/>
-          <w:rtl/>
-        </w:rPr>
-        <w:t>ת</w:t>
-      </w:r>
-      <w:r>
-        <w:rPr>
-          <w:rFonts w:hint="cs"/>
-          <w:rtl/>
-        </w:rPr>
-        <w:t>/</w:t>
+          <w:rtl/>
+        </w:rPr>
+        <w:t>מסנן ווינר אדפטיבי</w:t>
+      </w:r>
+      <w:r>
+        <w:rPr>
+          <w:rFonts w:hint="cs"/>
+          <w:rtl/>
+        </w:rPr>
+        <w:t>:</w:t>
+      </w:r>
+      <w:r>
+        <w:rPr>
+          <w:rFonts w:hint="cs"/>
+          <w:rtl/>
+        </w:rPr>
+        <w:t xml:space="preserve"> מניח שבאזור מקומי קטן בתמונה האות סטציונרי ונמדל את האזור הזה לשערך את הרעש בצורה גסה ונעשה קונבולוציה בין התמונה המשוערכת באזור המקומי והמסנן.</w:t>
+      </w:r>
+      <w:r>
+        <w:rPr>
+          <w:rFonts w:hint="cs"/>
+          <w:rtl/>
+        </w:rPr>
+        <w:t xml:space="preserve"> שונות הרעש אם לא ידועה מחושבת מתוך אזורים הומוגניים במיוחד בתמונה, באזורים עם שונות תמונה גבוהה הסינון יהיה חלש יותר. אם השינויים התמונה הרבה יותר חזקים מהרעש לא נרצה לסנן הרבה כי הם משמעותיים יותר מהרעש, כלומר הרעש לא יהיה משמעותי. </w:t>
+      </w:r>
+      <w:r>
+        <w:rPr>
+          <w:rFonts w:hint="cs"/>
+          <w:rtl/>
+        </w:rPr>
+        <w:t xml:space="preserve">ממוצע ישמש לסינון טוב כשיש רק רעש בלי הרבה תנועה. </w:t>
+      </w:r>
+      <w:r>
+        <w:rPr>
+          <w:rFonts w:hint="cs"/>
+          <w:rtl/>
+        </w:rPr>
+        <w:t xml:space="preserve">מעברים בסגנון </w:t>
       </w:r>
       <w:proofErr w:type="spellStart"/>
       <w:r>
@@ -485,7 +927,7 @@
           <w:rFonts w:hint="cs"/>
           <w:rtl/>
         </w:rPr>
-        <w:t>סקלות</w:t>
+        <w:t>גאוסי</w:t>
       </w:r>
       <w:proofErr w:type="spellEnd"/>
       <w:r>
@@ -493,7 +935,23 @@
           <w:rFonts w:hint="cs"/>
           <w:rtl/>
         </w:rPr>
-        <w:t xml:space="preserve"> שונות במרחב ובתדר.</w:t>
+        <w:t xml:space="preserve"> יהיו מטושטשים לעומת מסנן ווינר, בגלל שמסנן ווינר בוחר באזורי מעבר סינון יותר חלש ואילו </w:t>
+      </w:r>
+      <w:proofErr w:type="spellStart"/>
+      <w:r>
+        <w:rPr>
+          <w:rFonts w:hint="cs"/>
+          <w:rtl/>
+        </w:rPr>
+        <w:t>הגאוסי</w:t>
+      </w:r>
+      <w:proofErr w:type="spellEnd"/>
+      <w:r>
+        <w:rPr>
+          <w:rFonts w:hint="cs"/>
+          <w:rtl/>
+        </w:rPr>
+        <w:t xml:space="preserve"> עושה את אותה הפעולה.</w:t>
       </w:r>
       <w:r>
         <w:rPr>
@@ -507,58 +965,7 @@
           <w:rFonts w:hint="cs"/>
           <w:rtl/>
         </w:rPr>
-        <w:t xml:space="preserve">בהתמרה הזו ישנה רזולוציה מרחבית גבוהה בתדרים גבוהים. הגודל הקומפקטי של פונקציות בסיס של </w:t>
-      </w:r>
-      <w:proofErr w:type="spellStart"/>
-      <w:r>
-        <w:rPr>
-          <w:rFonts w:hint="cs"/>
-          <w:rtl/>
-        </w:rPr>
-        <w:t>וייבלאטס</w:t>
-      </w:r>
-      <w:proofErr w:type="spellEnd"/>
-      <w:r>
-        <w:rPr>
-          <w:rFonts w:hint="cs"/>
-          <w:rtl/>
-        </w:rPr>
-        <w:t xml:space="preserve"> מאפשר ייצוג יעיל של תכונות מקומיות של האות. פונקציית בסיס קטנה מראה שינויים מהירים מקומיים (תדרים גבוהים מקומיים) ואילו פונקציית בסיס רחבה מראה שינויים איטיים. הקטע פה הוא ניתוח ועיבוד האות בסקאלות שונות. </w:t>
-      </w:r>
-      <w:r>
-        <w:rPr>
-          <w:rFonts w:hint="cs"/>
-          <w:rtl/>
-        </w:rPr>
-        <w:t xml:space="preserve">ההנחה היא שמקומית הרעש חלש מהאות בכל תחומי התדר. האות הוא מרוכז באזורי מעבר, נצפה שהשינויים/אזורי מעבר המידע יישמר ובאזורים חלקים המידע לא יישמר. </w:t>
-      </w:r>
-      <w:r>
-        <w:rPr>
-          <w:rFonts w:hint="cs"/>
-          <w:rtl/>
-        </w:rPr>
-        <w:t xml:space="preserve">אחרי ביצוע ספים למקדמי ההתמרה, מקדמים נמוכים מהסף מאופסים בכל רמה. </w:t>
-      </w:r>
-      <w:r>
-        <w:rPr>
-          <w:rFonts w:hint="cs"/>
-          <w:rtl/>
-        </w:rPr>
-        <w:t>ככל שהסקלה יותר</w:t>
-      </w:r>
-      <w:r>
-        <w:rPr>
-          <w:rFonts w:hint="cs"/>
-          <w:rtl/>
-        </w:rPr>
-        <w:t xml:space="preserve"> קטנה הסף יותר גבוה. </w:t>
-      </w:r>
-      <w:r>
-        <w:rPr>
-          <w:rFonts w:hint="cs"/>
-          <w:rtl/>
-        </w:rPr>
-        <w:t>הסף עולה אם שונות הרעש המשוערכת גבוהה יותר.</w:t>
+        <w:t>אם נרצה לשמר קצוות, מסנן קטן יותר יפעל יותר טוב בלשמר את הפרטים הקטנים אך פחות יוריד את הרעש.</w:t>
       </w:r>
     </w:p>
     <w:p>
@@ -567,14 +974,200 @@
         <w:spacing w:after="0" w:line="240" w:lineRule="auto"/>
         <w:jc w:val="both"/>
         <w:rPr>
-          <w:rFonts w:hint="cs"/>
           <w:rtl/>
         </w:rPr>
       </w:pPr>
       <w:r>
         <w:rPr>
           <w:rFonts w:hint="cs"/>
+          <w:rtl/>
+        </w:rPr>
+        <w:t>מסנן בילטרלי נותן משקל יותר גדול לפיקסלים קרובים מאשר פיקסלים רחוקים.</w:t>
+      </w:r>
+    </w:p>
+    <w:p>
+      <w:pPr>
+        <w:bidi/>
+        <w:spacing w:after="0" w:line="240" w:lineRule="auto"/>
+        <w:jc w:val="both"/>
+        <w:rPr>
+          <w:rtl/>
+        </w:rPr>
+      </w:pPr>
+      <w:r>
+        <w:rPr>
+          <w:rFonts w:hint="cs"/>
           <w:u w:val="single"/>
+        </w:rPr>
+        <w:t>STFT</w:t>
+      </w:r>
+      <w:r>
+        <w:rPr>
+          <w:rFonts w:hint="cs"/>
+          <w:rtl/>
+        </w:rPr>
+        <w:t>: חלון קטן ייתן רזולוצי</w:t>
+      </w:r>
+      <w:r>
+        <w:rPr>
+          <w:rFonts w:hint="eastAsia"/>
+          <w:rtl/>
+        </w:rPr>
+        <w:t>ה</w:t>
+      </w:r>
+      <w:r>
+        <w:rPr>
+          <w:rFonts w:hint="cs"/>
+          <w:rtl/>
+        </w:rPr>
+        <w:t xml:space="preserve"> טוב יותר בזמן וחלון גדול ייתן רזולוצי</w:t>
+      </w:r>
+      <w:r>
+        <w:rPr>
+          <w:rFonts w:hint="eastAsia"/>
+          <w:rtl/>
+        </w:rPr>
+        <w:t>ה</w:t>
+      </w:r>
+      <w:r>
+        <w:rPr>
+          <w:rFonts w:hint="cs"/>
+          <w:rtl/>
+        </w:rPr>
+        <w:t xml:space="preserve"> טובה יותר בתדר כי הוא יכיל יותר תדרים.</w:t>
+      </w:r>
+    </w:p>
+    <w:p>
+      <w:pPr>
+        <w:bidi/>
+        <w:spacing w:after="0" w:line="240" w:lineRule="auto"/>
+        <w:jc w:val="both"/>
+        <w:rPr>
+          <w:rtl/>
+        </w:rPr>
+      </w:pPr>
+      <w:r>
+        <w:rPr>
+          <w:u w:val="single"/>
+        </w:rPr>
+        <w:t>Wavelets</w:t>
+      </w:r>
+      <w:r>
+        <w:rPr>
+          <w:rFonts w:hint="cs"/>
+          <w:rtl/>
+        </w:rPr>
+        <w:t>: מנתח את האות בסדרה של גדלים שונים של האות, כלומר רזולוציו</w:t>
+      </w:r>
+      <w:r>
+        <w:rPr>
+          <w:rFonts w:hint="eastAsia"/>
+          <w:rtl/>
+        </w:rPr>
+        <w:t>ת</w:t>
+      </w:r>
+      <w:r>
+        <w:rPr>
+          <w:rFonts w:hint="cs"/>
+          <w:rtl/>
+        </w:rPr>
+        <w:t>/</w:t>
+      </w:r>
+      <w:proofErr w:type="spellStart"/>
+      <w:r>
+        <w:rPr>
+          <w:rFonts w:hint="cs"/>
+          <w:rtl/>
+        </w:rPr>
+        <w:t>סקלות</w:t>
+      </w:r>
+      <w:proofErr w:type="spellEnd"/>
+      <w:r>
+        <w:rPr>
+          <w:rFonts w:hint="cs"/>
+          <w:rtl/>
+        </w:rPr>
+        <w:t xml:space="preserve"> שונות במרחב ובתדר.</w:t>
+      </w:r>
+      <w:r>
+        <w:rPr>
+          <w:rFonts w:hint="cs"/>
+          <w:rtl/>
+        </w:rPr>
+        <w:t xml:space="preserve"> </w:t>
+      </w:r>
+      <w:r>
+        <w:rPr>
+          <w:rFonts w:hint="cs"/>
+          <w:rtl/>
+        </w:rPr>
+        <w:t xml:space="preserve">בהתמרה הזו ישנה רזולוציה מרחבית גבוהה בתדרים גבוהים. הגודל הקומפקטי של פונקציות בסיס של </w:t>
+      </w:r>
+      <w:proofErr w:type="spellStart"/>
+      <w:r>
+        <w:rPr>
+          <w:rFonts w:hint="cs"/>
+          <w:rtl/>
+        </w:rPr>
+        <w:t>וייבלאטס</w:t>
+      </w:r>
+      <w:proofErr w:type="spellEnd"/>
+      <w:r>
+        <w:rPr>
+          <w:rFonts w:hint="cs"/>
+          <w:rtl/>
+        </w:rPr>
+        <w:t xml:space="preserve"> מאפשר ייצוג יעיל של תכונות מקומיות של האות. פונקציית בסיס קטנה מראה שינויים מהירים מקומיים (תדרים גבוהים מקומיים) ואילו פונקציית בסיס רחבה מראה שינויים איטיים. הקטע פה הוא ניתוח ועיבוד האות בסקאלות שונות. </w:t>
+      </w:r>
+      <w:r>
+        <w:rPr>
+          <w:rFonts w:hint="cs"/>
+          <w:rtl/>
+        </w:rPr>
+        <w:t xml:space="preserve">ההנחה היא שמקומית הרעש חלש מהאות בכל תחומי התדר. האות הוא מרוכז באזורי מעבר, נצפה שהשינויים/אזורי מעבר המידע יישמר ובאזורים חלקים המידע לא יישמר. </w:t>
+      </w:r>
+      <w:r>
+        <w:rPr>
+          <w:rFonts w:hint="cs"/>
+          <w:rtl/>
+        </w:rPr>
+        <w:t xml:space="preserve">אחרי ביצוע ספים למקדמי ההתמרה, מקדמים נמוכים מהסף מאופסים בכל רמה. </w:t>
+      </w:r>
+      <w:r>
+        <w:rPr>
+          <w:rFonts w:hint="cs"/>
+          <w:rtl/>
+        </w:rPr>
+        <w:t>ככל שהסקלה יותר</w:t>
+      </w:r>
+      <w:r>
+        <w:rPr>
+          <w:rFonts w:hint="cs"/>
+          <w:rtl/>
+        </w:rPr>
+        <w:t xml:space="preserve"> קטנה הסף יותר גבוה. </w:t>
+      </w:r>
+      <w:r>
+        <w:rPr>
+          <w:rFonts w:hint="cs"/>
+          <w:rtl/>
+        </w:rPr>
+        <w:t>הסף עולה אם שונות הרעש המשוערכת גבוהה יותר.</w:t>
+      </w:r>
+    </w:p>
+    <w:p>
+      <w:pPr>
+        <w:bidi/>
+        <w:spacing w:after="0" w:line="240" w:lineRule="auto"/>
+        <w:jc w:val="both"/>
+        <w:rPr>
+          <w:rtl/>
+        </w:rPr>
+      </w:pPr>
+      <w:r>
+        <w:rPr>
+          <w:rFonts w:hint="cs"/>
+          <w:u w:val="single"/>
           <w:rtl/>
         </w:rPr>
         <w:t xml:space="preserve">שערוך הרעש במישור </w:t>
@@ -611,14 +1204,7 @@
           <w:rFonts w:hint="cs"/>
           <w:rtl/>
         </w:rPr>
-        <w:t xml:space="preserve"> הראשון חלקי 0.675. שיטה נוספת היא על ידי חישוב שונות של כל תת תחום, לכל מקדם משוערכת השונות המקומית בתוך החלון מסביבו. לכל תת תחום תחושב </w:t>
-      </w:r>
-      <w:r>
-        <w:rPr>
-          <w:rFonts w:hint="cs"/>
-          <w:rtl/>
-        </w:rPr>
-        <w:t xml:space="preserve">היסטוגרמה של השוניות של המקדמים בתת תחום. שונות הרעש הנבחרת היא הנפוצה ביותר (שיא </w:t>
+        <w:t xml:space="preserve"> הראשון חלקי 0.675. שיטה נוספת היא על ידי חישוב שונות של כל תת תחום, לכל מקדם משוערכת השונות המקומית בתוך החלון מסביבו. לכל תת תחום תחושב היסטוגרמה של השוניות של המקדמים בתת תחום. שונות הרעש הנבחרת היא הנפוצה ביותר (שיא </w:t>
       </w:r>
       <w:proofErr w:type="spellStart"/>
       <w:r>
@@ -1017,9 +1603,6 @@
         <w:bidi/>
         <w:spacing w:after="0" w:line="240" w:lineRule="auto"/>
         <w:jc w:val="both"/>
-        <w:rPr>
-          <w:rFonts w:hint="cs"/>
-        </w:rPr>
       </w:pPr>
       <w:r>
         <w:rPr>
@@ -1056,7 +1639,7 @@
 </file>
 
 <file path=word/styles.xml><?xml version="1.0" encoding="utf-8"?>
-<w:styles xmlns:mc="http://schemas.openxmlformats.org/markup-compatibility/2006" xmlns:r="http://schemas.openxmlformats.org/officeDocument/2006/relationships" xmlns:w="http://schemas.openxmlformats.org/wordprocessingml/2006/main" xmlns:w14="http://schemas.microsoft.com/office/word/2010/wordml" xmlns:w15="http://schemas.microsoft.com/office/word/2012/wordml" xmlns:w16cex="http://schemas.microsoft.com/office/word/2018/wordml/cex" xmlns:w16cid="http://schemas.microsoft.com/office/word/2016/wordml/cid" xmlns:w16="http://schemas.microsoft.com/office/word/2018/wordml" xmlns:w16se="http://schemas.microsoft.com/office/word/2015/wordml/symex" mc:Ignorable="w14 w15 w16se w16cid w16 w16cex">
+<w:styles xmlns:mc="http://schemas.openxmlformats.org/markup-compatibility/2006" xmlns:r="http://schemas.openxmlformats.org/officeDocument/2006/relationships" xmlns:w="http://schemas.openxmlformats.org/wordprocessingml/2006/main" xmlns:w14="http://schemas.microsoft.com/office/word/2010/wordml" xmlns:w15="http://schemas.microsoft.com/office/word/2012/wordml" xmlns:w16se="http://schemas.microsoft.com/office/word/2015/wordml/symex" mc:Ignorable="w14 w15 w16se">
   <w:docDefaults>
     <w:rPrDefault>
       <w:rPr>
@@ -1072,7 +1655,7 @@
       </w:pPr>
     </w:pPrDefault>
   </w:docDefaults>
-  <w:latentStyles w:defLockedState="0" w:defUIPriority="99" w:defSemiHidden="0" w:defUnhideWhenUsed="0" w:defQFormat="0" w:count="376">
+  <w:latentStyles w:defLockedState="0" w:defUIPriority="99" w:defSemiHidden="0" w:defUnhideWhenUsed="0" w:defQFormat="0" w:count="371">
     <w:lsdException w:name="Normal" w:uiPriority="0" w:qFormat="1"/>
     <w:lsdException w:name="heading 1" w:uiPriority="9" w:qFormat="1"/>
     <w:lsdException w:name="heading 2" w:semiHidden="1" w:uiPriority="9" w:unhideWhenUsed="1" w:qFormat="1"/>
@@ -1444,11 +2027,6 @@
     <w:lsdException w:name="List Table 5 Dark Accent 6" w:uiPriority="50"/>
     <w:lsdException w:name="List Table 6 Colorful Accent 6" w:uiPriority="51"/>
     <w:lsdException w:name="List Table 7 Colorful Accent 6" w:uiPriority="52"/>
-    <w:lsdException w:name="Mention" w:semiHidden="1" w:unhideWhenUsed="1"/>
-    <w:lsdException w:name="Smart Hyperlink" w:semiHidden="1" w:unhideWhenUsed="1"/>
-    <w:lsdException w:name="Hashtag" w:semiHidden="1" w:unhideWhenUsed="1"/>
-    <w:lsdException w:name="Unresolved Mention" w:semiHidden="1" w:unhideWhenUsed="1"/>
-    <w:lsdException w:name="Smart Link" w:semiHidden="1" w:unhideWhenUsed="1"/>
   </w:latentStyles>
   <w:style w:type="paragraph" w:default="1" w:styleId="Normal">
     <w:name w:val="Normal"/>
@@ -1480,6 +2058,16 @@
     <w:uiPriority w:val="99"/>
     <w:semiHidden/>
     <w:unhideWhenUsed/>
+  </w:style>
+  <w:style w:type="character" w:styleId="PlaceholderText">
+    <w:name w:val="Placeholder Text"/>
+    <w:basedOn w:val="DefaultParagraphFont"/>
+    <w:uiPriority w:val="99"/>
+    <w:semiHidden/>
+    <w:rsid w:val="001158F6"/>
+    <w:rPr>
+      <w:color w:val="808080"/>
+    </w:rPr>
   </w:style>
 </w:styles>
 </file>
@@ -1777,4 +2365,16 @@
     </a:ext>
   </a:extLst>
 </a:theme>
+</file>
+
+<file path=customXml/item1.xml><?xml version="1.0" encoding="utf-8"?>
+<b:Sources xmlns:b="http://schemas.openxmlformats.org/officeDocument/2006/bibliography" xmlns="http://schemas.openxmlformats.org/officeDocument/2006/bibliography" SelectedStyle="\APASixthEditionOfficeOnline.xsl" StyleName="APA" Version="6"/>
+</file>
+
+<file path=customXml/itemProps1.xml><?xml version="1.0" encoding="utf-8"?>
+<ds:datastoreItem xmlns:ds="http://schemas.openxmlformats.org/officeDocument/2006/customXml" ds:itemID="{A6F4C25A-5255-43E9-925A-076B622485AF}">
+  <ds:schemaRefs>
+    <ds:schemaRef ds:uri="http://schemas.openxmlformats.org/officeDocument/2006/bibliography"/>
+  </ds:schemaRefs>
+</ds:datastoreItem>
 </file>
--- a/Course summery.docx
+++ b/Course summery.docx
@@ -8,12 +8,16 @@
         <w:spacing w:after="0" w:line="240" w:lineRule="auto"/>
         <w:jc w:val="both"/>
         <w:rPr>
+          <w:sz w:val="20"/>
+          <w:szCs w:val="20"/>
           <w:rtl/>
         </w:rPr>
       </w:pPr>
       <w:r>
         <w:rPr>
           <w:rFonts w:hint="cs"/>
+          <w:sz w:val="20"/>
+          <w:szCs w:val="20"/>
           <w:u w:val="single"/>
           <w:rtl/>
         </w:rPr>
@@ -22,6 +26,8 @@
       <w:r>
         <w:rPr>
           <w:rFonts w:hint="cs"/>
+          <w:sz w:val="20"/>
+          <w:szCs w:val="20"/>
           <w:rtl/>
         </w:rPr>
         <w:t>: תמונה בינארית היא 0 או 1 ולכן ביט 1. תמונת רמות אפור היא 0 עד 255 והיא 8 ביטים, כלומר בייט אחד לפיקסל. תמונת צבע היא בדרך כלל 24 ביטים שהם 3 בייטים וניתן להפוך אותה ל8 ביט על ידי השמה של קוונטיזציה</w:t>
@@ -29,6 +35,8 @@
       <w:r>
         <w:rPr>
           <w:rFonts w:hint="cs"/>
+          <w:sz w:val="20"/>
+          <w:szCs w:val="20"/>
           <w:rtl/>
         </w:rPr>
         <w:t xml:space="preserve"> כך שנקבל תמונה עם 256 צבעים</w:t>
@@ -36,6 +44,8 @@
       <w:r>
         <w:rPr>
           <w:rFonts w:hint="cs"/>
+          <w:sz w:val="20"/>
+          <w:szCs w:val="20"/>
           <w:rtl/>
         </w:rPr>
         <w:t xml:space="preserve"> (2</w:t>
@@ -43,6 +53,8 @@
       <w:r>
         <w:rPr>
           <w:rFonts w:hint="cs"/>
+          <w:sz w:val="20"/>
+          <w:szCs w:val="20"/>
           <w:vertAlign w:val="superscript"/>
           <w:rtl/>
         </w:rPr>
@@ -51,6 +63,8 @@
       <w:r>
         <w:rPr>
           <w:rFonts w:hint="cs"/>
+          <w:sz w:val="20"/>
+          <w:szCs w:val="20"/>
           <w:rtl/>
         </w:rPr>
         <w:t>)</w:t>
@@ -58,6 +72,8 @@
       <w:r>
         <w:rPr>
           <w:rFonts w:hint="cs"/>
+          <w:sz w:val="20"/>
+          <w:szCs w:val="20"/>
           <w:rtl/>
         </w:rPr>
         <w:t>. כלומר 3 ביטים לאדום, 3 לירוק ו2 לכחול כי העין הכי פחות רגישה אליו.</w:t>
@@ -65,6 +81,8 @@
       <w:r>
         <w:rPr>
           <w:rFonts w:hint="cs"/>
+          <w:sz w:val="20"/>
+          <w:szCs w:val="20"/>
           <w:rtl/>
         </w:rPr>
         <w:t xml:space="preserve"> ב24 ביטים נקבל 2</w:t>
@@ -72,6 +90,8 @@
       <w:r>
         <w:rPr>
           <w:rFonts w:hint="cs"/>
+          <w:sz w:val="20"/>
+          <w:szCs w:val="20"/>
           <w:vertAlign w:val="superscript"/>
           <w:rtl/>
         </w:rPr>
@@ -80,6 +100,8 @@
       <w:r>
         <w:rPr>
           <w:rFonts w:hint="cs"/>
+          <w:sz w:val="20"/>
+          <w:szCs w:val="20"/>
           <w:rtl/>
         </w:rPr>
         <w:t xml:space="preserve"> צבעים.</w:t>
@@ -87,6 +109,8 @@
       <w:r>
         <w:rPr>
           <w:rFonts w:hint="cs"/>
+          <w:sz w:val="20"/>
+          <w:szCs w:val="20"/>
           <w:rtl/>
         </w:rPr>
         <w:t xml:space="preserve"> </w:t>
@@ -94,6 +118,8 @@
       <w:r>
         <w:rPr>
           <w:rFonts w:hint="cs"/>
+          <w:sz w:val="20"/>
+          <w:szCs w:val="20"/>
           <w:u w:val="single"/>
           <w:rtl/>
         </w:rPr>
@@ -102,6 +128,8 @@
       <w:r>
         <w:rPr>
           <w:rFonts w:hint="cs"/>
+          <w:sz w:val="20"/>
+          <w:szCs w:val="20"/>
           <w:rtl/>
         </w:rPr>
         <w:t>: הוא היחס בין העוצמה המקסימאלית למינימאלית. תחום גבוה מדי לעיתים יכול לפגוע בתמונה (בהירה מדי).</w:t>
@@ -109,6 +137,8 @@
       <w:r>
         <w:rPr>
           <w:rFonts w:hint="cs"/>
+          <w:sz w:val="20"/>
+          <w:szCs w:val="20"/>
           <w:rtl/>
         </w:rPr>
         <w:t xml:space="preserve"> </w:t>
@@ -121,12 +151,16 @@
         <w:jc w:val="both"/>
         <w:rPr>
           <w:rFonts w:hint="cs"/>
+          <w:sz w:val="20"/>
+          <w:szCs w:val="20"/>
           <w:rtl/>
         </w:rPr>
       </w:pPr>
       <w:r>
         <w:rPr>
           <w:rFonts w:hint="cs"/>
+          <w:sz w:val="20"/>
+          <w:szCs w:val="20"/>
           <w:u w:val="single"/>
           <w:rtl/>
         </w:rPr>
@@ -135,6 +169,8 @@
       <w:r>
         <w:rPr>
           <w:rFonts w:hint="cs"/>
+          <w:sz w:val="20"/>
+          <w:szCs w:val="20"/>
           <w:rtl/>
         </w:rPr>
         <w:t xml:space="preserve"> זהו המרחק היחסי בין העוצמות:</w:t>
@@ -142,6 +178,8 @@
       <w:r>
         <w:rPr>
           <w:rFonts w:hint="cs"/>
+          <w:sz w:val="20"/>
+          <w:szCs w:val="20"/>
           <w:rtl/>
         </w:rPr>
         <w:t xml:space="preserve"> </w:t>
@@ -153,18 +191,24 @@
           </m:rPr>
           <w:rPr>
             <w:rFonts w:ascii="Cambria Math" w:hAnsi="Cambria Math"/>
+            <w:sz w:val="20"/>
+            <w:szCs w:val="20"/>
           </w:rPr>
           <m:t>C</m:t>
         </m:r>
         <m:r>
           <w:rPr>
             <w:rFonts w:ascii="Cambria Math" w:hAnsi="Cambria Math"/>
+            <w:sz w:val="20"/>
+            <w:szCs w:val="20"/>
           </w:rPr>
           <m:t>=</m:t>
         </m:r>
         <m:r>
           <w:rPr>
             <w:rFonts w:ascii="Cambria Math" w:hAnsi="Cambria Math"/>
+            <w:sz w:val="20"/>
+            <w:szCs w:val="20"/>
           </w:rPr>
           <m:t xml:space="preserve"> </m:t>
         </m:r>
@@ -174,6 +218,8 @@
               <w:rPr>
                 <w:rFonts w:ascii="Cambria Math" w:hAnsi="Cambria Math"/>
                 <w:i/>
+                <w:sz w:val="20"/>
+                <w:szCs w:val="20"/>
               </w:rPr>
             </m:ctrlPr>
           </m:fPr>
@@ -184,6 +230,8 @@
                   <w:rPr>
                     <w:rFonts w:ascii="Cambria Math" w:hAnsi="Cambria Math"/>
                     <w:i/>
+                    <w:sz w:val="20"/>
+                    <w:szCs w:val="20"/>
                   </w:rPr>
                 </m:ctrlPr>
               </m:sSubPr>
@@ -191,6 +239,8 @@
                 <m:r>
                   <w:rPr>
                     <w:rFonts w:ascii="Cambria Math" w:hAnsi="Cambria Math"/>
+                    <w:sz w:val="20"/>
+                    <w:szCs w:val="20"/>
                   </w:rPr>
                   <m:t>H</m:t>
                 </m:r>
@@ -199,6 +249,8 @@
                 <m:r>
                   <w:rPr>
                     <w:rFonts w:ascii="Cambria Math" w:hAnsi="Cambria Math"/>
+                    <w:sz w:val="20"/>
+                    <w:szCs w:val="20"/>
                   </w:rPr>
                   <m:t>max</m:t>
                 </m:r>
@@ -207,6 +259,8 @@
             <m:r>
               <w:rPr>
                 <w:rFonts w:ascii="Cambria Math" w:hAnsi="Cambria Math"/>
+                <w:sz w:val="20"/>
+                <w:szCs w:val="20"/>
               </w:rPr>
               <m:t>-</m:t>
             </m:r>
@@ -216,6 +270,8 @@
                   <w:rPr>
                     <w:rFonts w:ascii="Cambria Math" w:hAnsi="Cambria Math"/>
                     <w:i/>
+                    <w:sz w:val="20"/>
+                    <w:szCs w:val="20"/>
                   </w:rPr>
                 </m:ctrlPr>
               </m:sSubPr>
@@ -223,6 +279,8 @@
                 <m:r>
                   <w:rPr>
                     <w:rFonts w:ascii="Cambria Math" w:hAnsi="Cambria Math"/>
+                    <w:sz w:val="20"/>
+                    <w:szCs w:val="20"/>
                   </w:rPr>
                   <m:t>H</m:t>
                 </m:r>
@@ -231,6 +289,8 @@
                 <m:r>
                   <w:rPr>
                     <w:rFonts w:ascii="Cambria Math" w:hAnsi="Cambria Math"/>
+                    <w:sz w:val="20"/>
+                    <w:szCs w:val="20"/>
                   </w:rPr>
                   <m:t>min</m:t>
                 </m:r>
@@ -244,6 +304,8 @@
                   <w:rPr>
                     <w:rFonts w:ascii="Cambria Math" w:hAnsi="Cambria Math"/>
                     <w:i/>
+                    <w:sz w:val="20"/>
+                    <w:szCs w:val="20"/>
                   </w:rPr>
                 </m:ctrlPr>
               </m:sSubPr>
@@ -251,6 +313,8 @@
                 <m:r>
                   <w:rPr>
                     <w:rFonts w:ascii="Cambria Math" w:hAnsi="Cambria Math"/>
+                    <w:sz w:val="20"/>
+                    <w:szCs w:val="20"/>
                   </w:rPr>
                   <m:t>H</m:t>
                 </m:r>
@@ -259,6 +323,8 @@
                 <m:r>
                   <w:rPr>
                     <w:rFonts w:ascii="Cambria Math" w:hAnsi="Cambria Math"/>
+                    <w:sz w:val="20"/>
+                    <w:szCs w:val="20"/>
                   </w:rPr>
                   <m:t>max</m:t>
                 </m:r>
@@ -267,6 +333,8 @@
             <m:r>
               <w:rPr>
                 <w:rFonts w:ascii="Cambria Math" w:hAnsi="Cambria Math"/>
+                <w:sz w:val="20"/>
+                <w:szCs w:val="20"/>
               </w:rPr>
               <m:t>+</m:t>
             </m:r>
@@ -276,6 +344,8 @@
                   <w:rPr>
                     <w:rFonts w:ascii="Cambria Math" w:hAnsi="Cambria Math"/>
                     <w:i/>
+                    <w:sz w:val="20"/>
+                    <w:szCs w:val="20"/>
                   </w:rPr>
                 </m:ctrlPr>
               </m:sSubPr>
@@ -283,6 +353,8 @@
                 <m:r>
                   <w:rPr>
                     <w:rFonts w:ascii="Cambria Math" w:hAnsi="Cambria Math"/>
+                    <w:sz w:val="20"/>
+                    <w:szCs w:val="20"/>
                   </w:rPr>
                   <m:t>H</m:t>
                 </m:r>
@@ -291,6 +363,8 @@
                 <m:r>
                   <w:rPr>
                     <w:rFonts w:ascii="Cambria Math" w:hAnsi="Cambria Math"/>
+                    <w:sz w:val="20"/>
+                    <w:szCs w:val="20"/>
                   </w:rPr>
                   <m:t>min</m:t>
                 </m:r>
@@ -302,6 +376,8 @@
       <w:r>
         <w:rPr>
           <w:rFonts w:eastAsiaTheme="minorEastAsia" w:hint="cs"/>
+          <w:sz w:val="20"/>
+          <w:szCs w:val="20"/>
           <w:rtl/>
         </w:rPr>
         <w:t xml:space="preserve">. </w:t>
@@ -309,6 +385,8 @@
       <w:r>
         <w:rPr>
           <w:rFonts w:eastAsiaTheme="minorEastAsia" w:hint="cs"/>
+          <w:sz w:val="20"/>
+          <w:szCs w:val="20"/>
           <w:rtl/>
         </w:rPr>
         <w:t>בתמונה מורכבת, סטיית תקן ממוצעת תהווה קונטרסט גדול וטוב יותר בערך גדול יותר.</w:t>
@@ -316,6 +394,8 @@
       <w:r>
         <w:rPr>
           <w:rFonts w:hint="cs"/>
+          <w:sz w:val="20"/>
+          <w:szCs w:val="20"/>
           <w:rtl/>
         </w:rPr>
         <w:t xml:space="preserve"> </w:t>
@@ -326,6 +406,8 @@
             <m:ctrlPr>
               <w:rPr>
                 <w:rFonts w:ascii="Cambria Math" w:hAnsi="Cambria Math"/>
+                <w:sz w:val="20"/>
+                <w:szCs w:val="20"/>
               </w:rPr>
             </m:ctrlPr>
           </m:sSubPr>
@@ -333,6 +415,8 @@
             <m:r>
               <w:rPr>
                 <w:rFonts w:ascii="Cambria Math" w:hAnsi="Cambria Math"/>
+                <w:sz w:val="20"/>
+                <w:szCs w:val="20"/>
               </w:rPr>
               <m:t>C</m:t>
             </m:r>
@@ -341,6 +425,8 @@
             <m:r>
               <w:rPr>
                 <w:rFonts w:ascii="Cambria Math" w:hAnsi="Cambria Math"/>
+                <w:sz w:val="20"/>
+                <w:szCs w:val="20"/>
               </w:rPr>
               <m:t>rms</m:t>
             </m:r>
@@ -349,6 +435,8 @@
         <m:r>
           <w:rPr>
             <w:rFonts w:ascii="Cambria Math" w:hAnsi="Cambria Math"/>
+            <w:sz w:val="20"/>
+            <w:szCs w:val="20"/>
           </w:rPr>
           <m:t>=</m:t>
         </m:r>
@@ -358,6 +446,8 @@
               <w:rPr>
                 <w:rFonts w:ascii="Cambria Math" w:hAnsi="Cambria Math"/>
                 <w:i/>
+                <w:sz w:val="20"/>
+                <w:szCs w:val="20"/>
               </w:rPr>
             </m:ctrlPr>
           </m:sSupPr>
@@ -370,6 +460,8 @@
                   <w:rPr>
                     <w:rFonts w:ascii="Cambria Math" w:hAnsi="Cambria Math"/>
                     <w:i/>
+                    <w:sz w:val="20"/>
+                    <w:szCs w:val="20"/>
                   </w:rPr>
                 </m:ctrlPr>
               </m:dPr>
@@ -380,6 +472,8 @@
                       <w:rPr>
                         <w:rFonts w:ascii="Cambria Math" w:hAnsi="Cambria Math"/>
                         <w:i/>
+                        <w:sz w:val="20"/>
+                        <w:szCs w:val="20"/>
                       </w:rPr>
                     </m:ctrlPr>
                   </m:fPr>
@@ -387,6 +481,8 @@
                     <m:r>
                       <w:rPr>
                         <w:rFonts w:ascii="Cambria Math" w:hAnsi="Cambria Math"/>
+                        <w:sz w:val="20"/>
+                        <w:szCs w:val="20"/>
                       </w:rPr>
                       <m:t>1</m:t>
                     </m:r>
@@ -395,9 +491,21 @@
                     <m:r>
                       <w:rPr>
                         <w:rFonts w:ascii="Cambria Math" w:hAnsi="Cambria Math"/>
+                        <w:sz w:val="20"/>
+                        <w:szCs w:val="20"/>
                       </w:rPr>
-                      <m:t>n-z</m:t>
+                      <m:t>n-</m:t>
                     </m:r>
+                    <m:r>
+                      <w:rPr>
+                        <w:rFonts w:ascii="Cambria Math" w:hAnsi="Cambria Math"/>
+                        <w:sz w:val="20"/>
+                        <w:szCs w:val="20"/>
+                      </w:rPr>
+                      <m:t>1</m:t>
+                    </m:r>
+                    <w:bookmarkStart w:id="0" w:name="_GoBack"/>
+                    <w:bookmarkEnd w:id="0"/>
                   </m:den>
                 </m:f>
                 <m:nary>
@@ -408,6 +516,8 @@
                       <w:rPr>
                         <w:rFonts w:ascii="Cambria Math" w:hAnsi="Cambria Math"/>
                         <w:i/>
+                        <w:sz w:val="20"/>
+                        <w:szCs w:val="20"/>
                       </w:rPr>
                     </m:ctrlPr>
                   </m:naryPr>
@@ -415,6 +525,8 @@
                     <m:r>
                       <w:rPr>
                         <w:rFonts w:ascii="Cambria Math" w:hAnsi="Cambria Math"/>
+                        <w:sz w:val="20"/>
+                        <w:szCs w:val="20"/>
                       </w:rPr>
                       <m:t>i=1</m:t>
                     </m:r>
@@ -423,6 +535,8 @@
                     <m:r>
                       <w:rPr>
                         <w:rFonts w:ascii="Cambria Math" w:hAnsi="Cambria Math"/>
+                        <w:sz w:val="20"/>
+                        <w:szCs w:val="20"/>
                       </w:rPr>
                       <m:t>n</m:t>
                     </m:r>
@@ -434,6 +548,8 @@
                           <w:rPr>
                             <w:rFonts w:ascii="Cambria Math" w:hAnsi="Cambria Math"/>
                             <w:i/>
+                            <w:sz w:val="20"/>
+                            <w:szCs w:val="20"/>
                           </w:rPr>
                         </m:ctrlPr>
                       </m:sSupPr>
@@ -444,6 +560,8 @@
                               <w:rPr>
                                 <w:rFonts w:ascii="Cambria Math" w:hAnsi="Cambria Math"/>
                                 <w:i/>
+                                <w:sz w:val="20"/>
+                                <w:szCs w:val="20"/>
                               </w:rPr>
                             </m:ctrlPr>
                           </m:dPr>
@@ -454,6 +572,8 @@
                                   <w:rPr>
                                     <w:rFonts w:ascii="Cambria Math" w:hAnsi="Cambria Math"/>
                                     <w:i/>
+                                    <w:sz w:val="20"/>
+                                    <w:szCs w:val="20"/>
                                   </w:rPr>
                                 </m:ctrlPr>
                               </m:sSubPr>
@@ -461,6 +581,8 @@
                                 <m:r>
                                   <w:rPr>
                                     <w:rFonts w:ascii="Cambria Math" w:hAnsi="Cambria Math"/>
+                                    <w:sz w:val="20"/>
+                                    <w:szCs w:val="20"/>
                                   </w:rPr>
                                   <m:t>H</m:t>
                                 </m:r>
@@ -469,6 +591,8 @@
                                 <m:r>
                                   <w:rPr>
                                     <w:rFonts w:ascii="Cambria Math" w:hAnsi="Cambria Math"/>
+                                    <w:sz w:val="20"/>
+                                    <w:szCs w:val="20"/>
                                   </w:rPr>
                                   <m:t>i</m:t>
                                 </m:r>
@@ -477,6 +601,8 @@
                             <m:r>
                               <w:rPr>
                                 <w:rFonts w:ascii="Cambria Math" w:hAnsi="Cambria Math"/>
+                                <w:sz w:val="20"/>
+                                <w:szCs w:val="20"/>
                               </w:rPr>
                               <m:t>-</m:t>
                             </m:r>
@@ -487,6 +613,8 @@
                                   <w:rPr>
                                     <w:rFonts w:ascii="Cambria Math" w:hAnsi="Cambria Math"/>
                                     <w:i/>
+                                    <w:sz w:val="20"/>
+                                    <w:szCs w:val="20"/>
                                   </w:rPr>
                                 </m:ctrlPr>
                               </m:accPr>
@@ -494,6 +622,8 @@
                                 <m:r>
                                   <w:rPr>
                                     <w:rFonts w:ascii="Cambria Math" w:hAnsi="Cambria Math"/>
+                                    <w:sz w:val="20"/>
+                                    <w:szCs w:val="20"/>
                                   </w:rPr>
                                   <m:t>H</m:t>
                                 </m:r>
@@ -506,6 +636,8 @@
                         <m:r>
                           <w:rPr>
                             <w:rFonts w:ascii="Cambria Math" w:hAnsi="Cambria Math"/>
+                            <w:sz w:val="20"/>
+                            <w:szCs w:val="20"/>
                           </w:rPr>
                           <m:t>2</m:t>
                         </m:r>
@@ -520,6 +652,8 @@
             <m:r>
               <w:rPr>
                 <w:rFonts w:ascii="Cambria Math" w:hAnsi="Cambria Math"/>
+                <w:sz w:val="20"/>
+                <w:szCs w:val="20"/>
               </w:rPr>
               <m:t>0.5</m:t>
             </m:r>
@@ -529,6 +663,8 @@
       <w:r>
         <w:rPr>
           <w:rFonts w:hint="cs"/>
+          <w:sz w:val="20"/>
+          <w:szCs w:val="20"/>
           <w:rtl/>
         </w:rPr>
         <w:t>.</w:t>
@@ -540,13 +676,16 @@
         <w:spacing w:after="0" w:line="240" w:lineRule="auto"/>
         <w:jc w:val="both"/>
         <w:rPr>
-          <w:rFonts w:hint="cs"/>
+          <w:sz w:val="20"/>
+          <w:szCs w:val="20"/>
           <w:rtl/>
         </w:rPr>
       </w:pPr>
       <w:r>
         <w:rPr>
           <w:rFonts w:hint="cs"/>
+          <w:sz w:val="20"/>
+          <w:szCs w:val="20"/>
           <w:u w:val="single"/>
           <w:rtl/>
         </w:rPr>
@@ -555,6 +694,8 @@
       <w:r>
         <w:rPr>
           <w:rFonts w:hint="cs"/>
+          <w:sz w:val="20"/>
+          <w:szCs w:val="20"/>
           <w:rtl/>
         </w:rPr>
         <w:t xml:space="preserve"> שדה ראייה של פיקסל הוא רזולוציה זוויתית, גודל העצם הקטן ביותר שניתן להבחין בו הוא תלוי ברזולוציה זוויתית ובמרחק לעצם. כלומר מחזור מינימלי או תדר מקסימלי, </w:t>
@@ -563,6 +704,8 @@
       <w:r>
         <w:rPr>
           <w:rFonts w:hint="cs"/>
+          <w:sz w:val="20"/>
+          <w:szCs w:val="20"/>
           <w:rtl/>
         </w:rPr>
         <w:t>בראדיאנים</w:t>
@@ -571,6 +714,8 @@
       <w:r>
         <w:rPr>
           <w:rFonts w:hint="cs"/>
+          <w:sz w:val="20"/>
+          <w:szCs w:val="20"/>
           <w:rtl/>
         </w:rPr>
         <w:t xml:space="preserve"> 30 </w:t>
@@ -579,6 +724,8 @@
       <w:r>
         <w:rPr>
           <w:rFonts w:hint="cs"/>
+          <w:sz w:val="20"/>
+          <w:szCs w:val="20"/>
           <w:rtl/>
         </w:rPr>
         <w:t>מיליראדיאן</w:t>
@@ -587,12 +734,12 @@
       <w:r>
         <w:rPr>
           <w:rFonts w:hint="cs"/>
-          <w:rtl/>
-        </w:rPr>
-        <w:t xml:space="preserve"> זהו הגבול לטשטוש. כאשר עצם מתרחק הוא תופס זווית קטנה יותר בעין ולכן נראה קטן יותר. רזולוציה במישור העוצמה היא בעצם כמות הביטים בתמונה, מה שנקרא כימות או קוונטיזציה. </w:t>
-      </w:r>
-      <w:bookmarkStart w:id="0" w:name="_GoBack"/>
-      <w:bookmarkEnd w:id="0"/>
+          <w:sz w:val="20"/>
+          <w:szCs w:val="20"/>
+          <w:rtl/>
+        </w:rPr>
+        <w:t xml:space="preserve"> זהו הגבול לטשטוש. כאשר עצם מתרחק הוא תופס זווית קטנה יותר בעין ולכן נראה קטן יותר. רזולוציה במישור העוצמה היא בעצם כמות הביטים בתמונה, מה שנקרא כימות או קוונטיזציה.</w:t>
+      </w:r>
     </w:p>
     <w:p>
       <w:pPr>
@@ -600,20 +747,28 @@
         <w:spacing w:after="0" w:line="240" w:lineRule="auto"/>
         <w:jc w:val="both"/>
         <w:rPr>
-          <w:rtl/>
+          <w:rFonts w:hint="cs"/>
+          <w:sz w:val="20"/>
+          <w:szCs w:val="20"/>
         </w:rPr>
       </w:pPr>
-      <w:r>
-        <w:rPr>
-          <w:rFonts w:hint="cs"/>
+      <w:proofErr w:type="spellStart"/>
+      <w:r>
+        <w:rPr>
+          <w:rFonts w:hint="cs"/>
+          <w:sz w:val="20"/>
+          <w:szCs w:val="20"/>
           <w:u w:val="single"/>
           <w:rtl/>
         </w:rPr>
-        <w:t>ניקוי רעש בתמונות</w:t>
-      </w:r>
-      <w:r>
-        <w:rPr>
-          <w:rFonts w:hint="cs"/>
+        <w:t>היסטוגרמה</w:t>
+      </w:r>
+      <w:proofErr w:type="spellEnd"/>
+      <w:r>
+        <w:rPr>
+          <w:rFonts w:hint="cs"/>
+          <w:sz w:val="20"/>
+          <w:szCs w:val="20"/>
           <w:u w:val="single"/>
           <w:rtl/>
         </w:rPr>
@@ -622,70 +777,166 @@
       <w:r>
         <w:rPr>
           <w:rFonts w:hint="cs"/>
-          <w:rtl/>
-        </w:rPr>
-        <w:t xml:space="preserve"> בעיה נפוצה, הפגיע</w:t>
-      </w:r>
-      <w:r>
-        <w:rPr>
-          <w:rFonts w:hint="eastAsia"/>
-          <w:rtl/>
-        </w:rPr>
-        <w:t>ה</w:t>
-      </w:r>
-      <w:r>
-        <w:rPr>
-          <w:rFonts w:hint="cs"/>
-          <w:rtl/>
-        </w:rPr>
-        <w:t xml:space="preserve"> של רעש בתמונה היא הפוכה מטשטוש מכל מיני בחינות.</w:t>
-      </w:r>
-      <w:r>
+          <w:sz w:val="20"/>
+          <w:szCs w:val="20"/>
+          <w:rtl/>
+        </w:rPr>
+        <w:t xml:space="preserve"> היא מנורמלת בסכום איבריה</w:t>
+      </w:r>
+      <w:r>
+        <w:rPr>
+          <w:rFonts w:hint="cs"/>
+          <w:sz w:val="20"/>
+          <w:szCs w:val="20"/>
+          <w:rtl/>
+        </w:rPr>
+        <w:t xml:space="preserve">, אנטרופיה מוגרת כממוצע המידע. </w:t>
+      </w:r>
+      <w:proofErr w:type="spellStart"/>
+      <w:r>
+        <w:rPr>
+          <w:rFonts w:hint="cs"/>
+          <w:sz w:val="20"/>
+          <w:szCs w:val="20"/>
+          <w:u w:val="single"/>
+          <w:rtl/>
+        </w:rPr>
+        <w:t>ארגודיות</w:t>
+      </w:r>
+      <w:proofErr w:type="spellEnd"/>
+      <w:r>
+        <w:rPr>
+          <w:rFonts w:hint="cs"/>
+          <w:sz w:val="20"/>
+          <w:szCs w:val="20"/>
+          <w:rtl/>
+        </w:rPr>
+        <w:t xml:space="preserve">: פונקציית צפיפות בנקודה אחת המחושבת לאורך אין סוף תמונות שקולה </w:t>
+      </w:r>
+      <w:proofErr w:type="spellStart"/>
+      <w:r>
+        <w:rPr>
+          <w:rFonts w:hint="cs"/>
+          <w:sz w:val="20"/>
+          <w:szCs w:val="20"/>
+          <w:rtl/>
+        </w:rPr>
+        <w:t>לפונקצית</w:t>
+      </w:r>
+      <w:proofErr w:type="spellEnd"/>
+      <w:r>
+        <w:rPr>
+          <w:rFonts w:hint="cs"/>
+          <w:sz w:val="20"/>
+          <w:szCs w:val="20"/>
+          <w:rtl/>
+        </w:rPr>
+        <w:t xml:space="preserve"> הצפיפות התמונה אחת אין סופית. </w:t>
+      </w:r>
+      <w:r>
+        <w:rPr>
+          <w:rFonts w:hint="cs"/>
+          <w:sz w:val="20"/>
+          <w:szCs w:val="20"/>
+          <w:u w:val="single"/>
+          <w:rtl/>
+        </w:rPr>
+        <w:t>סטציונאריות</w:t>
+      </w:r>
+      <w:r>
+        <w:rPr>
+          <w:rFonts w:hint="cs"/>
+          <w:sz w:val="20"/>
+          <w:szCs w:val="20"/>
+          <w:rtl/>
+        </w:rPr>
+        <w:t>:</w:t>
+      </w:r>
+      <w:r>
+        <w:rPr>
+          <w:rFonts w:hint="cs"/>
+          <w:sz w:val="20"/>
+          <w:szCs w:val="20"/>
+          <w:rtl/>
+        </w:rPr>
         <w:t xml:space="preserve"> </w:t>
       </w:r>
       <w:r>
         <w:rPr>
           <w:rFonts w:hint="cs"/>
-          <w:rtl/>
-        </w:rPr>
-        <w:t xml:space="preserve"> יש רעש גאוסיאני עם ממוצע 0 ושונות. יש רעש מלח ופלפל שאלו רעשים מפוזרים אקראית אחיד. "</w:t>
+          <w:sz w:val="20"/>
+          <w:szCs w:val="20"/>
+          <w:rtl/>
+        </w:rPr>
+        <w:t xml:space="preserve">פונקציית הצפיפות לא תלויה במיקום בתמונה. במובן הרחב מספיק שמומנטים מסדר ראשון ושני (ממוצע </w:t>
       </w:r>
       <w:proofErr w:type="spellStart"/>
       <w:r>
         <w:rPr>
           <w:rFonts w:hint="cs"/>
-          <w:rtl/>
-        </w:rPr>
-        <w:t>ספקייל</w:t>
-      </w:r>
-      <w:r>
-        <w:rPr>
-          <w:rFonts w:hint="cs"/>
-          <w:rtl/>
-        </w:rPr>
-        <w:t>-</w:t>
-      </w:r>
-      <w:r>
-        <w:rPr>
-          <w:rFonts w:hint="cs"/>
-          <w:rtl/>
-        </w:rPr>
-        <w:t>נויז</w:t>
+          <w:sz w:val="20"/>
+          <w:szCs w:val="20"/>
+          <w:rtl/>
+        </w:rPr>
+        <w:t>ואטוקורולציה</w:t>
       </w:r>
       <w:proofErr w:type="spellEnd"/>
       <w:r>
         <w:rPr>
           <w:rFonts w:hint="cs"/>
-          <w:rtl/>
-        </w:rPr>
-        <w:t>" הוא רעש לפי עוצמה, הרעש לפי רוחב ההיסטוגרמה של הרעש.</w:t>
-      </w:r>
-      <w:r>
-        <w:rPr>
-          <w:rFonts w:hint="cs"/>
-          <w:rtl/>
-        </w:rPr>
-        <w:t xml:space="preserve"> רעש לבן הוא בכל התדרים.</w:t>
+          <w:sz w:val="20"/>
+          <w:szCs w:val="20"/>
+          <w:rtl/>
+        </w:rPr>
+        <w:t xml:space="preserve">) יהיו </w:t>
+      </w:r>
+      <w:proofErr w:type="spellStart"/>
+      <w:r>
+        <w:rPr>
+          <w:rFonts w:hint="cs"/>
+          <w:sz w:val="20"/>
+          <w:szCs w:val="20"/>
+          <w:rtl/>
+        </w:rPr>
+        <w:t>ב"ת</w:t>
+      </w:r>
+      <w:proofErr w:type="spellEnd"/>
+      <w:r>
+        <w:rPr>
+          <w:rFonts w:hint="cs"/>
+          <w:sz w:val="20"/>
+          <w:szCs w:val="20"/>
+          <w:rtl/>
+        </w:rPr>
+        <w:t xml:space="preserve"> במקום, כלומר ממוצע קבוע </w:t>
+      </w:r>
+      <w:proofErr w:type="spellStart"/>
+      <w:r>
+        <w:rPr>
+          <w:rFonts w:hint="cs"/>
+          <w:sz w:val="20"/>
+          <w:szCs w:val="20"/>
+          <w:rtl/>
+        </w:rPr>
+        <w:t>ואטוקורולציה</w:t>
+      </w:r>
+      <w:proofErr w:type="spellEnd"/>
+      <w:r>
+        <w:rPr>
+          <w:rFonts w:hint="cs"/>
+          <w:sz w:val="20"/>
+          <w:szCs w:val="20"/>
+          <w:rtl/>
+        </w:rPr>
+        <w:t xml:space="preserve"> תלויה במרחק בין הנקודות.</w:t>
+      </w:r>
+      <w:r>
+        <w:rPr>
+          <w:sz w:val="20"/>
+          <w:szCs w:val="20"/>
+          <w:rtl/>
+        </w:rPr>
+        <w:tab/>
       </w:r>
     </w:p>
     <w:p>
@@ -694,23 +945,110 @@
         <w:spacing w:after="0" w:line="240" w:lineRule="auto"/>
         <w:jc w:val="both"/>
         <w:rPr>
+          <w:sz w:val="20"/>
+          <w:szCs w:val="20"/>
           <w:rtl/>
         </w:rPr>
       </w:pPr>
+      <w:r>
+        <w:rPr>
+          <w:rFonts w:hint="cs"/>
+          <w:sz w:val="20"/>
+          <w:szCs w:val="20"/>
+          <w:u w:val="single"/>
+          <w:rtl/>
+        </w:rPr>
+        <w:t>ניקוי רעש בתמונות:</w:t>
+      </w:r>
+      <w:r>
+        <w:rPr>
+          <w:rFonts w:hint="cs"/>
+          <w:sz w:val="20"/>
+          <w:szCs w:val="20"/>
+          <w:rtl/>
+        </w:rPr>
+        <w:t xml:space="preserve"> בעיה נפוצה, הפגיע</w:t>
+      </w:r>
+      <w:r>
+        <w:rPr>
+          <w:rFonts w:hint="eastAsia"/>
+          <w:sz w:val="20"/>
+          <w:szCs w:val="20"/>
+          <w:rtl/>
+        </w:rPr>
+        <w:t>ה</w:t>
+      </w:r>
+      <w:r>
+        <w:rPr>
+          <w:rFonts w:hint="cs"/>
+          <w:sz w:val="20"/>
+          <w:szCs w:val="20"/>
+          <w:rtl/>
+        </w:rPr>
+        <w:t xml:space="preserve"> של רעש בתמונה היא הפוכה מטשטוש מכל מיני בחינות.</w:t>
+      </w:r>
+      <w:r>
+        <w:rPr>
+          <w:sz w:val="20"/>
+          <w:szCs w:val="20"/>
+        </w:rPr>
+        <w:t xml:space="preserve"> </w:t>
+      </w:r>
+      <w:r>
+        <w:rPr>
+          <w:rFonts w:hint="cs"/>
+          <w:sz w:val="20"/>
+          <w:szCs w:val="20"/>
+          <w:rtl/>
+        </w:rPr>
+        <w:t xml:space="preserve"> יש רעש גאוסיאני עם ממוצע 0 ושונות. יש רעש מלח ופלפל שאלו רעשים מפוזרים אקראית אחיד. "</w:t>
+      </w:r>
       <w:proofErr w:type="spellStart"/>
       <w:r>
         <w:rPr>
-          <w:u w:val="single"/>
-        </w:rPr>
-        <w:t>Denoising</w:t>
+          <w:rFonts w:hint="cs"/>
+          <w:sz w:val="20"/>
+          <w:szCs w:val="20"/>
+          <w:rtl/>
+        </w:rPr>
+        <w:t>ספקייל</w:t>
+      </w:r>
+      <w:r>
+        <w:rPr>
+          <w:rFonts w:hint="cs"/>
+          <w:sz w:val="20"/>
+          <w:szCs w:val="20"/>
+          <w:rtl/>
+        </w:rPr>
+        <w:t>-</w:t>
+      </w:r>
+      <w:r>
+        <w:rPr>
+          <w:rFonts w:hint="cs"/>
+          <w:sz w:val="20"/>
+          <w:szCs w:val="20"/>
+          <w:rtl/>
+        </w:rPr>
+        <w:t>נויז</w:t>
       </w:r>
       <w:proofErr w:type="spellEnd"/>
       <w:r>
         <w:rPr>
           <w:rFonts w:hint="cs"/>
-          <w:rtl/>
-        </w:rPr>
-        <w:t>: שערוך האות הלא ידוע מתוך המידע הרועש.</w:t>
+          <w:sz w:val="20"/>
+          <w:szCs w:val="20"/>
+          <w:rtl/>
+        </w:rPr>
+        <w:t>" הוא רעש לפי עוצמה, הרעש לפי רוחב ההיסטוגרמה של הרעש.</w:t>
+      </w:r>
+      <w:r>
+        <w:rPr>
+          <w:rFonts w:hint="cs"/>
+          <w:sz w:val="20"/>
+          <w:szCs w:val="20"/>
+          <w:rtl/>
+        </w:rPr>
+        <w:t xml:space="preserve"> רעש לבן הוא בכל התדרים.</w:t>
       </w:r>
     </w:p>
     <w:p>
@@ -719,154 +1057,29 @@
         <w:spacing w:after="0" w:line="240" w:lineRule="auto"/>
         <w:jc w:val="both"/>
         <w:rPr>
+          <w:sz w:val="20"/>
+          <w:szCs w:val="20"/>
           <w:rtl/>
         </w:rPr>
       </w:pPr>
-      <w:r>
-        <w:rPr>
-          <w:rFonts w:hint="cs"/>
-          <w:rtl/>
-        </w:rPr>
-        <w:t xml:space="preserve">שיטות בסיסיות: סינון מרחבי או זמני, על ידי מיצוע מרחבי/זמני או החלקה ע"י </w:t>
-      </w:r>
       <w:proofErr w:type="spellStart"/>
       <w:r>
         <w:rPr>
-          <w:rFonts w:hint="cs"/>
-          <w:rtl/>
-        </w:rPr>
-        <w:t>קרנל</w:t>
+          <w:sz w:val="20"/>
+          <w:szCs w:val="20"/>
+          <w:u w:val="single"/>
+        </w:rPr>
+        <w:t>Denoising</w:t>
       </w:r>
       <w:proofErr w:type="spellEnd"/>
       <w:r>
         <w:rPr>
           <w:rFonts w:hint="cs"/>
-          <w:rtl/>
-        </w:rPr>
-        <w:t xml:space="preserve"> </w:t>
-      </w:r>
-      <w:proofErr w:type="spellStart"/>
-      <w:r>
-        <w:rPr>
-          <w:rFonts w:hint="cs"/>
-          <w:rtl/>
-        </w:rPr>
-        <w:t>גאוסי</w:t>
-      </w:r>
-      <w:proofErr w:type="spellEnd"/>
-      <w:r>
-        <w:rPr>
-          <w:rFonts w:hint="cs"/>
-          <w:rtl/>
-        </w:rPr>
-        <w:t>.</w:t>
-      </w:r>
-      <w:r>
-        <w:rPr>
-          <w:rFonts w:hint="cs"/>
-          <w:rtl/>
-        </w:rPr>
-        <w:t xml:space="preserve"> מסנן חציון לוקח אזור ועושה לו חציון, זה טוב למלח פלפל, אם אין הרבה מאוד פיקסלים לא טובים אז סיכוי טוב שהחציון הוא הרקע ולכן זהו ניקוי טוב לתמונה.</w:t>
-      </w:r>
-      <w:r>
-        <w:rPr>
-          <w:rFonts w:hint="cs"/>
-          <w:rtl/>
-        </w:rPr>
-        <w:t xml:space="preserve"> במעברים יש אזורים </w:t>
-      </w:r>
-      <w:proofErr w:type="spellStart"/>
-      <w:r>
-        <w:rPr>
-          <w:rFonts w:hint="cs"/>
-          <w:rtl/>
-        </w:rPr>
-        <w:t>בעייתים</w:t>
-      </w:r>
-      <w:proofErr w:type="spellEnd"/>
-      <w:r>
-        <w:rPr>
-          <w:rFonts w:hint="cs"/>
-          <w:rtl/>
-        </w:rPr>
-        <w:t>.</w:t>
-      </w:r>
-      <w:r>
-        <w:rPr>
-          <w:rFonts w:hint="cs"/>
-          <w:rtl/>
-        </w:rPr>
-        <w:t xml:space="preserve"> </w:t>
-      </w:r>
-      <w:proofErr w:type="spellStart"/>
-      <w:r>
-        <w:rPr>
-          <w:rFonts w:hint="cs"/>
-          <w:rtl/>
-        </w:rPr>
-        <w:t>קרנל</w:t>
-      </w:r>
-      <w:proofErr w:type="spellEnd"/>
-      <w:r>
-        <w:rPr>
-          <w:rFonts w:hint="cs"/>
-          <w:rtl/>
-        </w:rPr>
-        <w:t xml:space="preserve"> יותר גדול נותן סינון יותר חזק וניתן לקבל מריחה באזורי המעבר</w:t>
-      </w:r>
-      <w:r>
-        <w:rPr>
-          <w:rFonts w:hint="cs"/>
-          <w:rtl/>
-        </w:rPr>
-        <w:t xml:space="preserve">, במיוחד במסנן מיצוע, במסנן </w:t>
-      </w:r>
-      <w:proofErr w:type="spellStart"/>
-      <w:r>
-        <w:rPr>
-          <w:rFonts w:hint="cs"/>
-          <w:rtl/>
-        </w:rPr>
-        <w:t>גאוסי</w:t>
-      </w:r>
-      <w:proofErr w:type="spellEnd"/>
-      <w:r>
-        <w:rPr>
-          <w:rFonts w:hint="cs"/>
-          <w:rtl/>
-        </w:rPr>
-        <w:t xml:space="preserve"> זה קצת יותר עדין.</w:t>
-      </w:r>
-      <w:r>
-        <w:rPr>
-          <w:rFonts w:hint="cs"/>
-          <w:rtl/>
-        </w:rPr>
-        <w:t xml:space="preserve"> עבור סינון זמני (מיצוע) ככל שנמצע יותר תמונות היחס אות לרעש יעלה השונות של התמונה עולה בחזקת </w:t>
-      </w:r>
-      <w:r>
-        <w:t>n</w:t>
-      </w:r>
-      <w:r>
-        <w:rPr>
-          <w:rFonts w:hint="cs"/>
-          <w:rtl/>
-        </w:rPr>
-        <w:t xml:space="preserve"> וככל שהוא יותר גדול היחס יותר טוב. אסור שתהיה תזוזה במיצוע תמונות ולכן זה לא בדיוק וידאו סטנדרטי, זה לא מעשי במיוחד כי בדרך כלל יש תזוזה בתמונות, צריך שהם יהיו זהות. המסננים האלו דורשים הרבה זמן ולכן נדבר על מסנן ווינר למשל.</w:t>
-      </w:r>
-      <w:r>
-        <w:rPr>
-          <w:rFonts w:hint="cs"/>
-          <w:rtl/>
-        </w:rPr>
-        <w:t xml:space="preserve"> לפני הפעלת מסנן ווינר יש לחשב את ממוצע הרעש והתמונה ולחסרם מהתמונה. כלומר נדרש פה ידע מקדים של ממוצע וספקטרום ההספק של התמונה המקורית והרעש.</w:t>
-      </w:r>
-      <w:r>
-        <w:rPr>
-          <w:rFonts w:hint="cs"/>
-          <w:rtl/>
-        </w:rPr>
-        <w:t xml:space="preserve"> </w:t>
+          <w:sz w:val="20"/>
+          <w:szCs w:val="20"/>
+          <w:rtl/>
+        </w:rPr>
+        <w:t>: שערוך האות הלא ידוע מתוך המידע הרועש.</w:t>
       </w:r>
     </w:p>
     <w:p>
@@ -875,56 +1088,46 @@
         <w:spacing w:after="0" w:line="240" w:lineRule="auto"/>
         <w:jc w:val="both"/>
         <w:rPr>
+          <w:sz w:val="20"/>
+          <w:szCs w:val="20"/>
           <w:rtl/>
         </w:rPr>
       </w:pPr>
       <w:r>
         <w:rPr>
           <w:rFonts w:hint="cs"/>
-          <w:u w:val="single"/>
-          <w:rtl/>
-        </w:rPr>
-        <w:t>מסנן ווינר אדפטיבי</w:t>
-      </w:r>
-      <w:r>
-        <w:rPr>
-          <w:rFonts w:hint="cs"/>
-          <w:rtl/>
-        </w:rPr>
-        <w:t>:</w:t>
-      </w:r>
-      <w:r>
-        <w:rPr>
-          <w:rFonts w:hint="cs"/>
-          <w:rtl/>
-        </w:rPr>
-        <w:t xml:space="preserve"> מניח שבאזור מקומי קטן בתמונה האות סטציונרי ונמדל את האזור הזה לשערך את הרעש בצורה גסה ונעשה קונבולוציה בין התמונה המשוערכת באזור המקומי והמסנן.</w:t>
-      </w:r>
-      <w:r>
-        <w:rPr>
-          <w:rFonts w:hint="cs"/>
-          <w:rtl/>
-        </w:rPr>
-        <w:t xml:space="preserve"> שונות הרעש אם לא ידועה מחושבת מתוך אזורים הומוגניים במיוחד בתמונה, באזורים עם שונות תמונה גבוהה הסינון יהיה חלש יותר. אם השינויים התמונה הרבה יותר חזקים מהרעש לא נרצה לסנן הרבה כי הם משמעותיים יותר מהרעש, כלומר הרעש לא יהיה משמעותי. </w:t>
-      </w:r>
-      <w:r>
-        <w:rPr>
-          <w:rFonts w:hint="cs"/>
-          <w:rtl/>
-        </w:rPr>
-        <w:t xml:space="preserve">ממוצע ישמש לסינון טוב כשיש רק רעש בלי הרבה תנועה. </w:t>
-      </w:r>
-      <w:r>
-        <w:rPr>
-          <w:rFonts w:hint="cs"/>
-          <w:rtl/>
-        </w:rPr>
-        <w:t xml:space="preserve">מעברים בסגנון </w:t>
+          <w:sz w:val="20"/>
+          <w:szCs w:val="20"/>
+          <w:rtl/>
+        </w:rPr>
+        <w:t xml:space="preserve">שיטות בסיסיות: סינון מרחבי או זמני, על ידי מיצוע מרחבי/זמני או החלקה ע"י </w:t>
       </w:r>
       <w:proofErr w:type="spellStart"/>
       <w:r>
         <w:rPr>
           <w:rFonts w:hint="cs"/>
+          <w:sz w:val="20"/>
+          <w:szCs w:val="20"/>
+          <w:rtl/>
+        </w:rPr>
+        <w:t>קרנל</w:t>
+      </w:r>
+      <w:proofErr w:type="spellEnd"/>
+      <w:r>
+        <w:rPr>
+          <w:rFonts w:hint="cs"/>
+          <w:sz w:val="20"/>
+          <w:szCs w:val="20"/>
+          <w:rtl/>
+        </w:rPr>
+        <w:t xml:space="preserve"> </w:t>
+      </w:r>
+      <w:proofErr w:type="spellStart"/>
+      <w:r>
+        <w:rPr>
+          <w:rFonts w:hint="cs"/>
+          <w:sz w:val="20"/>
+          <w:szCs w:val="20"/>
           <w:rtl/>
         </w:rPr>
         <w:t>גאוסי</w:t>
@@ -933,39 +1136,150 @@
       <w:r>
         <w:rPr>
           <w:rFonts w:hint="cs"/>
-          <w:rtl/>
-        </w:rPr>
-        <w:t xml:space="preserve"> יהיו מטושטשים לעומת מסנן ווינר, בגלל שמסנן ווינר בוחר באזורי מעבר סינון יותר חלש ואילו </w:t>
+          <w:sz w:val="20"/>
+          <w:szCs w:val="20"/>
+          <w:rtl/>
+        </w:rPr>
+        <w:t>.</w:t>
+      </w:r>
+      <w:r>
+        <w:rPr>
+          <w:rFonts w:hint="cs"/>
+          <w:sz w:val="20"/>
+          <w:szCs w:val="20"/>
+          <w:rtl/>
+        </w:rPr>
+        <w:t xml:space="preserve"> מסנן חציון לוקח אזור ועושה לו חציון, זה טוב למלח פלפל, אם אין הרבה מאוד פיקסלים לא טובים אז סיכוי טוב שהחציון הוא הרקע ולכן זהו ניקוי טוב לתמונה.</w:t>
+      </w:r>
+      <w:r>
+        <w:rPr>
+          <w:rFonts w:hint="cs"/>
+          <w:sz w:val="20"/>
+          <w:szCs w:val="20"/>
+          <w:rtl/>
+        </w:rPr>
+        <w:t xml:space="preserve"> במעברים יש אזורים </w:t>
       </w:r>
       <w:proofErr w:type="spellStart"/>
       <w:r>
         <w:rPr>
           <w:rFonts w:hint="cs"/>
-          <w:rtl/>
-        </w:rPr>
-        <w:t>הגאוסי</w:t>
+          <w:sz w:val="20"/>
+          <w:szCs w:val="20"/>
+          <w:rtl/>
+        </w:rPr>
+        <w:t>בעייתים</w:t>
       </w:r>
       <w:proofErr w:type="spellEnd"/>
       <w:r>
         <w:rPr>
           <w:rFonts w:hint="cs"/>
-          <w:rtl/>
-        </w:rPr>
-        <w:t xml:space="preserve"> עושה את אותה הפעולה.</w:t>
-      </w:r>
-      <w:r>
-        <w:rPr>
-          <w:rFonts w:hint="cs"/>
+          <w:sz w:val="20"/>
+          <w:szCs w:val="20"/>
+          <w:rtl/>
+        </w:rPr>
+        <w:t>.</w:t>
+      </w:r>
+      <w:r>
+        <w:rPr>
+          <w:rFonts w:hint="cs"/>
+          <w:sz w:val="20"/>
+          <w:szCs w:val="20"/>
           <w:rtl/>
         </w:rPr>
         <w:t xml:space="preserve"> </w:t>
       </w:r>
-      <w:r>
-        <w:rPr>
-          <w:rFonts w:hint="cs"/>
-          <w:rtl/>
-        </w:rPr>
-        <w:t>אם נרצה לשמר קצוות, מסנן קטן יותר יפעל יותר טוב בלשמר את הפרטים הקטנים אך פחות יוריד את הרעש.</w:t>
+      <w:proofErr w:type="spellStart"/>
+      <w:r>
+        <w:rPr>
+          <w:rFonts w:hint="cs"/>
+          <w:sz w:val="20"/>
+          <w:szCs w:val="20"/>
+          <w:rtl/>
+        </w:rPr>
+        <w:t>קרנל</w:t>
+      </w:r>
+      <w:proofErr w:type="spellEnd"/>
+      <w:r>
+        <w:rPr>
+          <w:rFonts w:hint="cs"/>
+          <w:sz w:val="20"/>
+          <w:szCs w:val="20"/>
+          <w:rtl/>
+        </w:rPr>
+        <w:t xml:space="preserve"> יותר גדול נותן סינון יותר חזק וניתן לקבל מריחה באזורי המעבר</w:t>
+      </w:r>
+      <w:r>
+        <w:rPr>
+          <w:rFonts w:hint="cs"/>
+          <w:sz w:val="20"/>
+          <w:szCs w:val="20"/>
+          <w:rtl/>
+        </w:rPr>
+        <w:t xml:space="preserve">, במיוחד במסנן מיצוע, במסנן </w:t>
+      </w:r>
+      <w:proofErr w:type="spellStart"/>
+      <w:r>
+        <w:rPr>
+          <w:rFonts w:hint="cs"/>
+          <w:sz w:val="20"/>
+          <w:szCs w:val="20"/>
+          <w:rtl/>
+        </w:rPr>
+        <w:t>גאוסי</w:t>
+      </w:r>
+      <w:proofErr w:type="spellEnd"/>
+      <w:r>
+        <w:rPr>
+          <w:rFonts w:hint="cs"/>
+          <w:sz w:val="20"/>
+          <w:szCs w:val="20"/>
+          <w:rtl/>
+        </w:rPr>
+        <w:t xml:space="preserve"> זה קצת יותר עדין.</w:t>
+      </w:r>
+      <w:r>
+        <w:rPr>
+          <w:rFonts w:hint="cs"/>
+          <w:sz w:val="20"/>
+          <w:szCs w:val="20"/>
+          <w:rtl/>
+        </w:rPr>
+        <w:t xml:space="preserve"> עבור סינון זמני (מיצוע) ככל שנמצע יותר תמונות היחס אות לרעש יעלה השונות של התמונה עולה בחזקת </w:t>
+      </w:r>
+      <w:r>
+        <w:rPr>
+          <w:sz w:val="20"/>
+          <w:szCs w:val="20"/>
+        </w:rPr>
+        <w:t>n</w:t>
+      </w:r>
+      <w:r>
+        <w:rPr>
+          <w:rFonts w:hint="cs"/>
+          <w:sz w:val="20"/>
+          <w:szCs w:val="20"/>
+          <w:rtl/>
+        </w:rPr>
+        <w:t xml:space="preserve"> וככל שהוא יותר גדול היחס יותר טוב. אסור שתהיה תזוזה במיצוע תמונות ולכן זה לא בדיוק וידאו סטנדרטי, זה לא מעשי במיוחד כי בדרך כלל יש תזוזה בתמונות, צריך שהם יהיו זהות. המסננים האלו דורשים הרבה זמן ולכן נדבר על מסנן ווינר למשל.</w:t>
+      </w:r>
+      <w:r>
+        <w:rPr>
+          <w:rFonts w:hint="cs"/>
+          <w:sz w:val="20"/>
+          <w:szCs w:val="20"/>
+          <w:rtl/>
+        </w:rPr>
+        <w:t xml:space="preserve"> לפני הפעלת מסנן ווינר יש לחשב את ממוצע הרעש והתמונה ולחסרם מהתמונה. כלומר נדרש פה ידע מקדים של ממוצע וספקטרום ההספק של התמונה המקורית והרעש.</w:t>
+      </w:r>
+      <w:r>
+        <w:rPr>
+          <w:rFonts w:hint="cs"/>
+          <w:sz w:val="20"/>
+          <w:szCs w:val="20"/>
+          <w:rtl/>
+        </w:rPr>
+        <w:t xml:space="preserve"> </w:t>
       </w:r>
     </w:p>
     <w:p>
@@ -974,15 +1288,123 @@
         <w:spacing w:after="0" w:line="240" w:lineRule="auto"/>
         <w:jc w:val="both"/>
         <w:rPr>
+          <w:sz w:val="20"/>
+          <w:szCs w:val="20"/>
           <w:rtl/>
         </w:rPr>
       </w:pPr>
       <w:r>
         <w:rPr>
           <w:rFonts w:hint="cs"/>
-          <w:rtl/>
-        </w:rPr>
-        <w:t>מסנן בילטרלי נותן משקל יותר גדול לפיקסלים קרובים מאשר פיקסלים רחוקים.</w:t>
+          <w:sz w:val="20"/>
+          <w:szCs w:val="20"/>
+          <w:u w:val="single"/>
+          <w:rtl/>
+        </w:rPr>
+        <w:t>מסנן ווינר אדפטיבי</w:t>
+      </w:r>
+      <w:r>
+        <w:rPr>
+          <w:rFonts w:hint="cs"/>
+          <w:sz w:val="20"/>
+          <w:szCs w:val="20"/>
+          <w:rtl/>
+        </w:rPr>
+        <w:t>:</w:t>
+      </w:r>
+      <w:r>
+        <w:rPr>
+          <w:rFonts w:hint="cs"/>
+          <w:sz w:val="20"/>
+          <w:szCs w:val="20"/>
+          <w:rtl/>
+        </w:rPr>
+        <w:t xml:space="preserve"> מניח שבאזור מקומי קטן בתמונה האות סטציונרי ונמדל את האזור הזה לשערך את הרעש בצורה גסה ונעשה קונבולוציה בין התמונה המשוערכת באזור המקומי והמסנן.</w:t>
+      </w:r>
+      <w:r>
+        <w:rPr>
+          <w:rFonts w:hint="cs"/>
+          <w:sz w:val="20"/>
+          <w:szCs w:val="20"/>
+          <w:rtl/>
+        </w:rPr>
+        <w:t xml:space="preserve"> שונות הרעש אם לא ידועה מחושבת מתוך אזורים הומוגניים במיוחד בתמונה, באזורים עם שונות תמונה גבוהה הסינון יהיה חלש יותר. אם השינויים התמונה הרבה יותר חזקים מהרעש לא נרצה לסנן הרבה כי הם משמעותיים יותר מהרעש, כלומר הרעש לא יהיה משמעותי. </w:t>
+      </w:r>
+      <w:r>
+        <w:rPr>
+          <w:rFonts w:hint="cs"/>
+          <w:sz w:val="20"/>
+          <w:szCs w:val="20"/>
+          <w:rtl/>
+        </w:rPr>
+        <w:t xml:space="preserve">ממוצע ישמש לסינון טוב כשיש רק רעש בלי הרבה תנועה. </w:t>
+      </w:r>
+      <w:r>
+        <w:rPr>
+          <w:rFonts w:hint="cs"/>
+          <w:sz w:val="20"/>
+          <w:szCs w:val="20"/>
+          <w:rtl/>
+        </w:rPr>
+        <w:t xml:space="preserve">מעברים בסגנון </w:t>
+      </w:r>
+      <w:proofErr w:type="spellStart"/>
+      <w:r>
+        <w:rPr>
+          <w:rFonts w:hint="cs"/>
+          <w:sz w:val="20"/>
+          <w:szCs w:val="20"/>
+          <w:rtl/>
+        </w:rPr>
+        <w:t>גאוסי</w:t>
+      </w:r>
+      <w:proofErr w:type="spellEnd"/>
+      <w:r>
+        <w:rPr>
+          <w:rFonts w:hint="cs"/>
+          <w:sz w:val="20"/>
+          <w:szCs w:val="20"/>
+          <w:rtl/>
+        </w:rPr>
+        <w:t xml:space="preserve"> יהיו מטושטשים לעומת מסנן ווינר, בגלל שמסנן ווינר בוחר באזורי מעבר סינון יותר חלש ואילו </w:t>
+      </w:r>
+      <w:proofErr w:type="spellStart"/>
+      <w:r>
+        <w:rPr>
+          <w:rFonts w:hint="cs"/>
+          <w:sz w:val="20"/>
+          <w:szCs w:val="20"/>
+          <w:rtl/>
+        </w:rPr>
+        <w:t>הגאוסי</w:t>
+      </w:r>
+      <w:proofErr w:type="spellEnd"/>
+      <w:r>
+        <w:rPr>
+          <w:rFonts w:hint="cs"/>
+          <w:sz w:val="20"/>
+          <w:szCs w:val="20"/>
+          <w:rtl/>
+        </w:rPr>
+        <w:t xml:space="preserve"> עושה את אותה הפעולה.</w:t>
+      </w:r>
+      <w:r>
+        <w:rPr>
+          <w:rFonts w:hint="cs"/>
+          <w:sz w:val="20"/>
+          <w:szCs w:val="20"/>
+          <w:rtl/>
+        </w:rPr>
+        <w:t xml:space="preserve"> </w:t>
+      </w:r>
+      <w:r>
+        <w:rPr>
+          <w:rFonts w:hint="cs"/>
+          <w:sz w:val="20"/>
+          <w:szCs w:val="20"/>
+          <w:rtl/>
+        </w:rPr>
+        <w:t>אם נרצה לשמר קצוות, מסנן קטן יותר יפעל יותר טוב בלשמר את הפרטים הקטנים אך פחות יוריד את הרעש.</w:t>
       </w:r>
     </w:p>
     <w:p>
@@ -991,50 +1413,19 @@
         <w:spacing w:after="0" w:line="240" w:lineRule="auto"/>
         <w:jc w:val="both"/>
         <w:rPr>
+          <w:sz w:val="20"/>
+          <w:szCs w:val="20"/>
           <w:rtl/>
         </w:rPr>
       </w:pPr>
       <w:r>
         <w:rPr>
           <w:rFonts w:hint="cs"/>
-          <w:u w:val="single"/>
-        </w:rPr>
-        <w:t>STFT</w:t>
-      </w:r>
-      <w:r>
-        <w:rPr>
-          <w:rFonts w:hint="cs"/>
-          <w:rtl/>
-        </w:rPr>
-        <w:t>: חלון קטן ייתן רזולוצי</w:t>
-      </w:r>
-      <w:r>
-        <w:rPr>
-          <w:rFonts w:hint="eastAsia"/>
-          <w:rtl/>
-        </w:rPr>
-        <w:t>ה</w:t>
-      </w:r>
-      <w:r>
-        <w:rPr>
-          <w:rFonts w:hint="cs"/>
-          <w:rtl/>
-        </w:rPr>
-        <w:t xml:space="preserve"> טוב יותר בזמן וחלון גדול ייתן רזולוצי</w:t>
-      </w:r>
-      <w:r>
-        <w:rPr>
-          <w:rFonts w:hint="eastAsia"/>
-          <w:rtl/>
-        </w:rPr>
-        <w:t>ה</w:t>
-      </w:r>
-      <w:r>
-        <w:rPr>
-          <w:rFonts w:hint="cs"/>
-          <w:rtl/>
-        </w:rPr>
-        <w:t xml:space="preserve"> טובה יותר בתדר כי הוא יכיל יותר תדרים.</w:t>
+          <w:sz w:val="20"/>
+          <w:szCs w:val="20"/>
+          <w:rtl/>
+        </w:rPr>
+        <w:t>מסנן בילטרלי נותן משקל יותר גדול לפיקסלים קרובים מאשר פיקסלים רחוקים.</w:t>
       </w:r>
     </w:p>
     <w:p>
@@ -1043,116 +1434,64 @@
         <w:spacing w:after="0" w:line="240" w:lineRule="auto"/>
         <w:jc w:val="both"/>
         <w:rPr>
+          <w:sz w:val="20"/>
+          <w:szCs w:val="20"/>
           <w:rtl/>
         </w:rPr>
       </w:pPr>
       <w:r>
         <w:rPr>
+          <w:rFonts w:hint="cs"/>
+          <w:sz w:val="20"/>
+          <w:szCs w:val="20"/>
           <w:u w:val="single"/>
         </w:rPr>
-        <w:t>Wavelets</w:t>
-      </w:r>
-      <w:r>
-        <w:rPr>
-          <w:rFonts w:hint="cs"/>
-          <w:rtl/>
-        </w:rPr>
-        <w:t>: מנתח את האות בסדרה של גדלים שונים של האות, כלומר רזולוציו</w:t>
+        <w:t>STFT</w:t>
+      </w:r>
+      <w:r>
+        <w:rPr>
+          <w:rFonts w:hint="cs"/>
+          <w:sz w:val="20"/>
+          <w:szCs w:val="20"/>
+          <w:rtl/>
+        </w:rPr>
+        <w:t>: חלון קטן ייתן רזולוצי</w:t>
       </w:r>
       <w:r>
         <w:rPr>
           <w:rFonts w:hint="eastAsia"/>
-          <w:rtl/>
-        </w:rPr>
-        <w:t>ת</w:t>
-      </w:r>
-      <w:r>
-        <w:rPr>
-          <w:rFonts w:hint="cs"/>
-          <w:rtl/>
-        </w:rPr>
-        <w:t>/</w:t>
-      </w:r>
-      <w:proofErr w:type="spellStart"/>
-      <w:r>
-        <w:rPr>
-          <w:rFonts w:hint="cs"/>
-          <w:rtl/>
-        </w:rPr>
-        <w:t>סקלות</w:t>
-      </w:r>
-      <w:proofErr w:type="spellEnd"/>
-      <w:r>
-        <w:rPr>
-          <w:rFonts w:hint="cs"/>
-          <w:rtl/>
-        </w:rPr>
-        <w:t xml:space="preserve"> שונות במרחב ובתדר.</w:t>
-      </w:r>
-      <w:r>
-        <w:rPr>
-          <w:rFonts w:hint="cs"/>
-          <w:rtl/>
-        </w:rPr>
-        <w:t xml:space="preserve"> </w:t>
-      </w:r>
-      <w:r>
-        <w:rPr>
-          <w:rFonts w:hint="cs"/>
-          <w:rtl/>
-        </w:rPr>
-        <w:t xml:space="preserve">בהתמרה הזו ישנה רזולוציה מרחבית גבוהה בתדרים גבוהים. הגודל הקומפקטי של פונקציות בסיס של </w:t>
-      </w:r>
-      <w:proofErr w:type="spellStart"/>
-      <w:r>
-        <w:rPr>
-          <w:rFonts w:hint="cs"/>
-          <w:rtl/>
-        </w:rPr>
-        <w:t>וייבלאטס</w:t>
-      </w:r>
-      <w:proofErr w:type="spellEnd"/>
-      <w:r>
-        <w:rPr>
-          <w:rFonts w:hint="cs"/>
-          <w:rtl/>
-        </w:rPr>
-        <w:t xml:space="preserve"> מאפשר ייצוג יעיל של תכונות מקומיות של האות. פונקציית בסיס קטנה מראה שינויים מהירים מקומיים (תדרים גבוהים מקומיים) ואילו פונקציית בסיס רחבה מראה שינויים איטיים. הקטע פה הוא ניתוח ועיבוד האות בסקאלות שונות. </w:t>
-      </w:r>
-      <w:r>
-        <w:rPr>
-          <w:rFonts w:hint="cs"/>
-          <w:rtl/>
-        </w:rPr>
-        <w:t xml:space="preserve">ההנחה היא שמקומית הרעש חלש מהאות בכל תחומי התדר. האות הוא מרוכז באזורי מעבר, נצפה שהשינויים/אזורי מעבר המידע יישמר ובאזורים חלקים המידע לא יישמר. </w:t>
-      </w:r>
-      <w:r>
-        <w:rPr>
-          <w:rFonts w:hint="cs"/>
-          <w:rtl/>
-        </w:rPr>
-        <w:t xml:space="preserve">אחרי ביצוע ספים למקדמי ההתמרה, מקדמים נמוכים מהסף מאופסים בכל רמה. </w:t>
-      </w:r>
-      <w:r>
-        <w:rPr>
-          <w:rFonts w:hint="cs"/>
-          <w:rtl/>
-        </w:rPr>
-        <w:t>ככל שהסקלה יותר</w:t>
-      </w:r>
-      <w:r>
-        <w:rPr>
-          <w:rFonts w:hint="cs"/>
-          <w:rtl/>
-        </w:rPr>
-        <w:t xml:space="preserve"> קטנה הסף יותר גבוה. </w:t>
-      </w:r>
-      <w:r>
-        <w:rPr>
-          <w:rFonts w:hint="cs"/>
-          <w:rtl/>
-        </w:rPr>
-        <w:t>הסף עולה אם שונות הרעש המשוערכת גבוהה יותר.</w:t>
+          <w:sz w:val="20"/>
+          <w:szCs w:val="20"/>
+          <w:rtl/>
+        </w:rPr>
+        <w:t>ה</w:t>
+      </w:r>
+      <w:r>
+        <w:rPr>
+          <w:rFonts w:hint="cs"/>
+          <w:sz w:val="20"/>
+          <w:szCs w:val="20"/>
+          <w:rtl/>
+        </w:rPr>
+        <w:t xml:space="preserve"> טוב יותר בזמן וחלון גדול ייתן רזולוצי</w:t>
+      </w:r>
+      <w:r>
+        <w:rPr>
+          <w:rFonts w:hint="eastAsia"/>
+          <w:sz w:val="20"/>
+          <w:szCs w:val="20"/>
+          <w:rtl/>
+        </w:rPr>
+        <w:t>ה</w:t>
+      </w:r>
+      <w:r>
+        <w:rPr>
+          <w:rFonts w:hint="cs"/>
+          <w:sz w:val="20"/>
+          <w:szCs w:val="20"/>
+          <w:rtl/>
+        </w:rPr>
+        <w:t xml:space="preserve"> טובה יותר בתדר כי הוא יכיל יותר תדרים.</w:t>
       </w:r>
     </w:p>
     <w:p>
@@ -1161,66 +1500,148 @@
         <w:spacing w:after="0" w:line="240" w:lineRule="auto"/>
         <w:jc w:val="both"/>
         <w:rPr>
+          <w:sz w:val="20"/>
+          <w:szCs w:val="20"/>
           <w:rtl/>
         </w:rPr>
       </w:pPr>
       <w:r>
         <w:rPr>
-          <w:rFonts w:hint="cs"/>
+          <w:sz w:val="20"/>
+          <w:szCs w:val="20"/>
           <w:u w:val="single"/>
-          <w:rtl/>
-        </w:rPr>
-        <w:t xml:space="preserve">שערוך הרעש במישור </w:t>
-      </w:r>
-      <w:r>
-        <w:rPr>
-          <w:u w:val="single"/>
-        </w:rPr>
-        <w:t>wavelet</w:t>
-      </w:r>
-      <w:r>
-        <w:rPr>
-          <w:rFonts w:hint="cs"/>
-          <w:u w:val="single"/>
-          <w:rtl/>
-        </w:rPr>
-        <w:t>:</w:t>
-      </w:r>
-      <w:r>
-        <w:rPr>
-          <w:rFonts w:hint="cs"/>
-          <w:rtl/>
-        </w:rPr>
-        <w:t xml:space="preserve"> סטיית התקן של הרעש היא על ידי חישוב של מדיאן ה</w:t>
-      </w:r>
-      <w:r>
-        <w:rPr>
-          <w:rFonts w:hint="cs"/>
-        </w:rPr>
-        <w:t>HH</w:t>
-      </w:r>
-      <w:r>
-        <w:rPr>
-          <w:rFonts w:hint="cs"/>
-          <w:rtl/>
-        </w:rPr>
-        <w:t xml:space="preserve"> הראשון חלקי 0.675. שיטה נוספת היא על ידי חישוב שונות של כל תת תחום, לכל מקדם משוערכת השונות המקומית בתוך החלון מסביבו. לכל תת תחום תחושב היסטוגרמה של השוניות של המקדמים בתת תחום. שונות הרעש הנבחרת היא הנפוצה ביותר (שיא </w:t>
+        </w:rPr>
+        <w:t>Wavelets</w:t>
+      </w:r>
+      <w:r>
+        <w:rPr>
+          <w:rFonts w:hint="cs"/>
+          <w:sz w:val="20"/>
+          <w:szCs w:val="20"/>
+          <w:rtl/>
+        </w:rPr>
+        <w:t>: מנתח את האות בסדרה של גדלים שונים של האות, כלומר רזולוציו</w:t>
+      </w:r>
+      <w:r>
+        <w:rPr>
+          <w:rFonts w:hint="eastAsia"/>
+          <w:sz w:val="20"/>
+          <w:szCs w:val="20"/>
+          <w:rtl/>
+        </w:rPr>
+        <w:t>ת</w:t>
+      </w:r>
+      <w:r>
+        <w:rPr>
+          <w:rFonts w:hint="cs"/>
+          <w:sz w:val="20"/>
+          <w:szCs w:val="20"/>
+          <w:rtl/>
+        </w:rPr>
+        <w:t>/</w:t>
       </w:r>
       <w:proofErr w:type="spellStart"/>
       <w:r>
         <w:rPr>
           <w:rFonts w:hint="cs"/>
-          <w:rtl/>
-        </w:rPr>
-        <w:t>בהיסטוגרמה</w:t>
+          <w:sz w:val="20"/>
+          <w:szCs w:val="20"/>
+          <w:rtl/>
+        </w:rPr>
+        <w:t>סקלות</w:t>
       </w:r>
       <w:proofErr w:type="spellEnd"/>
       <w:r>
         <w:rPr>
           <w:rFonts w:hint="cs"/>
-          <w:rtl/>
-        </w:rPr>
-        <w:t xml:space="preserve">). </w:t>
+          <w:sz w:val="20"/>
+          <w:szCs w:val="20"/>
+          <w:rtl/>
+        </w:rPr>
+        <w:t xml:space="preserve"> שונות במרחב ובתדר.</w:t>
+      </w:r>
+      <w:r>
+        <w:rPr>
+          <w:rFonts w:hint="cs"/>
+          <w:sz w:val="20"/>
+          <w:szCs w:val="20"/>
+          <w:rtl/>
+        </w:rPr>
+        <w:t xml:space="preserve"> </w:t>
+      </w:r>
+      <w:r>
+        <w:rPr>
+          <w:rFonts w:hint="cs"/>
+          <w:sz w:val="20"/>
+          <w:szCs w:val="20"/>
+          <w:rtl/>
+        </w:rPr>
+        <w:t xml:space="preserve">בהתמרה הזו ישנה רזולוציה מרחבית גבוהה בתדרים גבוהים. הגודל הקומפקטי של פונקציות בסיס של </w:t>
+      </w:r>
+      <w:proofErr w:type="spellStart"/>
+      <w:r>
+        <w:rPr>
+          <w:rFonts w:hint="cs"/>
+          <w:sz w:val="20"/>
+          <w:szCs w:val="20"/>
+          <w:rtl/>
+        </w:rPr>
+        <w:t>וייבלאטס</w:t>
+      </w:r>
+      <w:proofErr w:type="spellEnd"/>
+      <w:r>
+        <w:rPr>
+          <w:rFonts w:hint="cs"/>
+          <w:sz w:val="20"/>
+          <w:szCs w:val="20"/>
+          <w:rtl/>
+        </w:rPr>
+        <w:t xml:space="preserve"> מאפשר ייצוג יעיל של תכונות מקומיות של האות. פונקציית בסיס קטנה מראה שינויים מהירים מקומיים (תדרים גבוהים מקומיים) ואילו פונקציית בסיס רחבה מראה שינויים איטיים. הקטע פה הוא ניתוח ועיבוד האות בסקאלות שונות. </w:t>
+      </w:r>
+      <w:r>
+        <w:rPr>
+          <w:rFonts w:hint="cs"/>
+          <w:sz w:val="20"/>
+          <w:szCs w:val="20"/>
+          <w:rtl/>
+        </w:rPr>
+        <w:t xml:space="preserve">ההנחה היא שמקומית הרעש חלש מהאות בכל תחומי התדר. האות הוא מרוכז באזורי מעבר, נצפה שהשינויים/אזורי מעבר המידע יישמר ובאזורים חלקים המידע לא יישמר. </w:t>
+      </w:r>
+      <w:r>
+        <w:rPr>
+          <w:rFonts w:hint="cs"/>
+          <w:sz w:val="20"/>
+          <w:szCs w:val="20"/>
+          <w:rtl/>
+        </w:rPr>
+        <w:t xml:space="preserve">אחרי ביצוע ספים למקדמי ההתמרה, מקדמים נמוכים מהסף מאופסים בכל רמה. </w:t>
+      </w:r>
+      <w:r>
+        <w:rPr>
+          <w:rFonts w:hint="cs"/>
+          <w:sz w:val="20"/>
+          <w:szCs w:val="20"/>
+          <w:rtl/>
+        </w:rPr>
+        <w:t>ככל שהסקלה יותר</w:t>
+      </w:r>
+      <w:r>
+        <w:rPr>
+          <w:rFonts w:hint="cs"/>
+          <w:sz w:val="20"/>
+          <w:szCs w:val="20"/>
+          <w:rtl/>
+        </w:rPr>
+        <w:t xml:space="preserve"> קטנה הסף יותר גבוה. </w:t>
+      </w:r>
+      <w:r>
+        <w:rPr>
+          <w:rFonts w:hint="cs"/>
+          <w:sz w:val="20"/>
+          <w:szCs w:val="20"/>
+          <w:rtl/>
+        </w:rPr>
+        <w:t>הסף עולה אם שונות הרעש המשוערכת גבוהה יותר.</w:t>
       </w:r>
     </w:p>
     <w:p>
@@ -1228,35 +1649,85 @@
         <w:bidi/>
         <w:spacing w:after="0" w:line="240" w:lineRule="auto"/>
         <w:jc w:val="both"/>
+        <w:rPr>
+          <w:sz w:val="20"/>
+          <w:szCs w:val="20"/>
+          <w:rtl/>
+        </w:rPr>
       </w:pPr>
       <w:r>
         <w:rPr>
           <w:rFonts w:hint="cs"/>
+          <w:sz w:val="20"/>
+          <w:szCs w:val="20"/>
           <w:u w:val="single"/>
           <w:rtl/>
         </w:rPr>
-        <w:t>קביעת סף</w:t>
-      </w:r>
-      <w:r>
-        <w:rPr>
-          <w:rFonts w:hint="cs"/>
-          <w:rtl/>
-        </w:rPr>
-        <w:t>: ביחס ישר לסטיית תקן של הרעש, מעל סטיית התקן של האות,</w:t>
-      </w:r>
-      <w:r>
-        <w:rPr>
-          <w:rFonts w:hint="cs"/>
-          <w:rtl/>
-        </w:rPr>
-        <w:t xml:space="preserve"> </w:t>
-      </w:r>
-      <w:r>
-        <w:rPr>
-          <w:rFonts w:hint="cs"/>
-          <w:rtl/>
-        </w:rPr>
-        <w:t>בכל תחת תחום.</w:t>
+        <w:t xml:space="preserve">שערוך הרעש במישור </w:t>
+      </w:r>
+      <w:r>
+        <w:rPr>
+          <w:sz w:val="20"/>
+          <w:szCs w:val="20"/>
+          <w:u w:val="single"/>
+        </w:rPr>
+        <w:t>wavelet</w:t>
+      </w:r>
+      <w:r>
+        <w:rPr>
+          <w:rFonts w:hint="cs"/>
+          <w:sz w:val="20"/>
+          <w:szCs w:val="20"/>
+          <w:u w:val="single"/>
+          <w:rtl/>
+        </w:rPr>
+        <w:t>:</w:t>
+      </w:r>
+      <w:r>
+        <w:rPr>
+          <w:rFonts w:hint="cs"/>
+          <w:sz w:val="20"/>
+          <w:szCs w:val="20"/>
+          <w:rtl/>
+        </w:rPr>
+        <w:t xml:space="preserve"> סטיית התקן של הרעש היא על ידי חישוב של מדיאן ה</w:t>
+      </w:r>
+      <w:r>
+        <w:rPr>
+          <w:rFonts w:hint="cs"/>
+          <w:sz w:val="20"/>
+          <w:szCs w:val="20"/>
+        </w:rPr>
+        <w:t>HH</w:t>
+      </w:r>
+      <w:r>
+        <w:rPr>
+          <w:rFonts w:hint="cs"/>
+          <w:sz w:val="20"/>
+          <w:szCs w:val="20"/>
+          <w:rtl/>
+        </w:rPr>
+        <w:t xml:space="preserve"> הראשון חלקי 0.675. שיטה נוספת היא על ידי חישוב שונות של כל תת תחום, לכל מקדם משוערכת השונות המקומית בתוך החלון מסביבו. לכל תת תחום תחושב היסטוגרמה של השוניות של המקדמים בתת תחום. שונות הרעש הנבחרת היא הנפוצה ביותר (שיא </w:t>
+      </w:r>
+      <w:proofErr w:type="spellStart"/>
+      <w:r>
+        <w:rPr>
+          <w:rFonts w:hint="cs"/>
+          <w:sz w:val="20"/>
+          <w:szCs w:val="20"/>
+          <w:rtl/>
+        </w:rPr>
+        <w:t>בהיסטוגרמה</w:t>
+      </w:r>
+      <w:proofErr w:type="spellEnd"/>
+      <w:r>
+        <w:rPr>
+          <w:rFonts w:hint="cs"/>
+          <w:sz w:val="20"/>
+          <w:szCs w:val="20"/>
+          <w:rtl/>
+        </w:rPr>
+        <w:t xml:space="preserve">). </w:t>
       </w:r>
     </w:p>
     <w:p>
@@ -1265,71 +1736,46 @@
         <w:spacing w:after="0" w:line="240" w:lineRule="auto"/>
         <w:jc w:val="both"/>
         <w:rPr>
-          <w:rtl/>
+          <w:sz w:val="20"/>
+          <w:szCs w:val="20"/>
         </w:rPr>
       </w:pPr>
       <w:r>
         <w:rPr>
+          <w:rFonts w:hint="cs"/>
+          <w:sz w:val="20"/>
+          <w:szCs w:val="20"/>
           <w:u w:val="single"/>
-        </w:rPr>
-        <w:t>ANN</w:t>
-      </w:r>
-      <w:r>
-        <w:rPr>
-          <w:rFonts w:hint="cs"/>
-          <w:u w:val="single"/>
-          <w:rtl/>
-        </w:rPr>
-        <w:t>:</w:t>
-      </w:r>
-      <w:r>
-        <w:rPr>
-          <w:rFonts w:hint="cs"/>
-          <w:rtl/>
-        </w:rPr>
-        <w:t xml:space="preserve"> נוירון על אצבע אחת, קלט מגיע ומוכפל במשקולות, ההכפלות נסכמות ומוסיפים גם ביאס, כל זה מוכנס לתו</w:t>
-      </w:r>
-      <w:r>
-        <w:rPr>
-          <w:rFonts w:hint="cs"/>
-          <w:rtl/>
-        </w:rPr>
-        <w:t>ך</w:t>
-      </w:r>
-      <w:r>
-        <w:rPr>
-          <w:rFonts w:hint="cs"/>
-          <w:rtl/>
-        </w:rPr>
-        <w:t xml:space="preserve"> פונקציי</w:t>
-      </w:r>
-      <w:r>
-        <w:rPr>
-          <w:rFonts w:hint="eastAsia"/>
-          <w:rtl/>
-        </w:rPr>
-        <w:t>ת</w:t>
-      </w:r>
-      <w:r>
-        <w:rPr>
-          <w:rFonts w:hint="cs"/>
-          <w:rtl/>
-        </w:rPr>
-        <w:t xml:space="preserve"> אקטיבציה ומועבר הלאה. התיקון מחושב על ידי פונקציי</w:t>
-      </w:r>
-      <w:r>
-        <w:rPr>
-          <w:rFonts w:hint="eastAsia"/>
-          <w:rtl/>
-        </w:rPr>
-        <w:t>ת</w:t>
-      </w:r>
-      <w:r>
-        <w:rPr>
-          <w:rFonts w:hint="cs"/>
-          <w:rtl/>
-        </w:rPr>
-        <w:t xml:space="preserve"> מחיר כאשר הנגזרת שלה הוא איך שנעדכן את המשקולות.</w:t>
+          <w:rtl/>
+        </w:rPr>
+        <w:t>קביעת סף</w:t>
+      </w:r>
+      <w:r>
+        <w:rPr>
+          <w:rFonts w:hint="cs"/>
+          <w:sz w:val="20"/>
+          <w:szCs w:val="20"/>
+          <w:rtl/>
+        </w:rPr>
+        <w:t>: ביחס ישר לסטיית תקן של הרעש, מעל סטיית התקן של האות,</w:t>
+      </w:r>
+      <w:r>
+        <w:rPr>
+          <w:rFonts w:hint="cs"/>
+          <w:sz w:val="20"/>
+          <w:szCs w:val="20"/>
+          <w:rtl/>
+        </w:rPr>
+        <w:t xml:space="preserve"> </w:t>
+      </w:r>
+      <w:r>
+        <w:rPr>
+          <w:rFonts w:hint="cs"/>
+          <w:sz w:val="20"/>
+          <w:szCs w:val="20"/>
+          <w:rtl/>
+        </w:rPr>
+        <w:t>בכל תחת תחום.</w:t>
       </w:r>
     </w:p>
     <w:p>
@@ -1338,61 +1784,91 @@
         <w:spacing w:after="0" w:line="240" w:lineRule="auto"/>
         <w:jc w:val="both"/>
         <w:rPr>
+          <w:sz w:val="20"/>
+          <w:szCs w:val="20"/>
           <w:rtl/>
         </w:rPr>
       </w:pPr>
       <w:r>
         <w:rPr>
-          <w:rFonts w:hint="cs"/>
-          <w:rtl/>
-        </w:rPr>
-        <w:t xml:space="preserve">ברשתות </w:t>
-      </w:r>
-      <w:proofErr w:type="spellStart"/>
-      <w:r>
-        <w:rPr>
-          <w:rFonts w:hint="cs"/>
-          <w:rtl/>
-        </w:rPr>
-        <w:t>קונולוציה</w:t>
-      </w:r>
-      <w:proofErr w:type="spellEnd"/>
-      <w:r>
-        <w:rPr>
-          <w:rFonts w:hint="cs"/>
-          <w:rtl/>
-        </w:rPr>
-        <w:t xml:space="preserve"> </w:t>
-      </w:r>
-      <w:proofErr w:type="spellStart"/>
-      <w:r>
-        <w:rPr>
-          <w:rFonts w:hint="cs"/>
-          <w:rtl/>
-        </w:rPr>
-        <w:t>הקרנל</w:t>
-      </w:r>
-      <w:proofErr w:type="spellEnd"/>
-      <w:r>
-        <w:rPr>
-          <w:rFonts w:hint="cs"/>
-          <w:rtl/>
-        </w:rPr>
-        <w:t xml:space="preserve"> עובר על התמונה והתגובות שלו לכל מיקום יוצרות את מפת האקטיבציה. כל נקודה במפה היא מוצא של </w:t>
-      </w:r>
-      <w:r>
-        <w:rPr>
-          <w:rFonts w:hint="cs"/>
-          <w:rtl/>
-        </w:rPr>
-        <w:t>נוירון</w:t>
-      </w:r>
-      <w:r>
-        <w:rPr>
-          <w:rFonts w:hint="cs"/>
-          <w:rtl/>
-        </w:rPr>
-        <w:t xml:space="preserve"> שרואה אזור קטן בתמונה והמשקלים שלו הם לפי המסנן. לכל הנוירונים יש את אותם המשקלים לכל פילטר ומפת אקטיבציה. </w:t>
+          <w:sz w:val="20"/>
+          <w:szCs w:val="20"/>
+          <w:u w:val="single"/>
+        </w:rPr>
+        <w:t>ANN</w:t>
+      </w:r>
+      <w:r>
+        <w:rPr>
+          <w:rFonts w:hint="cs"/>
+          <w:sz w:val="20"/>
+          <w:szCs w:val="20"/>
+          <w:u w:val="single"/>
+          <w:rtl/>
+        </w:rPr>
+        <w:t>:</w:t>
+      </w:r>
+      <w:r>
+        <w:rPr>
+          <w:rFonts w:hint="cs"/>
+          <w:sz w:val="20"/>
+          <w:szCs w:val="20"/>
+          <w:rtl/>
+        </w:rPr>
+        <w:t xml:space="preserve"> נוירון על אצבע אחת, קלט מגיע ומוכפל במשקולות, ההכפלות נסכמות ומוסיפים גם ביאס, כל זה מוכנס לתו</w:t>
+      </w:r>
+      <w:r>
+        <w:rPr>
+          <w:rFonts w:hint="cs"/>
+          <w:sz w:val="20"/>
+          <w:szCs w:val="20"/>
+          <w:rtl/>
+        </w:rPr>
+        <w:t>ך</w:t>
+      </w:r>
+      <w:r>
+        <w:rPr>
+          <w:rFonts w:hint="cs"/>
+          <w:sz w:val="20"/>
+          <w:szCs w:val="20"/>
+          <w:rtl/>
+        </w:rPr>
+        <w:t xml:space="preserve"> פונקציי</w:t>
+      </w:r>
+      <w:r>
+        <w:rPr>
+          <w:rFonts w:hint="eastAsia"/>
+          <w:sz w:val="20"/>
+          <w:szCs w:val="20"/>
+          <w:rtl/>
+        </w:rPr>
+        <w:t>ת</w:t>
+      </w:r>
+      <w:r>
+        <w:rPr>
+          <w:rFonts w:hint="cs"/>
+          <w:sz w:val="20"/>
+          <w:szCs w:val="20"/>
+          <w:rtl/>
+        </w:rPr>
+        <w:t xml:space="preserve"> אקטיבציה ומועבר הלאה. התיקון מחושב על ידי פונקציי</w:t>
+      </w:r>
+      <w:r>
+        <w:rPr>
+          <w:rFonts w:hint="eastAsia"/>
+          <w:sz w:val="20"/>
+          <w:szCs w:val="20"/>
+          <w:rtl/>
+        </w:rPr>
+        <w:t>ת</w:t>
+      </w:r>
+      <w:r>
+        <w:rPr>
+          <w:rFonts w:hint="cs"/>
+          <w:sz w:val="20"/>
+          <w:szCs w:val="20"/>
+          <w:rtl/>
+        </w:rPr>
+        <w:t xml:space="preserve"> מחיר כאשר הנגזרת שלה הוא איך שנעדכן את המשקולות.</w:t>
       </w:r>
     </w:p>
     <w:p>
@@ -1400,50 +1876,78 @@
         <w:bidi/>
         <w:spacing w:after="0" w:line="240" w:lineRule="auto"/>
         <w:jc w:val="both"/>
+        <w:rPr>
+          <w:sz w:val="20"/>
+          <w:szCs w:val="20"/>
+          <w:rtl/>
+        </w:rPr>
       </w:pPr>
       <w:r>
         <w:rPr>
-          <w:u w:val="single"/>
-        </w:rPr>
-        <w:t>Pooling</w:t>
-      </w:r>
-      <w:r>
-        <w:rPr>
-          <w:rFonts w:hint="cs"/>
-          <w:u w:val="single"/>
-          <w:rtl/>
-        </w:rPr>
-        <w:t>:</w:t>
-      </w:r>
-      <w:r>
-        <w:rPr>
-          <w:rFonts w:hint="cs"/>
-          <w:rtl/>
-        </w:rPr>
-        <w:t xml:space="preserve"> מקטין את גודל מפות האקטיבציה על ידי לקיחה של דגימות ומיצוע/בחירת מקסימום/שורש ריבועים של </w:t>
+          <w:rFonts w:hint="cs"/>
+          <w:sz w:val="20"/>
+          <w:szCs w:val="20"/>
+          <w:rtl/>
+        </w:rPr>
+        <w:t xml:space="preserve">ברשתות </w:t>
       </w:r>
       <w:proofErr w:type="spellStart"/>
       <w:r>
         <w:rPr>
           <w:rFonts w:hint="cs"/>
-          <w:rtl/>
-        </w:rPr>
-        <w:t>קרנל</w:t>
+          <w:sz w:val="20"/>
+          <w:szCs w:val="20"/>
+          <w:rtl/>
+        </w:rPr>
+        <w:t>קונולוציה</w:t>
       </w:r>
       <w:proofErr w:type="spellEnd"/>
       <w:r>
         <w:rPr>
           <w:rFonts w:hint="cs"/>
-          <w:rtl/>
-        </w:rPr>
-        <w:t xml:space="preserve"> מסוים נותן מעין תת דגימה.</w:t>
-      </w:r>
-      <w:r>
-        <w:rPr>
-          <w:rFonts w:hint="cs"/>
-          <w:rtl/>
-        </w:rPr>
-        <w:t xml:space="preserve"> זה טוב למניעת התאמת יתר.</w:t>
+          <w:sz w:val="20"/>
+          <w:szCs w:val="20"/>
+          <w:rtl/>
+        </w:rPr>
+        <w:t xml:space="preserve"> </w:t>
+      </w:r>
+      <w:proofErr w:type="spellStart"/>
+      <w:r>
+        <w:rPr>
+          <w:rFonts w:hint="cs"/>
+          <w:sz w:val="20"/>
+          <w:szCs w:val="20"/>
+          <w:rtl/>
+        </w:rPr>
+        <w:t>הקרנל</w:t>
+      </w:r>
+      <w:proofErr w:type="spellEnd"/>
+      <w:r>
+        <w:rPr>
+          <w:rFonts w:hint="cs"/>
+          <w:sz w:val="20"/>
+          <w:szCs w:val="20"/>
+          <w:rtl/>
+        </w:rPr>
+        <w:t xml:space="preserve"> עובר על התמונה והתגובות שלו לכל מיקום יוצרות את מפת האקטיבציה. כל נקודה במפה היא מוצא של </w:t>
+      </w:r>
+      <w:r>
+        <w:rPr>
+          <w:rFonts w:hint="cs"/>
+          <w:sz w:val="20"/>
+          <w:szCs w:val="20"/>
+          <w:rtl/>
+        </w:rPr>
+        <w:t>נוירון</w:t>
+      </w:r>
+      <w:r>
+        <w:rPr>
+          <w:rFonts w:hint="cs"/>
+          <w:sz w:val="20"/>
+          <w:szCs w:val="20"/>
+          <w:rtl/>
+        </w:rPr>
+        <w:t xml:space="preserve"> שרואה אזור קטן בתמונה והמשקלים שלו הם לפי המסנן. לכל הנוירונים יש את אותם המשקלים לכל פילטר ומפת אקטיבציה. </w:t>
       </w:r>
     </w:p>
     <w:p>
@@ -1452,104 +1956,65 @@
         <w:spacing w:after="0" w:line="240" w:lineRule="auto"/>
         <w:jc w:val="both"/>
         <w:rPr>
-          <w:rtl/>
+          <w:sz w:val="20"/>
+          <w:szCs w:val="20"/>
         </w:rPr>
       </w:pPr>
       <w:r>
         <w:rPr>
-          <w:rFonts w:hint="cs"/>
+          <w:sz w:val="20"/>
+          <w:szCs w:val="20"/>
           <w:u w:val="single"/>
-          <w:rtl/>
-        </w:rPr>
-        <w:t>פעולות מורפולוגיות:</w:t>
-      </w:r>
-      <w:r>
-        <w:rPr>
-          <w:rFonts w:hint="cs"/>
-          <w:rtl/>
-        </w:rPr>
-        <w:t xml:space="preserve"> איכול והרחבה, פתיחה זה בעצם איכול ואחר כך הרחבה. סגירה זה הרחבה ואחר כך איכול.</w:t>
-      </w:r>
-      <w:r>
-        <w:t xml:space="preserve"> </w:t>
-      </w:r>
-      <w:r>
-        <w:rPr>
-          <w:rFonts w:hint="cs"/>
-          <w:rtl/>
-        </w:rPr>
-        <w:t xml:space="preserve"> איכול מוגדר כערך המינימאלי של התמונה באזור החוף עם </w:t>
+        </w:rPr>
+        <w:t>Pooling</w:t>
+      </w:r>
+      <w:r>
+        <w:rPr>
+          <w:rFonts w:hint="cs"/>
+          <w:sz w:val="20"/>
+          <w:szCs w:val="20"/>
+          <w:u w:val="single"/>
+          <w:rtl/>
+        </w:rPr>
+        <w:t>:</w:t>
+      </w:r>
+      <w:r>
+        <w:rPr>
+          <w:rFonts w:hint="cs"/>
+          <w:sz w:val="20"/>
+          <w:szCs w:val="20"/>
+          <w:rtl/>
+        </w:rPr>
+        <w:t xml:space="preserve"> מקטין את גודל מפות האקטיבציה על ידי לקיחה של דגימות ומיצוע/בחירת מקסימום/שורש ריבועים של </w:t>
       </w:r>
       <w:proofErr w:type="spellStart"/>
       <w:r>
         <w:rPr>
           <w:rFonts w:hint="cs"/>
-          <w:rtl/>
-        </w:rPr>
-        <w:t>הקרנל</w:t>
+          <w:sz w:val="20"/>
+          <w:szCs w:val="20"/>
+          <w:rtl/>
+        </w:rPr>
+        <w:t>קרנל</w:t>
       </w:r>
       <w:proofErr w:type="spellEnd"/>
       <w:r>
         <w:rPr>
           <w:rFonts w:hint="cs"/>
-          <w:rtl/>
-        </w:rPr>
-        <w:t xml:space="preserve">. הרחבה מוגדרת כערך המקסימאלי של התמונה באזור החופף עם </w:t>
-      </w:r>
-      <w:proofErr w:type="spellStart"/>
-      <w:r>
-        <w:rPr>
-          <w:rFonts w:hint="cs"/>
-          <w:rtl/>
-        </w:rPr>
-        <w:t>הקרנל</w:t>
-      </w:r>
-      <w:proofErr w:type="spellEnd"/>
-      <w:r>
-        <w:rPr>
-          <w:rFonts w:hint="cs"/>
-          <w:rtl/>
-        </w:rPr>
-        <w:t>.</w:t>
-      </w:r>
-      <w:r>
-        <w:rPr>
-          <w:rFonts w:hint="cs"/>
-          <w:rtl/>
-        </w:rPr>
-        <w:t xml:space="preserve"> פתיחה תוריד </w:t>
-      </w:r>
-      <w:proofErr w:type="spellStart"/>
-      <w:r>
-        <w:rPr>
-          <w:rFonts w:hint="cs"/>
-          <w:rtl/>
-        </w:rPr>
-        <w:t>פיקים</w:t>
-      </w:r>
-      <w:proofErr w:type="spellEnd"/>
-      <w:r>
-        <w:rPr>
-          <w:rFonts w:hint="cs"/>
-          <w:rtl/>
-        </w:rPr>
-        <w:t xml:space="preserve"> בהירים לפי גודל המבנה. סגירה חותכת </w:t>
-      </w:r>
-      <w:proofErr w:type="spellStart"/>
-      <w:r>
-        <w:rPr>
-          <w:rFonts w:hint="cs"/>
-          <w:rtl/>
-        </w:rPr>
-        <w:t>פיקים</w:t>
-      </w:r>
-      <w:proofErr w:type="spellEnd"/>
-      <w:r>
-        <w:rPr>
-          <w:rFonts w:hint="cs"/>
-          <w:rtl/>
-        </w:rPr>
-        <w:t xml:space="preserve"> כהים לפי גודל האלמנט ואזורים אלו מובהרים בדומה לסביבתם.</w:t>
+          <w:sz w:val="20"/>
+          <w:szCs w:val="20"/>
+          <w:rtl/>
+        </w:rPr>
+        <w:t xml:space="preserve"> מסוים נותן מעין תת דגימה.</w:t>
+      </w:r>
+      <w:r>
+        <w:rPr>
+          <w:rFonts w:hint="cs"/>
+          <w:sz w:val="20"/>
+          <w:szCs w:val="20"/>
+          <w:rtl/>
+        </w:rPr>
+        <w:t xml:space="preserve"> זה טוב למניעת התאמת יתר.</w:t>
       </w:r>
     </w:p>
     <w:p>
@@ -1558,15 +2023,134 @@
         <w:spacing w:after="0" w:line="240" w:lineRule="auto"/>
         <w:jc w:val="both"/>
         <w:rPr>
+          <w:sz w:val="20"/>
+          <w:szCs w:val="20"/>
           <w:rtl/>
         </w:rPr>
       </w:pPr>
       <w:r>
         <w:rPr>
           <w:rFonts w:hint="cs"/>
-          <w:rtl/>
-        </w:rPr>
-        <w:t>"טופ-האט" התמונה פחות הפתיחה שלה, יכול להדגיש עצמים והמעברים שלהם.</w:t>
+          <w:sz w:val="20"/>
+          <w:szCs w:val="20"/>
+          <w:u w:val="single"/>
+          <w:rtl/>
+        </w:rPr>
+        <w:t>פעולות מורפולוגיות:</w:t>
+      </w:r>
+      <w:r>
+        <w:rPr>
+          <w:rFonts w:hint="cs"/>
+          <w:sz w:val="20"/>
+          <w:szCs w:val="20"/>
+          <w:rtl/>
+        </w:rPr>
+        <w:t xml:space="preserve"> איכול והרחבה, פתיחה זה בעצם איכול ואחר כך הרחבה. סגירה זה הרחבה ואחר כך איכול.</w:t>
+      </w:r>
+      <w:r>
+        <w:rPr>
+          <w:sz w:val="20"/>
+          <w:szCs w:val="20"/>
+        </w:rPr>
+        <w:t xml:space="preserve"> </w:t>
+      </w:r>
+      <w:r>
+        <w:rPr>
+          <w:rFonts w:hint="cs"/>
+          <w:sz w:val="20"/>
+          <w:szCs w:val="20"/>
+          <w:rtl/>
+        </w:rPr>
+        <w:t xml:space="preserve"> איכול מוגדר כערך המינימאלי של התמונה באזור החוף עם </w:t>
+      </w:r>
+      <w:proofErr w:type="spellStart"/>
+      <w:r>
+        <w:rPr>
+          <w:rFonts w:hint="cs"/>
+          <w:sz w:val="20"/>
+          <w:szCs w:val="20"/>
+          <w:rtl/>
+        </w:rPr>
+        <w:t>הקרנל</w:t>
+      </w:r>
+      <w:proofErr w:type="spellEnd"/>
+      <w:r>
+        <w:rPr>
+          <w:rFonts w:hint="cs"/>
+          <w:sz w:val="20"/>
+          <w:szCs w:val="20"/>
+          <w:rtl/>
+        </w:rPr>
+        <w:t xml:space="preserve">. הרחבה מוגדרת כערך המקסימאלי של התמונה באזור החופף עם </w:t>
+      </w:r>
+      <w:proofErr w:type="spellStart"/>
+      <w:r>
+        <w:rPr>
+          <w:rFonts w:hint="cs"/>
+          <w:sz w:val="20"/>
+          <w:szCs w:val="20"/>
+          <w:rtl/>
+        </w:rPr>
+        <w:t>הקרנל</w:t>
+      </w:r>
+      <w:proofErr w:type="spellEnd"/>
+      <w:r>
+        <w:rPr>
+          <w:rFonts w:hint="cs"/>
+          <w:sz w:val="20"/>
+          <w:szCs w:val="20"/>
+          <w:rtl/>
+        </w:rPr>
+        <w:t>.</w:t>
+      </w:r>
+      <w:r>
+        <w:rPr>
+          <w:rFonts w:hint="cs"/>
+          <w:sz w:val="20"/>
+          <w:szCs w:val="20"/>
+          <w:rtl/>
+        </w:rPr>
+        <w:t xml:space="preserve"> פתיחה תוריד </w:t>
+      </w:r>
+      <w:proofErr w:type="spellStart"/>
+      <w:r>
+        <w:rPr>
+          <w:rFonts w:hint="cs"/>
+          <w:sz w:val="20"/>
+          <w:szCs w:val="20"/>
+          <w:rtl/>
+        </w:rPr>
+        <w:t>פיקים</w:t>
+      </w:r>
+      <w:proofErr w:type="spellEnd"/>
+      <w:r>
+        <w:rPr>
+          <w:rFonts w:hint="cs"/>
+          <w:sz w:val="20"/>
+          <w:szCs w:val="20"/>
+          <w:rtl/>
+        </w:rPr>
+        <w:t xml:space="preserve"> בהירים לפי גודל המבנה. סגירה חותכת </w:t>
+      </w:r>
+      <w:proofErr w:type="spellStart"/>
+      <w:r>
+        <w:rPr>
+          <w:rFonts w:hint="cs"/>
+          <w:sz w:val="20"/>
+          <w:szCs w:val="20"/>
+          <w:rtl/>
+        </w:rPr>
+        <w:t>פיקים</w:t>
+      </w:r>
+      <w:proofErr w:type="spellEnd"/>
+      <w:r>
+        <w:rPr>
+          <w:rFonts w:hint="cs"/>
+          <w:sz w:val="20"/>
+          <w:szCs w:val="20"/>
+          <w:rtl/>
+        </w:rPr>
+        <w:t xml:space="preserve"> כהים לפי גודל האלמנט ואזורים אלו מובהרים בדומה לסביבתם.</w:t>
       </w:r>
     </w:p>
     <w:p>
@@ -1574,21 +2158,20 @@
         <w:bidi/>
         <w:spacing w:after="0" w:line="240" w:lineRule="auto"/>
         <w:jc w:val="both"/>
+        <w:rPr>
+          <w:sz w:val="20"/>
+          <w:szCs w:val="20"/>
+          <w:rtl/>
+        </w:rPr>
       </w:pPr>
       <w:r>
         <w:rPr>
           <w:rFonts w:hint="cs"/>
-          <w:u w:val="single"/>
-          <w:rtl/>
-        </w:rPr>
-        <w:t>עיבוד תמונות צבע</w:t>
-      </w:r>
-      <w:r>
-        <w:rPr>
-          <w:rFonts w:hint="cs"/>
-          <w:rtl/>
-        </w:rPr>
-        <w:t xml:space="preserve">: </w:t>
+          <w:sz w:val="20"/>
+          <w:szCs w:val="20"/>
+          <w:rtl/>
+        </w:rPr>
+        <w:t>"טופ-האט" התמונה פחות הפתיחה שלה, יכול להדגיש עצמים והמעברים שלהם.</w:t>
       </w:r>
     </w:p>
     <w:p>
@@ -1596,6 +2179,40 @@
         <w:bidi/>
         <w:spacing w:after="0" w:line="240" w:lineRule="auto"/>
         <w:jc w:val="both"/>
+        <w:rPr>
+          <w:sz w:val="20"/>
+          <w:szCs w:val="20"/>
+        </w:rPr>
+      </w:pPr>
+      <w:r>
+        <w:rPr>
+          <w:rFonts w:hint="cs"/>
+          <w:sz w:val="20"/>
+          <w:szCs w:val="20"/>
+          <w:u w:val="single"/>
+          <w:rtl/>
+        </w:rPr>
+        <w:t>עיבוד תמונות צבע</w:t>
+      </w:r>
+      <w:r>
+        <w:rPr>
+          <w:rFonts w:hint="cs"/>
+          <w:sz w:val="20"/>
+          <w:szCs w:val="20"/>
+          <w:rtl/>
+        </w:rPr>
+        <w:t xml:space="preserve">: </w:t>
+      </w:r>
+    </w:p>
+    <w:p>
+      <w:pPr>
+        <w:bidi/>
+        <w:spacing w:after="0" w:line="240" w:lineRule="auto"/>
+        <w:jc w:val="both"/>
+        <w:rPr>
+          <w:sz w:val="20"/>
+          <w:szCs w:val="20"/>
+        </w:rPr>
       </w:pPr>
     </w:p>
     <w:p>
@@ -1603,10 +2220,16 @@
         <w:bidi/>
         <w:spacing w:after="0" w:line="240" w:lineRule="auto"/>
         <w:jc w:val="both"/>
+        <w:rPr>
+          <w:sz w:val="20"/>
+          <w:szCs w:val="20"/>
+        </w:rPr>
       </w:pPr>
       <w:r>
         <w:rPr>
           <w:rFonts w:hint="cs"/>
+          <w:sz w:val="20"/>
+          <w:szCs w:val="20"/>
           <w:u w:val="single"/>
           <w:rtl/>
         </w:rPr>
@@ -1615,6 +2238,8 @@
       <w:r>
         <w:rPr>
           <w:rFonts w:hint="cs"/>
+          <w:sz w:val="20"/>
+          <w:szCs w:val="20"/>
           <w:rtl/>
         </w:rPr>
         <w:t xml:space="preserve">: </w:t>
@@ -1622,6 +2247,8 @@
       <w:r>
         <w:rPr>
           <w:rFonts w:hint="cs"/>
+          <w:sz w:val="20"/>
+          <w:szCs w:val="20"/>
           <w:rtl/>
         </w:rPr>
         <w:t xml:space="preserve">24 ביטים הם 3 בייט. ככל שנתון הוא יותר שכיח כך המידע הטמון בו יותר קטן. </w:t>
@@ -1630,7 +2257,7 @@
     <w:sectPr>
       <w:pgSz w:w="12240" w:h="15840"/>
       <w:pgMar w:top="720" w:right="720" w:bottom="720" w:left="720" w:header="720" w:footer="720" w:gutter="0"/>
-      <w:cols w:num="2" w:space="432"/>
+      <w:cols w:num="2" w:space="397"/>
       <w:bidi/>
       <w:docGrid w:linePitch="360"/>
     </w:sectPr>
@@ -2372,7 +2999,7 @@
 </file>
 
 <file path=customXml/itemProps1.xml><?xml version="1.0" encoding="utf-8"?>
-<ds:datastoreItem xmlns:ds="http://schemas.openxmlformats.org/officeDocument/2006/customXml" ds:itemID="{A6F4C25A-5255-43E9-925A-076B622485AF}">
+<ds:datastoreItem xmlns:ds="http://schemas.openxmlformats.org/officeDocument/2006/customXml" ds:itemID="{2AA09069-40AB-4EB1-BB95-A7FF4FBFA602}">
   <ds:schemaRefs>
     <ds:schemaRef ds:uri="http://schemas.openxmlformats.org/officeDocument/2006/bibliography"/>
   </ds:schemaRefs>

--- a/Course summery.docx
+++ b/Course summery.docx
@@ -504,8 +504,6 @@
                       </w:rPr>
                       <m:t>1</m:t>
                     </m:r>
-                    <w:bookmarkStart w:id="0" w:name="_GoBack"/>
-                    <w:bookmarkEnd w:id="0"/>
                   </m:den>
                 </m:f>
                 <m:nary>
@@ -708,7 +706,18 @@
           <w:szCs w:val="20"/>
           <w:rtl/>
         </w:rPr>
-        <w:t>בראדיאנים</w:t>
+        <w:t>בראדיאנ</w:t>
+      </w:r>
+      <w:bookmarkStart w:id="0" w:name="_GoBack"/>
+      <w:bookmarkEnd w:id="0"/>
+      <w:r>
+        <w:rPr>
+          <w:rFonts w:hint="cs"/>
+          <w:sz w:val="20"/>
+          <w:szCs w:val="20"/>
+          <w:rtl/>
+        </w:rPr>
+        <w:t>ים</w:t>
       </w:r>
       <w:proofErr w:type="spellEnd"/>
       <w:r>
@@ -752,7 +761,6 @@
           <w:szCs w:val="20"/>
         </w:rPr>
       </w:pPr>
-      <w:proofErr w:type="spellStart"/>
       <w:r>
         <w:rPr>
           <w:rFonts w:hint="cs"/>
@@ -761,9 +769,26 @@
           <w:u w:val="single"/>
           <w:rtl/>
         </w:rPr>
-        <w:t>היסטוגרמה</w:t>
-      </w:r>
-      <w:proofErr w:type="spellEnd"/>
+        <w:t>היסטוגרמה:</w:t>
+      </w:r>
+      <w:r>
+        <w:rPr>
+          <w:rFonts w:hint="cs"/>
+          <w:sz w:val="20"/>
+          <w:szCs w:val="20"/>
+          <w:rtl/>
+        </w:rPr>
+        <w:t xml:space="preserve"> היא מנורמלת בסכום איבריה</w:t>
+      </w:r>
+      <w:r>
+        <w:rPr>
+          <w:rFonts w:hint="cs"/>
+          <w:sz w:val="20"/>
+          <w:szCs w:val="20"/>
+          <w:rtl/>
+        </w:rPr>
+        <w:t xml:space="preserve">, אנטרופיה מוגרת כממוצע המידע. </w:t>
+      </w:r>
       <w:r>
         <w:rPr>
           <w:rFonts w:hint="cs"/>
@@ -772,6 +797,61 @@
           <w:u w:val="single"/>
           <w:rtl/>
         </w:rPr>
+        <w:t>ארגודיות</w:t>
+      </w:r>
+      <w:r>
+        <w:rPr>
+          <w:rFonts w:hint="cs"/>
+          <w:sz w:val="20"/>
+          <w:szCs w:val="20"/>
+          <w:rtl/>
+        </w:rPr>
+        <w:t xml:space="preserve">: פונקציית צפיפות בנקודה אחת המחושבת לאורך אין סוף תמונות שקולה </w:t>
+      </w:r>
+      <w:r>
+        <w:rPr>
+          <w:rFonts w:hint="cs"/>
+          <w:sz w:val="20"/>
+          <w:szCs w:val="20"/>
+          <w:rtl/>
+        </w:rPr>
+        <w:t>לפונקציי</w:t>
+      </w:r>
+      <w:r>
+        <w:rPr>
+          <w:rFonts w:hint="eastAsia"/>
+          <w:sz w:val="20"/>
+          <w:szCs w:val="20"/>
+          <w:rtl/>
+        </w:rPr>
+        <w:t>ת</w:t>
+      </w:r>
+      <w:r>
+        <w:rPr>
+          <w:rFonts w:hint="cs"/>
+          <w:sz w:val="20"/>
+          <w:szCs w:val="20"/>
+          <w:rtl/>
+        </w:rPr>
+        <w:t xml:space="preserve"> הצפיפות התמונה אחת אין סופית. </w:t>
+      </w:r>
+      <w:r>
+        <w:rPr>
+          <w:rFonts w:hint="cs"/>
+          <w:sz w:val="20"/>
+          <w:szCs w:val="20"/>
+          <w:u w:val="single"/>
+          <w:rtl/>
+        </w:rPr>
+        <w:t>סטציונאריות</w:t>
+      </w:r>
+      <w:r>
+        <w:rPr>
+          <w:rFonts w:hint="cs"/>
+          <w:sz w:val="20"/>
+          <w:szCs w:val="20"/>
+          <w:rtl/>
+        </w:rPr>
         <w:t>:</w:t>
       </w:r>
       <w:r>
@@ -781,84 +861,6 @@
           <w:szCs w:val="20"/>
           <w:rtl/>
         </w:rPr>
-        <w:t xml:space="preserve"> היא מנורמלת בסכום איבריה</w:t>
-      </w:r>
-      <w:r>
-        <w:rPr>
-          <w:rFonts w:hint="cs"/>
-          <w:sz w:val="20"/>
-          <w:szCs w:val="20"/>
-          <w:rtl/>
-        </w:rPr>
-        <w:t xml:space="preserve">, אנטרופיה מוגרת כממוצע המידע. </w:t>
-      </w:r>
-      <w:proofErr w:type="spellStart"/>
-      <w:r>
-        <w:rPr>
-          <w:rFonts w:hint="cs"/>
-          <w:sz w:val="20"/>
-          <w:szCs w:val="20"/>
-          <w:u w:val="single"/>
-          <w:rtl/>
-        </w:rPr>
-        <w:t>ארגודיות</w:t>
-      </w:r>
-      <w:proofErr w:type="spellEnd"/>
-      <w:r>
-        <w:rPr>
-          <w:rFonts w:hint="cs"/>
-          <w:sz w:val="20"/>
-          <w:szCs w:val="20"/>
-          <w:rtl/>
-        </w:rPr>
-        <w:t xml:space="preserve">: פונקציית צפיפות בנקודה אחת המחושבת לאורך אין סוף תמונות שקולה </w:t>
-      </w:r>
-      <w:proofErr w:type="spellStart"/>
-      <w:r>
-        <w:rPr>
-          <w:rFonts w:hint="cs"/>
-          <w:sz w:val="20"/>
-          <w:szCs w:val="20"/>
-          <w:rtl/>
-        </w:rPr>
-        <w:t>לפונקצית</w:t>
-      </w:r>
-      <w:proofErr w:type="spellEnd"/>
-      <w:r>
-        <w:rPr>
-          <w:rFonts w:hint="cs"/>
-          <w:sz w:val="20"/>
-          <w:szCs w:val="20"/>
-          <w:rtl/>
-        </w:rPr>
-        <w:t xml:space="preserve"> הצפיפות התמונה אחת אין סופית. </w:t>
-      </w:r>
-      <w:r>
-        <w:rPr>
-          <w:rFonts w:hint="cs"/>
-          <w:sz w:val="20"/>
-          <w:szCs w:val="20"/>
-          <w:u w:val="single"/>
-          <w:rtl/>
-        </w:rPr>
-        <w:t>סטציונאריות</w:t>
-      </w:r>
-      <w:r>
-        <w:rPr>
-          <w:rFonts w:hint="cs"/>
-          <w:sz w:val="20"/>
-          <w:szCs w:val="20"/>
-          <w:rtl/>
-        </w:rPr>
-        <w:t>:</w:t>
-      </w:r>
-      <w:r>
-        <w:rPr>
-          <w:rFonts w:hint="cs"/>
-          <w:sz w:val="20"/>
-          <w:szCs w:val="20"/>
-          <w:rtl/>
-        </w:rPr>
         <w:t xml:space="preserve"> </w:t>
       </w:r>
       <w:r>
@@ -868,67 +870,43 @@
           <w:szCs w:val="20"/>
           <w:rtl/>
         </w:rPr>
-        <w:t xml:space="preserve">פונקציית הצפיפות לא תלויה במיקום בתמונה. במובן הרחב מספיק שמומנטים מסדר ראשון ושני (ממוצע </w:t>
-      </w:r>
-      <w:proofErr w:type="spellStart"/>
-      <w:r>
-        <w:rPr>
-          <w:rFonts w:hint="cs"/>
-          <w:sz w:val="20"/>
-          <w:szCs w:val="20"/>
-          <w:rtl/>
-        </w:rPr>
-        <w:t>ואטוקורולציה</w:t>
-      </w:r>
-      <w:proofErr w:type="spellEnd"/>
-      <w:r>
-        <w:rPr>
-          <w:rFonts w:hint="cs"/>
-          <w:sz w:val="20"/>
-          <w:szCs w:val="20"/>
-          <w:rtl/>
-        </w:rPr>
-        <w:t xml:space="preserve">) יהיו </w:t>
-      </w:r>
-      <w:proofErr w:type="spellStart"/>
-      <w:r>
-        <w:rPr>
-          <w:rFonts w:hint="cs"/>
-          <w:sz w:val="20"/>
-          <w:szCs w:val="20"/>
-          <w:rtl/>
-        </w:rPr>
-        <w:t>ב"ת</w:t>
-      </w:r>
-      <w:proofErr w:type="spellEnd"/>
-      <w:r>
-        <w:rPr>
-          <w:rFonts w:hint="cs"/>
-          <w:sz w:val="20"/>
-          <w:szCs w:val="20"/>
-          <w:rtl/>
-        </w:rPr>
-        <w:t xml:space="preserve"> במקום, כלומר ממוצע קבוע </w:t>
-      </w:r>
-      <w:proofErr w:type="spellStart"/>
-      <w:r>
-        <w:rPr>
-          <w:rFonts w:hint="cs"/>
-          <w:sz w:val="20"/>
-          <w:szCs w:val="20"/>
-          <w:rtl/>
-        </w:rPr>
-        <w:t>ואטוקורולציה</w:t>
-      </w:r>
-      <w:proofErr w:type="spellEnd"/>
-      <w:r>
-        <w:rPr>
-          <w:rFonts w:hint="cs"/>
-          <w:sz w:val="20"/>
-          <w:szCs w:val="20"/>
-          <w:rtl/>
-        </w:rPr>
-        <w:t xml:space="preserve"> תלויה במרחק בין הנקודות.</w:t>
+        <w:t>פונקציית הצפיפות לא תלויה במיקום בתמונה. במובן הרחב מספיק שמומנטים מסדר ראשון ושני (ממוצע וא</w:t>
+      </w:r>
+      <w:r>
+        <w:rPr>
+          <w:rFonts w:hint="cs"/>
+          <w:sz w:val="20"/>
+          <w:szCs w:val="20"/>
+          <w:rtl/>
+        </w:rPr>
+        <w:t>ו</w:t>
+      </w:r>
+      <w:r>
+        <w:rPr>
+          <w:rFonts w:hint="cs"/>
+          <w:sz w:val="20"/>
+          <w:szCs w:val="20"/>
+          <w:rtl/>
+        </w:rPr>
+        <w:t>טוקורולציה) יהיו ב"ת במקום, כלומר ממוצע קבוע וא</w:t>
+      </w:r>
+      <w:r>
+        <w:rPr>
+          <w:rFonts w:hint="cs"/>
+          <w:sz w:val="20"/>
+          <w:szCs w:val="20"/>
+          <w:rtl/>
+        </w:rPr>
+        <w:t>ו</w:t>
+      </w:r>
+      <w:r>
+        <w:rPr>
+          <w:rFonts w:hint="cs"/>
+          <w:sz w:val="20"/>
+          <w:szCs w:val="20"/>
+          <w:rtl/>
+        </w:rPr>
+        <w:t>טוקורולציה תלויה במרחק בין הנקודות.</w:t>
       </w:r>
       <w:r>
         <w:rPr>
@@ -1062,7 +1040,6 @@
           <w:rtl/>
         </w:rPr>
       </w:pPr>
-      <w:proofErr w:type="spellStart"/>
       <w:r>
         <w:rPr>
           <w:sz w:val="20"/>
@@ -1071,7 +1048,6 @@
         </w:rPr>
         <w:t>Denoising</w:t>
       </w:r>
-      <w:proofErr w:type="spellEnd"/>
       <w:r>
         <w:rPr>
           <w:rFonts w:hint="cs"/>
@@ -1160,17 +1136,24 @@
         </w:rPr>
         <w:t xml:space="preserve"> במעברים יש אזורים </w:t>
       </w:r>
-      <w:proofErr w:type="spellStart"/>
-      <w:r>
-        <w:rPr>
-          <w:rFonts w:hint="cs"/>
-          <w:sz w:val="20"/>
-          <w:szCs w:val="20"/>
-          <w:rtl/>
-        </w:rPr>
-        <w:t>בעייתים</w:t>
-      </w:r>
-      <w:proofErr w:type="spellEnd"/>
+      <w:r>
+        <w:rPr>
+          <w:rFonts w:hint="cs"/>
+          <w:sz w:val="20"/>
+          <w:szCs w:val="20"/>
+          <w:rtl/>
+        </w:rPr>
+        <w:t>בעייתיי</w:t>
+      </w:r>
+      <w:r>
+        <w:rPr>
+          <w:rFonts w:hint="eastAsia"/>
+          <w:sz w:val="20"/>
+          <w:szCs w:val="20"/>
+          <w:rtl/>
+        </w:rPr>
+        <w:t>ם</w:t>
+      </w:r>
       <w:r>
         <w:rPr>
           <w:rFonts w:hint="cs"/>
@@ -1899,7 +1882,7 @@
           <w:szCs w:val="20"/>
           <w:rtl/>
         </w:rPr>
-        <w:t>קונולוציה</w:t>
+        <w:t>קונבולוציה</w:t>
       </w:r>
       <w:proofErr w:type="spellEnd"/>
       <w:r>
@@ -2999,7 +2982,7 @@
 </file>
 
 <file path=customXml/itemProps1.xml><?xml version="1.0" encoding="utf-8"?>
-<ds:datastoreItem xmlns:ds="http://schemas.openxmlformats.org/officeDocument/2006/customXml" ds:itemID="{2AA09069-40AB-4EB1-BB95-A7FF4FBFA602}">
+<ds:datastoreItem xmlns:ds="http://schemas.openxmlformats.org/officeDocument/2006/customXml" ds:itemID="{70EE8936-0AFC-4D25-9FD8-3A63E6BA4119}">
   <ds:schemaRefs>
     <ds:schemaRef ds:uri="http://schemas.openxmlformats.org/officeDocument/2006/bibliography"/>
   </ds:schemaRefs>

--- a/Course summery.docx
+++ b/Course summery.docx
@@ -706,18 +706,7 @@
           <w:szCs w:val="20"/>
           <w:rtl/>
         </w:rPr>
-        <w:t>בראדיאנ</w:t>
-      </w:r>
-      <w:bookmarkStart w:id="0" w:name="_GoBack"/>
-      <w:bookmarkEnd w:id="0"/>
-      <w:r>
-        <w:rPr>
-          <w:rFonts w:hint="cs"/>
-          <w:sz w:val="20"/>
-          <w:szCs w:val="20"/>
-          <w:rtl/>
-        </w:rPr>
-        <w:t>ים</w:t>
+        <w:t>בראדיאנים</w:t>
       </w:r>
       <w:proofErr w:type="spellEnd"/>
       <w:r>
@@ -756,9 +745,9 @@
         <w:spacing w:after="0" w:line="240" w:lineRule="auto"/>
         <w:jc w:val="both"/>
         <w:rPr>
-          <w:rFonts w:hint="cs"/>
-          <w:sz w:val="20"/>
-          <w:szCs w:val="20"/>
+          <w:sz w:val="20"/>
+          <w:szCs w:val="20"/>
+          <w:rtl/>
         </w:rPr>
       </w:pPr>
       <w:r>
@@ -923,9 +912,9 @@
         <w:spacing w:after="0" w:line="240" w:lineRule="auto"/>
         <w:jc w:val="both"/>
         <w:rPr>
-          <w:sz w:val="20"/>
-          <w:szCs w:val="20"/>
-          <w:rtl/>
+          <w:rFonts w:hint="cs"/>
+          <w:sz w:val="20"/>
+          <w:szCs w:val="20"/>
         </w:rPr>
       </w:pPr>
       <w:r>
@@ -936,51 +925,69 @@
           <w:u w:val="single"/>
           <w:rtl/>
         </w:rPr>
-        <w:t>ניקוי רעש בתמונות:</w:t>
-      </w:r>
-      <w:r>
-        <w:rPr>
-          <w:rFonts w:hint="cs"/>
-          <w:sz w:val="20"/>
-          <w:szCs w:val="20"/>
-          <w:rtl/>
-        </w:rPr>
-        <w:t xml:space="preserve"> בעיה נפוצה, הפגיע</w:t>
-      </w:r>
-      <w:r>
-        <w:rPr>
-          <w:rFonts w:hint="eastAsia"/>
-          <w:sz w:val="20"/>
-          <w:szCs w:val="20"/>
-          <w:rtl/>
-        </w:rPr>
-        <w:t>ה</w:t>
-      </w:r>
-      <w:r>
-        <w:rPr>
-          <w:rFonts w:hint="cs"/>
-          <w:sz w:val="20"/>
-          <w:szCs w:val="20"/>
-          <w:rtl/>
-        </w:rPr>
-        <w:t xml:space="preserve"> של רעש בתמונה היא הפוכה מטשטוש מכל מיני בחינות.</w:t>
-      </w:r>
-      <w:r>
-        <w:rPr>
-          <w:sz w:val="20"/>
-          <w:szCs w:val="20"/>
+        <w:t xml:space="preserve">רעש </w:t>
+      </w:r>
+      <w:proofErr w:type="spellStart"/>
+      <w:r>
+        <w:rPr>
+          <w:rFonts w:hint="cs"/>
+          <w:sz w:val="20"/>
+          <w:szCs w:val="20"/>
+          <w:u w:val="single"/>
+          <w:rtl/>
+        </w:rPr>
+        <w:t>גאוסי</w:t>
+      </w:r>
+      <w:proofErr w:type="spellEnd"/>
+      <w:r>
+        <w:rPr>
+          <w:rFonts w:hint="cs"/>
+          <w:sz w:val="20"/>
+          <w:szCs w:val="20"/>
+          <w:rtl/>
+        </w:rPr>
+        <w:t xml:space="preserve">: מקורות: בד"כ בתהליך הרכישה, רעש תרמי שגורם לשחרור אלקטרונים, רעש מעגל חשמלי בעת רכישת התמונה, רעש בחיישן עקב תאורה נמוכה ורעש </w:t>
+      </w:r>
+      <w:proofErr w:type="spellStart"/>
+      <w:r>
+        <w:rPr>
+          <w:rFonts w:hint="cs"/>
+          <w:sz w:val="20"/>
+          <w:szCs w:val="20"/>
+          <w:rtl/>
+        </w:rPr>
+        <w:t>פוטוני</w:t>
+      </w:r>
+      <w:proofErr w:type="spellEnd"/>
+      <w:r>
+        <w:rPr>
+          <w:rFonts w:hint="cs"/>
+          <w:sz w:val="20"/>
+          <w:szCs w:val="20"/>
+          <w:rtl/>
+        </w:rPr>
+        <w:t xml:space="preserve"> כאשר יש הרבה פוטונים הפילוג נהפך </w:t>
+      </w:r>
+      <w:proofErr w:type="spellStart"/>
+      <w:r>
+        <w:rPr>
+          <w:rFonts w:hint="cs"/>
+          <w:sz w:val="20"/>
+          <w:szCs w:val="20"/>
+          <w:rtl/>
+        </w:rPr>
+        <w:t>מפואסוני</w:t>
+      </w:r>
+      <w:proofErr w:type="spellEnd"/>
+      <w:r>
+        <w:rPr>
+          <w:rFonts w:hint="cs"/>
+          <w:sz w:val="20"/>
+          <w:szCs w:val="20"/>
+          <w:rtl/>
         </w:rPr>
         <w:t xml:space="preserve"> </w:t>
       </w:r>
-      <w:r>
-        <w:rPr>
-          <w:rFonts w:hint="cs"/>
-          <w:sz w:val="20"/>
-          <w:szCs w:val="20"/>
-          <w:rtl/>
-        </w:rPr>
-        <w:t xml:space="preserve"> יש רעש גאוסיאני עם ממוצע 0 ושונות. יש רעש מלח ופלפל שאלו רעשים מפוזרים אקראית אחיד. "</w:t>
-      </w:r>
       <w:proofErr w:type="spellStart"/>
       <w:r>
         <w:rPr>
@@ -989,25 +996,7 @@
           <w:szCs w:val="20"/>
           <w:rtl/>
         </w:rPr>
-        <w:t>ספקייל</w:t>
-      </w:r>
-      <w:r>
-        <w:rPr>
-          <w:rFonts w:hint="cs"/>
-          <w:sz w:val="20"/>
-          <w:szCs w:val="20"/>
-          <w:rtl/>
-        </w:rPr>
-        <w:t>-</w:t>
-      </w:r>
-      <w:r>
-        <w:rPr>
-          <w:rFonts w:hint="cs"/>
-          <w:sz w:val="20"/>
-          <w:szCs w:val="20"/>
-          <w:rtl/>
-        </w:rPr>
-        <w:t>נויז</w:t>
+        <w:t>לגאוסי</w:t>
       </w:r>
       <w:proofErr w:type="spellEnd"/>
       <w:r>
@@ -1017,17 +1006,97 @@
           <w:szCs w:val="20"/>
           <w:rtl/>
         </w:rPr>
-        <w:t>" הוא רעש לפי עוצמה, הרעש לפי רוחב ההיסטוגרמה של הרעש.</w:t>
-      </w:r>
-      <w:r>
-        <w:rPr>
-          <w:rFonts w:hint="cs"/>
-          <w:sz w:val="20"/>
-          <w:szCs w:val="20"/>
-          <w:rtl/>
-        </w:rPr>
-        <w:t xml:space="preserve"> רעש לבן הוא בכל התדרים.</w:t>
-      </w:r>
+        <w:t>.</w:t>
+      </w:r>
+      <w:r>
+        <w:rPr>
+          <w:rFonts w:hint="cs"/>
+          <w:sz w:val="20"/>
+          <w:szCs w:val="20"/>
+          <w:rtl/>
+        </w:rPr>
+        <w:t xml:space="preserve"> </w:t>
+      </w:r>
+      <w:r>
+        <w:rPr>
+          <w:rFonts w:hint="cs"/>
+          <w:sz w:val="20"/>
+          <w:szCs w:val="20"/>
+          <w:u w:val="single"/>
+          <w:rtl/>
+        </w:rPr>
+        <w:t>רעש מלח-פלפל</w:t>
+      </w:r>
+      <w:r>
+        <w:rPr>
+          <w:rFonts w:hint="cs"/>
+          <w:sz w:val="20"/>
+          <w:szCs w:val="20"/>
+          <w:rtl/>
+        </w:rPr>
+        <w:t xml:space="preserve">: יכול להתקבל משגיאות המרה בין </w:t>
+      </w:r>
+      <w:proofErr w:type="spellStart"/>
+      <w:r>
+        <w:rPr>
+          <w:rFonts w:hint="cs"/>
+          <w:sz w:val="20"/>
+          <w:szCs w:val="20"/>
+          <w:rtl/>
+        </w:rPr>
+        <w:t>אנלוג</w:t>
+      </w:r>
+      <w:proofErr w:type="spellEnd"/>
+      <w:r>
+        <w:rPr>
+          <w:rFonts w:hint="cs"/>
+          <w:sz w:val="20"/>
+          <w:szCs w:val="20"/>
+          <w:rtl/>
+        </w:rPr>
+        <w:t xml:space="preserve"> </w:t>
+      </w:r>
+      <w:proofErr w:type="spellStart"/>
+      <w:r>
+        <w:rPr>
+          <w:rFonts w:hint="cs"/>
+          <w:sz w:val="20"/>
+          <w:szCs w:val="20"/>
+          <w:rtl/>
+        </w:rPr>
+        <w:t>לדיגיטל</w:t>
+      </w:r>
+      <w:proofErr w:type="spellEnd"/>
+      <w:r>
+        <w:rPr>
+          <w:rFonts w:hint="cs"/>
+          <w:sz w:val="20"/>
+          <w:szCs w:val="20"/>
+          <w:rtl/>
+        </w:rPr>
+        <w:t xml:space="preserve"> ופיקסלים לא טובים. </w:t>
+      </w:r>
+      <w:r>
+        <w:rPr>
+          <w:rFonts w:hint="cs"/>
+          <w:sz w:val="20"/>
+          <w:szCs w:val="20"/>
+          <w:u w:val="single"/>
+          <w:rtl/>
+        </w:rPr>
+        <w:t>רעש אחיד</w:t>
+      </w:r>
+      <w:r>
+        <w:rPr>
+          <w:rFonts w:hint="cs"/>
+          <w:sz w:val="20"/>
+          <w:szCs w:val="20"/>
+          <w:rtl/>
+        </w:rPr>
+        <w:t>: יכול להתקבל עקב קוונטיזציה של הפיקסלים לכמות מוגבלת של ערכים בדידים.</w:t>
+      </w:r>
+      <w:bookmarkStart w:id="0" w:name="_GoBack"/>
+      <w:bookmarkEnd w:id="0"/>
     </w:p>
     <w:p>
       <w:pPr>
@@ -1042,20 +1111,103 @@
       </w:pPr>
       <w:r>
         <w:rPr>
+          <w:rFonts w:hint="cs"/>
           <w:sz w:val="20"/>
           <w:szCs w:val="20"/>
           <w:u w:val="single"/>
-        </w:rPr>
-        <w:t>Denoising</w:t>
-      </w:r>
-      <w:r>
-        <w:rPr>
-          <w:rFonts w:hint="cs"/>
-          <w:sz w:val="20"/>
-          <w:szCs w:val="20"/>
-          <w:rtl/>
-        </w:rPr>
-        <w:t>: שערוך האות הלא ידוע מתוך המידע הרועש.</w:t>
+          <w:rtl/>
+        </w:rPr>
+        <w:t>ניקוי רעש בתמונות:</w:t>
+      </w:r>
+      <w:r>
+        <w:rPr>
+          <w:rFonts w:hint="cs"/>
+          <w:sz w:val="20"/>
+          <w:szCs w:val="20"/>
+          <w:rtl/>
+        </w:rPr>
+        <w:t xml:space="preserve"> בעיה נפוצה, הפגיע</w:t>
+      </w:r>
+      <w:r>
+        <w:rPr>
+          <w:rFonts w:hint="eastAsia"/>
+          <w:sz w:val="20"/>
+          <w:szCs w:val="20"/>
+          <w:rtl/>
+        </w:rPr>
+        <w:t>ה</w:t>
+      </w:r>
+      <w:r>
+        <w:rPr>
+          <w:rFonts w:hint="cs"/>
+          <w:sz w:val="20"/>
+          <w:szCs w:val="20"/>
+          <w:rtl/>
+        </w:rPr>
+        <w:t xml:space="preserve"> של רעש בתמונה היא הפוכה מטשטוש מכל מיני בחינות.</w:t>
+      </w:r>
+      <w:r>
+        <w:rPr>
+          <w:sz w:val="20"/>
+          <w:szCs w:val="20"/>
+        </w:rPr>
+        <w:t xml:space="preserve"> </w:t>
+      </w:r>
+      <w:r>
+        <w:rPr>
+          <w:rFonts w:hint="cs"/>
+          <w:sz w:val="20"/>
+          <w:szCs w:val="20"/>
+          <w:rtl/>
+        </w:rPr>
+        <w:t xml:space="preserve"> יש רעש גאוסיאני עם ממוצע 0 ושונות. יש רעש מלח ופלפל שאלו רעשים מפוזרים אקראית אחיד. "</w:t>
+      </w:r>
+      <w:proofErr w:type="spellStart"/>
+      <w:r>
+        <w:rPr>
+          <w:rFonts w:hint="cs"/>
+          <w:sz w:val="20"/>
+          <w:szCs w:val="20"/>
+          <w:rtl/>
+        </w:rPr>
+        <w:t>ספקייל</w:t>
+      </w:r>
+      <w:r>
+        <w:rPr>
+          <w:rFonts w:hint="cs"/>
+          <w:sz w:val="20"/>
+          <w:szCs w:val="20"/>
+          <w:rtl/>
+        </w:rPr>
+        <w:t>-</w:t>
+      </w:r>
+      <w:r>
+        <w:rPr>
+          <w:rFonts w:hint="cs"/>
+          <w:sz w:val="20"/>
+          <w:szCs w:val="20"/>
+          <w:rtl/>
+        </w:rPr>
+        <w:t>נויז</w:t>
+      </w:r>
+      <w:proofErr w:type="spellEnd"/>
+      <w:r>
+        <w:rPr>
+          <w:rFonts w:hint="cs"/>
+          <w:sz w:val="20"/>
+          <w:szCs w:val="20"/>
+          <w:rtl/>
+        </w:rPr>
+        <w:t>" הוא רעש לפי עוצמה, הרעש לפי רוחב ההיסטוגרמה של הרעש.</w:t>
+      </w:r>
+      <w:r>
+        <w:rPr>
+          <w:rFonts w:hint="cs"/>
+          <w:sz w:val="20"/>
+          <w:szCs w:val="20"/>
+          <w:rtl/>
+        </w:rPr>
+        <w:t xml:space="preserve"> רעש לבן הוא בכל התדרים.</w:t>
       </w:r>
     </w:p>
     <w:p>
@@ -1071,198 +1223,20 @@
       </w:pPr>
       <w:r>
         <w:rPr>
-          <w:rFonts w:hint="cs"/>
-          <w:sz w:val="20"/>
-          <w:szCs w:val="20"/>
-          <w:rtl/>
-        </w:rPr>
-        <w:t xml:space="preserve">שיטות בסיסיות: סינון מרחבי או זמני, על ידי מיצוע מרחבי/זמני או החלקה ע"י </w:t>
-      </w:r>
-      <w:proofErr w:type="spellStart"/>
-      <w:r>
-        <w:rPr>
-          <w:rFonts w:hint="cs"/>
-          <w:sz w:val="20"/>
-          <w:szCs w:val="20"/>
-          <w:rtl/>
-        </w:rPr>
-        <w:t>קרנל</w:t>
-      </w:r>
-      <w:proofErr w:type="spellEnd"/>
-      <w:r>
-        <w:rPr>
-          <w:rFonts w:hint="cs"/>
-          <w:sz w:val="20"/>
-          <w:szCs w:val="20"/>
-          <w:rtl/>
-        </w:rPr>
-        <w:t xml:space="preserve"> </w:t>
-      </w:r>
-      <w:proofErr w:type="spellStart"/>
-      <w:r>
-        <w:rPr>
-          <w:rFonts w:hint="cs"/>
-          <w:sz w:val="20"/>
-          <w:szCs w:val="20"/>
-          <w:rtl/>
-        </w:rPr>
-        <w:t>גאוסי</w:t>
-      </w:r>
-      <w:proofErr w:type="spellEnd"/>
-      <w:r>
-        <w:rPr>
-          <w:rFonts w:hint="cs"/>
-          <w:sz w:val="20"/>
-          <w:szCs w:val="20"/>
-          <w:rtl/>
-        </w:rPr>
-        <w:t>.</w:t>
-      </w:r>
-      <w:r>
-        <w:rPr>
-          <w:rFonts w:hint="cs"/>
-          <w:sz w:val="20"/>
-          <w:szCs w:val="20"/>
-          <w:rtl/>
-        </w:rPr>
-        <w:t xml:space="preserve"> מסנן חציון לוקח אזור ועושה לו חציון, זה טוב למלח פלפל, אם אין הרבה מאוד פיקסלים לא טובים אז סיכוי טוב שהחציון הוא הרקע ולכן זהו ניקוי טוב לתמונה.</w:t>
-      </w:r>
-      <w:r>
-        <w:rPr>
-          <w:rFonts w:hint="cs"/>
-          <w:sz w:val="20"/>
-          <w:szCs w:val="20"/>
-          <w:rtl/>
-        </w:rPr>
-        <w:t xml:space="preserve"> במעברים יש אזורים </w:t>
-      </w:r>
-      <w:r>
-        <w:rPr>
-          <w:rFonts w:hint="cs"/>
-          <w:sz w:val="20"/>
-          <w:szCs w:val="20"/>
-          <w:rtl/>
-        </w:rPr>
-        <w:t>בעייתיי</w:t>
-      </w:r>
-      <w:r>
-        <w:rPr>
-          <w:rFonts w:hint="eastAsia"/>
-          <w:sz w:val="20"/>
-          <w:szCs w:val="20"/>
-          <w:rtl/>
-        </w:rPr>
-        <w:t>ם</w:t>
-      </w:r>
-      <w:r>
-        <w:rPr>
-          <w:rFonts w:hint="cs"/>
-          <w:sz w:val="20"/>
-          <w:szCs w:val="20"/>
-          <w:rtl/>
-        </w:rPr>
-        <w:t>.</w:t>
-      </w:r>
-      <w:r>
-        <w:rPr>
-          <w:rFonts w:hint="cs"/>
-          <w:sz w:val="20"/>
-          <w:szCs w:val="20"/>
-          <w:rtl/>
-        </w:rPr>
-        <w:t xml:space="preserve"> </w:t>
-      </w:r>
-      <w:proofErr w:type="spellStart"/>
-      <w:r>
-        <w:rPr>
-          <w:rFonts w:hint="cs"/>
-          <w:sz w:val="20"/>
-          <w:szCs w:val="20"/>
-          <w:rtl/>
-        </w:rPr>
-        <w:t>קרנל</w:t>
-      </w:r>
-      <w:proofErr w:type="spellEnd"/>
-      <w:r>
-        <w:rPr>
-          <w:rFonts w:hint="cs"/>
-          <w:sz w:val="20"/>
-          <w:szCs w:val="20"/>
-          <w:rtl/>
-        </w:rPr>
-        <w:t xml:space="preserve"> יותר גדול נותן סינון יותר חזק וניתן לקבל מריחה באזורי המעבר</w:t>
-      </w:r>
-      <w:r>
-        <w:rPr>
-          <w:rFonts w:hint="cs"/>
-          <w:sz w:val="20"/>
-          <w:szCs w:val="20"/>
-          <w:rtl/>
-        </w:rPr>
-        <w:t xml:space="preserve">, במיוחד במסנן מיצוע, במסנן </w:t>
-      </w:r>
-      <w:proofErr w:type="spellStart"/>
-      <w:r>
-        <w:rPr>
-          <w:rFonts w:hint="cs"/>
-          <w:sz w:val="20"/>
-          <w:szCs w:val="20"/>
-          <w:rtl/>
-        </w:rPr>
-        <w:t>גאוסי</w:t>
-      </w:r>
-      <w:proofErr w:type="spellEnd"/>
-      <w:r>
-        <w:rPr>
-          <w:rFonts w:hint="cs"/>
-          <w:sz w:val="20"/>
-          <w:szCs w:val="20"/>
-          <w:rtl/>
-        </w:rPr>
-        <w:t xml:space="preserve"> זה קצת יותר עדין.</w:t>
-      </w:r>
-      <w:r>
-        <w:rPr>
-          <w:rFonts w:hint="cs"/>
-          <w:sz w:val="20"/>
-          <w:szCs w:val="20"/>
-          <w:rtl/>
-        </w:rPr>
-        <w:t xml:space="preserve"> עבור סינון זמני (מיצוע) ככל שנמצע יותר תמונות היחס אות לרעש יעלה השונות של התמונה עולה בחזקת </w:t>
-      </w:r>
-      <w:r>
-        <w:rPr>
-          <w:sz w:val="20"/>
-          <w:szCs w:val="20"/>
-        </w:rPr>
-        <w:t>n</w:t>
-      </w:r>
-      <w:r>
-        <w:rPr>
-          <w:rFonts w:hint="cs"/>
-          <w:sz w:val="20"/>
-          <w:szCs w:val="20"/>
-          <w:rtl/>
-        </w:rPr>
-        <w:t xml:space="preserve"> וככל שהוא יותר גדול היחס יותר טוב. אסור שתהיה תזוזה במיצוע תמונות ולכן זה לא בדיוק וידאו סטנדרטי, זה לא מעשי במיוחד כי בדרך כלל יש תזוזה בתמונות, צריך שהם יהיו זהות. המסננים האלו דורשים הרבה זמן ולכן נדבר על מסנן ווינר למשל.</w:t>
-      </w:r>
-      <w:r>
-        <w:rPr>
-          <w:rFonts w:hint="cs"/>
-          <w:sz w:val="20"/>
-          <w:szCs w:val="20"/>
-          <w:rtl/>
-        </w:rPr>
-        <w:t xml:space="preserve"> לפני הפעלת מסנן ווינר יש לחשב את ממוצע הרעש והתמונה ולחסרם מהתמונה. כלומר נדרש פה ידע מקדים של ממוצע וספקטרום ההספק של התמונה המקורית והרעש.</w:t>
-      </w:r>
-      <w:r>
-        <w:rPr>
-          <w:rFonts w:hint="cs"/>
-          <w:sz w:val="20"/>
-          <w:szCs w:val="20"/>
-          <w:rtl/>
-        </w:rPr>
-        <w:t xml:space="preserve"> </w:t>
+          <w:sz w:val="20"/>
+          <w:szCs w:val="20"/>
+          <w:u w:val="single"/>
+        </w:rPr>
+        <w:t>Denoising</w:t>
+      </w:r>
+      <w:r>
+        <w:rPr>
+          <w:rFonts w:hint="cs"/>
+          <w:sz w:val="20"/>
+          <w:szCs w:val="20"/>
+          <w:rtl/>
+        </w:rPr>
+        <w:t>: שערוך האות הלא ידוע מתוך המידע הרועש.</w:t>
       </w:r>
     </w:p>
     <w:p>
@@ -1281,6 +1255,213 @@
           <w:rFonts w:hint="cs"/>
           <w:sz w:val="20"/>
           <w:szCs w:val="20"/>
+          <w:rtl/>
+        </w:rPr>
+        <w:t xml:space="preserve">שיטות בסיסיות: סינון מרחבי או זמני, על ידי מיצוע מרחבי/זמני או החלקה ע"י </w:t>
+      </w:r>
+      <w:proofErr w:type="spellStart"/>
+      <w:r>
+        <w:rPr>
+          <w:rFonts w:hint="cs"/>
+          <w:sz w:val="20"/>
+          <w:szCs w:val="20"/>
+          <w:rtl/>
+        </w:rPr>
+        <w:t>קרנל</w:t>
+      </w:r>
+      <w:proofErr w:type="spellEnd"/>
+      <w:r>
+        <w:rPr>
+          <w:rFonts w:hint="cs"/>
+          <w:sz w:val="20"/>
+          <w:szCs w:val="20"/>
+          <w:rtl/>
+        </w:rPr>
+        <w:t xml:space="preserve"> </w:t>
+      </w:r>
+      <w:proofErr w:type="spellStart"/>
+      <w:r>
+        <w:rPr>
+          <w:rFonts w:hint="cs"/>
+          <w:sz w:val="20"/>
+          <w:szCs w:val="20"/>
+          <w:rtl/>
+        </w:rPr>
+        <w:t>גאוסי</w:t>
+      </w:r>
+      <w:proofErr w:type="spellEnd"/>
+      <w:r>
+        <w:rPr>
+          <w:rFonts w:hint="cs"/>
+          <w:sz w:val="20"/>
+          <w:szCs w:val="20"/>
+          <w:rtl/>
+        </w:rPr>
+        <w:t>.</w:t>
+      </w:r>
+      <w:r>
+        <w:rPr>
+          <w:rFonts w:hint="cs"/>
+          <w:sz w:val="20"/>
+          <w:szCs w:val="20"/>
+          <w:rtl/>
+        </w:rPr>
+        <w:t xml:space="preserve"> מסנן חציון לוקח אזור ועושה לו חציון, זה טוב למלח פלפל, אם אין הרבה מאוד פיקסלים לא טובים אז סיכוי טוב שהחציון הוא הרקע ולכן זהו ניקוי טוב לתמונה.</w:t>
+      </w:r>
+      <w:r>
+        <w:rPr>
+          <w:rFonts w:hint="cs"/>
+          <w:sz w:val="20"/>
+          <w:szCs w:val="20"/>
+          <w:rtl/>
+        </w:rPr>
+        <w:t xml:space="preserve"> במעברים יש אזורים </w:t>
+      </w:r>
+      <w:r>
+        <w:rPr>
+          <w:rFonts w:hint="cs"/>
+          <w:sz w:val="20"/>
+          <w:szCs w:val="20"/>
+          <w:rtl/>
+        </w:rPr>
+        <w:t>בעייתיי</w:t>
+      </w:r>
+      <w:r>
+        <w:rPr>
+          <w:rFonts w:hint="eastAsia"/>
+          <w:sz w:val="20"/>
+          <w:szCs w:val="20"/>
+          <w:rtl/>
+        </w:rPr>
+        <w:t>ם</w:t>
+      </w:r>
+      <w:r>
+        <w:rPr>
+          <w:rFonts w:hint="cs"/>
+          <w:sz w:val="20"/>
+          <w:szCs w:val="20"/>
+          <w:rtl/>
+        </w:rPr>
+        <w:t>.</w:t>
+      </w:r>
+      <w:r>
+        <w:rPr>
+          <w:rFonts w:hint="cs"/>
+          <w:sz w:val="20"/>
+          <w:szCs w:val="20"/>
+          <w:rtl/>
+        </w:rPr>
+        <w:t xml:space="preserve"> </w:t>
+      </w:r>
+      <w:proofErr w:type="spellStart"/>
+      <w:r>
+        <w:rPr>
+          <w:rFonts w:hint="cs"/>
+          <w:sz w:val="20"/>
+          <w:szCs w:val="20"/>
+          <w:rtl/>
+        </w:rPr>
+        <w:t>קרנל</w:t>
+      </w:r>
+      <w:proofErr w:type="spellEnd"/>
+      <w:r>
+        <w:rPr>
+          <w:rFonts w:hint="cs"/>
+          <w:sz w:val="20"/>
+          <w:szCs w:val="20"/>
+          <w:rtl/>
+        </w:rPr>
+        <w:t xml:space="preserve"> יותר גדול נותן סינון יותר חזק וניתן לקבל מריחה באזורי המעבר</w:t>
+      </w:r>
+      <w:r>
+        <w:rPr>
+          <w:rFonts w:hint="cs"/>
+          <w:sz w:val="20"/>
+          <w:szCs w:val="20"/>
+          <w:rtl/>
+        </w:rPr>
+        <w:t xml:space="preserve">, במיוחד במסנן מיצוע, במסנן </w:t>
+      </w:r>
+      <w:proofErr w:type="spellStart"/>
+      <w:r>
+        <w:rPr>
+          <w:rFonts w:hint="cs"/>
+          <w:sz w:val="20"/>
+          <w:szCs w:val="20"/>
+          <w:rtl/>
+        </w:rPr>
+        <w:t>גאוסי</w:t>
+      </w:r>
+      <w:proofErr w:type="spellEnd"/>
+      <w:r>
+        <w:rPr>
+          <w:rFonts w:hint="cs"/>
+          <w:sz w:val="20"/>
+          <w:szCs w:val="20"/>
+          <w:rtl/>
+        </w:rPr>
+        <w:t xml:space="preserve"> זה קצת יותר עדין.</w:t>
+      </w:r>
+      <w:r>
+        <w:rPr>
+          <w:rFonts w:hint="cs"/>
+          <w:sz w:val="20"/>
+          <w:szCs w:val="20"/>
+          <w:rtl/>
+        </w:rPr>
+        <w:t xml:space="preserve"> עבור סינון זמני (מיצוע) ככל שנמצע יותר תמונות היחס אות לרעש יעלה השונות של התמונה עולה בחזקת </w:t>
+      </w:r>
+      <w:r>
+        <w:rPr>
+          <w:sz w:val="20"/>
+          <w:szCs w:val="20"/>
+        </w:rPr>
+        <w:t>n</w:t>
+      </w:r>
+      <w:r>
+        <w:rPr>
+          <w:rFonts w:hint="cs"/>
+          <w:sz w:val="20"/>
+          <w:szCs w:val="20"/>
+          <w:rtl/>
+        </w:rPr>
+        <w:t xml:space="preserve"> וככל שהוא יותר גדול היחס יותר טוב. אסור שתהיה תזוזה במיצוע תמונות ולכן זה לא בדיוק וידאו סטנדרטי, זה לא מעשי במיוחד כי בדרך כלל יש תזוזה בתמונות, צריך שהם יהיו זהות. המסננים האלו דורשים הרבה זמן ולכן נדבר על מסנן ווינר למשל.</w:t>
+      </w:r>
+      <w:r>
+        <w:rPr>
+          <w:rFonts w:hint="cs"/>
+          <w:sz w:val="20"/>
+          <w:szCs w:val="20"/>
+          <w:rtl/>
+        </w:rPr>
+        <w:t xml:space="preserve"> לפני הפעלת מסנן ווינר יש לחשב את ממוצע הרעש והתמונה ולחסרם מהתמונה. כלומר נדרש פה ידע מקדים של ממוצע וספקטרום ההספק של התמונה המקורית והרעש.</w:t>
+      </w:r>
+      <w:r>
+        <w:rPr>
+          <w:rFonts w:hint="cs"/>
+          <w:sz w:val="20"/>
+          <w:szCs w:val="20"/>
+          <w:rtl/>
+        </w:rPr>
+        <w:t xml:space="preserve"> </w:t>
+      </w:r>
+    </w:p>
+    <w:p>
+      <w:pPr>
+        <w:bidi/>
+        <w:spacing w:after="0" w:line="240" w:lineRule="auto"/>
+        <w:jc w:val="both"/>
+        <w:rPr>
+          <w:sz w:val="20"/>
+          <w:szCs w:val="20"/>
+          <w:rtl/>
+        </w:rPr>
+      </w:pPr>
+      <w:r>
+        <w:rPr>
+          <w:rFonts w:hint="cs"/>
+          <w:sz w:val="20"/>
+          <w:szCs w:val="20"/>
           <w:u w:val="single"/>
           <w:rtl/>
         </w:rPr>
@@ -1349,7 +1530,16 @@
           <w:szCs w:val="20"/>
           <w:rtl/>
         </w:rPr>
-        <w:t xml:space="preserve"> יהיו מטושטשים לעומת מסנן ווינר, בגלל שמסנן ווינר בוחר באזורי מעבר סינון יותר חלש ואילו </w:t>
+        <w:t xml:space="preserve"> יהיו מטושטשים לעומת מסנן ווינר, בגלל שמסנן ווינר בוחר באזורי מעבר </w:t>
+      </w:r>
+      <w:r>
+        <w:rPr>
+          <w:rFonts w:hint="cs"/>
+          <w:sz w:val="20"/>
+          <w:szCs w:val="20"/>
+          <w:rtl/>
+        </w:rPr>
+        <w:t xml:space="preserve">סינון יותר חלש ואילו </w:t>
       </w:r>
       <w:proofErr w:type="spellStart"/>
       <w:r>
@@ -2982,7 +3172,7 @@
 </file>
 
 <file path=customXml/itemProps1.xml><?xml version="1.0" encoding="utf-8"?>
-<ds:datastoreItem xmlns:ds="http://schemas.openxmlformats.org/officeDocument/2006/customXml" ds:itemID="{70EE8936-0AFC-4D25-9FD8-3A63E6BA4119}">
+<ds:datastoreItem xmlns:ds="http://schemas.openxmlformats.org/officeDocument/2006/customXml" ds:itemID="{28FC1E0B-E116-4B59-B80F-B692EE02BBCE}">
   <ds:schemaRefs>
     <ds:schemaRef ds:uri="http://schemas.openxmlformats.org/officeDocument/2006/bibliography"/>
   </ds:schemaRefs>
